--- a/Chương 6 Mảng.docx
+++ b/Chương 6 Mảng.docx
@@ -23,17 +23,585 @@
     <w:p>
       <w:pPr>
         <w:pStyle w:val="Heading2"/>
-        <w:rPr>
-          <w:rFonts w:ascii="inherit" w:hAnsi="inherit"/>
-        </w:rPr>
       </w:pPr>
       <w:r>
-        <w:rPr>
-          <w:rFonts w:ascii="inherit" w:hAnsi="inherit"/>
-        </w:rPr>
         <w:t>MẢNG 1 CHIỀU</w:t>
       </w:r>
     </w:p>
+    <w:p>
+      <w:pPr>
+        <w:spacing w:line="360" w:lineRule="auto"/>
+        <w:rPr>
+          <w:rFonts w:ascii="inherit" w:hAnsi="inherit"/>
+        </w:rPr>
+      </w:pPr>
+      <w:r>
+        <w:rPr>
+          <w:rFonts w:ascii="inherit" w:hAnsi="inherit"/>
+        </w:rPr>
+        <w:t>Mảng: là tên gọi của tập hợp các phần tử có kiểu dữ liệu là dạng Số ( int, double, float, …)</w:t>
+      </w:r>
+    </w:p>
+    <w:p>
+      <w:pPr>
+        <w:spacing w:line="360" w:lineRule="auto"/>
+        <w:rPr>
+          <w:rFonts w:ascii="inherit" w:hAnsi="inherit"/>
+        </w:rPr>
+      </w:pPr>
+      <w:r>
+        <w:rPr>
+          <w:rFonts w:ascii="inherit" w:hAnsi="inherit"/>
+        </w:rPr>
+        <w:t>Chuỗi</w:t>
+      </w:r>
+      <w:r>
+        <w:rPr>
+          <w:rFonts w:ascii="inherit" w:hAnsi="inherit"/>
+        </w:rPr>
+        <w:t xml:space="preserve">: là tên gọi của tập hợp các phần tử có kiểu dữ liệu là dạng </w:t>
+      </w:r>
+      <w:r>
+        <w:rPr>
+          <w:rFonts w:ascii="inherit" w:hAnsi="inherit"/>
+        </w:rPr>
+        <w:t>chữ</w:t>
+      </w:r>
+      <w:r>
+        <w:rPr>
+          <w:rFonts w:ascii="inherit" w:hAnsi="inherit"/>
+        </w:rPr>
+        <w:t xml:space="preserve"> ( </w:t>
+      </w:r>
+      <w:r>
+        <w:rPr>
+          <w:rFonts w:ascii="inherit" w:hAnsi="inherit"/>
+        </w:rPr>
+        <w:t>char</w:t>
+      </w:r>
+      <w:r>
+        <w:rPr>
+          <w:rFonts w:ascii="inherit" w:hAnsi="inherit"/>
+        </w:rPr>
+        <w:t>)</w:t>
+      </w:r>
+    </w:p>
+    <w:p>
+      <w:pPr>
+        <w:pStyle w:val="Heading3"/>
+      </w:pPr>
+      <w:r>
+        <w:t>Định nghĩa</w:t>
+      </w:r>
+    </w:p>
+    <w:p>
+      <w:pPr>
+        <w:rPr>
+          <w:rFonts w:ascii="inherit" w:hAnsi="inherit"/>
+        </w:rPr>
+      </w:pPr>
+      <w:r>
+        <w:rPr>
+          <w:rFonts w:ascii="inherit" w:hAnsi="inherit"/>
+        </w:rPr>
+        <w:t>Mảng hay còn gọi là aray: Là tập hợp các phần tử có cùng kiểu dữ liệu và liền kề trong ô nhớ máy tính.</w:t>
+      </w:r>
+    </w:p>
+    <w:p>
+      <w:pPr>
+        <w:spacing w:before="120" w:after="120"/>
+        <w:rPr>
+          <w:rFonts w:ascii="inherit" w:hAnsi="inherit"/>
+        </w:rPr>
+      </w:pPr>
+      <w:r>
+        <w:rPr>
+          <w:rFonts w:ascii="inherit" w:hAnsi="inherit"/>
+          <w:b/>
+          <w:bCs/>
+        </w:rPr>
+        <w:t>VD:</w:t>
+      </w:r>
+      <w:r>
+        <w:rPr>
+          <w:rFonts w:ascii="inherit" w:hAnsi="inherit"/>
+          <w:b/>
+          <w:bCs/>
+        </w:rPr>
+        <w:t xml:space="preserve"> </w:t>
+      </w:r>
+      <w:r>
+        <w:rPr>
+          <w:rFonts w:ascii="inherit" w:hAnsi="inherit"/>
+        </w:rPr>
+        <w:t>int a</w:t>
+      </w:r>
+      <w:r>
+        <w:rPr>
+          <w:rFonts w:ascii="inherit" w:hAnsi="inherit"/>
+        </w:rPr>
+        <w:t>rray</w:t>
+      </w:r>
+      <w:r>
+        <w:rPr>
+          <w:rFonts w:ascii="inherit" w:hAnsi="inherit"/>
+        </w:rPr>
+        <w:t>[5]</w:t>
+      </w:r>
+      <w:r>
+        <w:rPr>
+          <w:rFonts w:ascii="inherit" w:hAnsi="inherit"/>
+        </w:rPr>
+        <w:t xml:space="preserve"> = {</w:t>
+      </w:r>
+      <w:r>
+        <w:rPr>
+          <w:rFonts w:ascii="inherit" w:hAnsi="inherit"/>
+        </w:rPr>
+        <w:t>1, 3, 5, 7, 9};</w:t>
+      </w:r>
+    </w:p>
+    <w:p>
+      <w:pPr>
+        <w:spacing w:before="120" w:after="120"/>
+        <w:rPr>
+          <w:rFonts w:ascii="inherit" w:hAnsi="inherit"/>
+        </w:rPr>
+      </w:pPr>
+      <w:r>
+        <w:rPr>
+          <w:rFonts w:ascii="inherit" w:hAnsi="inherit"/>
+        </w:rPr>
+        <w:t>Gỉa sử phần tử đầu tiên có địa chỉ là 1000.</w:t>
+      </w:r>
+    </w:p>
+    <w:tbl>
+      <w:tblPr>
+        <w:tblStyle w:val="TableGrid"/>
+        <w:tblW w:w="0" w:type="auto"/>
+        <w:tblLook w:val="04A0" w:firstRow="1" w:lastRow="0" w:firstColumn="1" w:lastColumn="0" w:noHBand="0" w:noVBand="1"/>
+      </w:tblPr>
+      <w:tblGrid>
+        <w:gridCol w:w="1736"/>
+        <w:gridCol w:w="1737"/>
+        <w:gridCol w:w="1737"/>
+        <w:gridCol w:w="1737"/>
+        <w:gridCol w:w="1737"/>
+        <w:gridCol w:w="1737"/>
+      </w:tblGrid>
+      <w:tr>
+        <w:tc>
+          <w:tcPr>
+            <w:tcW w:w="1736" w:type="dxa"/>
+          </w:tcPr>
+          <w:p>
+            <w:pPr>
+              <w:spacing w:before="120" w:after="120"/>
+              <w:rPr>
+                <w:rFonts w:ascii="inherit" w:hAnsi="inherit"/>
+                <w:b/>
+                <w:bCs/>
+                <w:lang w:val="en-US"/>
+              </w:rPr>
+            </w:pPr>
+            <w:r>
+              <w:rPr>
+                <w:rFonts w:ascii="inherit" w:hAnsi="inherit"/>
+                <w:b/>
+                <w:bCs/>
+                <w:lang w:val="en-US"/>
+              </w:rPr>
+              <w:t>Giá trị</w:t>
+            </w:r>
+          </w:p>
+        </w:tc>
+        <w:tc>
+          <w:tcPr>
+            <w:tcW w:w="1737" w:type="dxa"/>
+          </w:tcPr>
+          <w:p>
+            <w:pPr>
+              <w:spacing w:before="120" w:after="120"/>
+              <w:jc w:val="center"/>
+              <w:rPr>
+                <w:rFonts w:ascii="inherit" w:hAnsi="inherit"/>
+                <w:lang w:val="en-US"/>
+              </w:rPr>
+            </w:pPr>
+            <w:r>
+              <w:rPr>
+                <w:rFonts w:ascii="inherit" w:hAnsi="inherit"/>
+                <w:lang w:val="en-US"/>
+              </w:rPr>
+              <w:t>1</w:t>
+            </w:r>
+          </w:p>
+        </w:tc>
+        <w:tc>
+          <w:tcPr>
+            <w:tcW w:w="1737" w:type="dxa"/>
+          </w:tcPr>
+          <w:p>
+            <w:pPr>
+              <w:spacing w:before="120" w:after="120"/>
+              <w:jc w:val="center"/>
+              <w:rPr>
+                <w:rFonts w:ascii="inherit" w:hAnsi="inherit"/>
+                <w:lang w:val="en-US"/>
+              </w:rPr>
+            </w:pPr>
+            <w:r>
+              <w:rPr>
+                <w:rFonts w:ascii="inherit" w:hAnsi="inherit"/>
+                <w:lang w:val="en-US"/>
+              </w:rPr>
+              <w:t>3</w:t>
+            </w:r>
+          </w:p>
+        </w:tc>
+        <w:tc>
+          <w:tcPr>
+            <w:tcW w:w="1737" w:type="dxa"/>
+          </w:tcPr>
+          <w:p>
+            <w:pPr>
+              <w:spacing w:before="120" w:after="120"/>
+              <w:jc w:val="center"/>
+              <w:rPr>
+                <w:rFonts w:ascii="inherit" w:hAnsi="inherit"/>
+                <w:lang w:val="en-US"/>
+              </w:rPr>
+            </w:pPr>
+            <w:r>
+              <w:rPr>
+                <w:rFonts w:ascii="inherit" w:hAnsi="inherit"/>
+                <w:lang w:val="en-US"/>
+              </w:rPr>
+              <w:t>5</w:t>
+            </w:r>
+          </w:p>
+        </w:tc>
+        <w:tc>
+          <w:tcPr>
+            <w:tcW w:w="1737" w:type="dxa"/>
+          </w:tcPr>
+          <w:p>
+            <w:pPr>
+              <w:spacing w:before="120" w:after="120"/>
+              <w:jc w:val="center"/>
+              <w:rPr>
+                <w:rFonts w:ascii="inherit" w:hAnsi="inherit"/>
+                <w:lang w:val="en-US"/>
+              </w:rPr>
+            </w:pPr>
+            <w:r>
+              <w:rPr>
+                <w:rFonts w:ascii="inherit" w:hAnsi="inherit"/>
+                <w:lang w:val="en-US"/>
+              </w:rPr>
+              <w:t>7</w:t>
+            </w:r>
+          </w:p>
+        </w:tc>
+        <w:tc>
+          <w:tcPr>
+            <w:tcW w:w="1737" w:type="dxa"/>
+          </w:tcPr>
+          <w:p>
+            <w:pPr>
+              <w:spacing w:before="120" w:after="120"/>
+              <w:jc w:val="center"/>
+              <w:rPr>
+                <w:rFonts w:ascii="inherit" w:hAnsi="inherit"/>
+                <w:lang w:val="en-US"/>
+              </w:rPr>
+            </w:pPr>
+            <w:r>
+              <w:rPr>
+                <w:rFonts w:ascii="inherit" w:hAnsi="inherit"/>
+                <w:lang w:val="en-US"/>
+              </w:rPr>
+              <w:t>9</w:t>
+            </w:r>
+          </w:p>
+        </w:tc>
+      </w:tr>
+      <w:tr>
+        <w:tc>
+          <w:tcPr>
+            <w:tcW w:w="1736" w:type="dxa"/>
+          </w:tcPr>
+          <w:p>
+            <w:pPr>
+              <w:spacing w:before="120" w:after="120"/>
+              <w:rPr>
+                <w:rFonts w:ascii="inherit" w:hAnsi="inherit"/>
+                <w:b/>
+                <w:bCs/>
+                <w:lang w:val="en-US"/>
+              </w:rPr>
+            </w:pPr>
+            <w:r>
+              <w:rPr>
+                <w:rFonts w:ascii="inherit" w:hAnsi="inherit"/>
+                <w:b/>
+                <w:bCs/>
+                <w:lang w:val="en-US"/>
+              </w:rPr>
+              <w:t>Index</w:t>
+            </w:r>
+          </w:p>
+        </w:tc>
+        <w:tc>
+          <w:tcPr>
+            <w:tcW w:w="1737" w:type="dxa"/>
+          </w:tcPr>
+          <w:p>
+            <w:pPr>
+              <w:spacing w:before="120" w:after="120"/>
+              <w:jc w:val="center"/>
+              <w:rPr>
+                <w:rFonts w:ascii="inherit" w:hAnsi="inherit"/>
+                <w:lang w:val="en-US"/>
+              </w:rPr>
+            </w:pPr>
+            <w:r>
+              <w:rPr>
+                <w:rFonts w:ascii="inherit" w:hAnsi="inherit"/>
+                <w:lang w:val="en-US"/>
+              </w:rPr>
+              <w:t>0</w:t>
+            </w:r>
+          </w:p>
+        </w:tc>
+        <w:tc>
+          <w:tcPr>
+            <w:tcW w:w="1737" w:type="dxa"/>
+          </w:tcPr>
+          <w:p>
+            <w:pPr>
+              <w:spacing w:before="120" w:after="120"/>
+              <w:jc w:val="center"/>
+              <w:rPr>
+                <w:rFonts w:ascii="inherit" w:hAnsi="inherit"/>
+                <w:lang w:val="en-US"/>
+              </w:rPr>
+            </w:pPr>
+            <w:r>
+              <w:rPr>
+                <w:rFonts w:ascii="inherit" w:hAnsi="inherit"/>
+                <w:lang w:val="en-US"/>
+              </w:rPr>
+              <w:t>1</w:t>
+            </w:r>
+          </w:p>
+        </w:tc>
+        <w:tc>
+          <w:tcPr>
+            <w:tcW w:w="1737" w:type="dxa"/>
+          </w:tcPr>
+          <w:p>
+            <w:pPr>
+              <w:spacing w:before="120" w:after="120"/>
+              <w:jc w:val="center"/>
+              <w:rPr>
+                <w:rFonts w:ascii="inherit" w:hAnsi="inherit"/>
+                <w:lang w:val="en-US"/>
+              </w:rPr>
+            </w:pPr>
+            <w:r>
+              <w:rPr>
+                <w:rFonts w:ascii="inherit" w:hAnsi="inherit"/>
+                <w:lang w:val="en-US"/>
+              </w:rPr>
+              <w:t>2</w:t>
+            </w:r>
+          </w:p>
+        </w:tc>
+        <w:tc>
+          <w:tcPr>
+            <w:tcW w:w="1737" w:type="dxa"/>
+          </w:tcPr>
+          <w:p>
+            <w:pPr>
+              <w:spacing w:before="120" w:after="120"/>
+              <w:jc w:val="center"/>
+              <w:rPr>
+                <w:rFonts w:ascii="inherit" w:hAnsi="inherit"/>
+                <w:lang w:val="en-US"/>
+              </w:rPr>
+            </w:pPr>
+            <w:r>
+              <w:rPr>
+                <w:rFonts w:ascii="inherit" w:hAnsi="inherit"/>
+                <w:lang w:val="en-US"/>
+              </w:rPr>
+              <w:t>3</w:t>
+            </w:r>
+          </w:p>
+        </w:tc>
+        <w:tc>
+          <w:tcPr>
+            <w:tcW w:w="1737" w:type="dxa"/>
+          </w:tcPr>
+          <w:p>
+            <w:pPr>
+              <w:spacing w:before="120" w:after="120"/>
+              <w:jc w:val="center"/>
+              <w:rPr>
+                <w:rFonts w:ascii="inherit" w:hAnsi="inherit"/>
+                <w:lang w:val="en-US"/>
+              </w:rPr>
+            </w:pPr>
+            <w:r>
+              <w:rPr>
+                <w:rFonts w:ascii="inherit" w:hAnsi="inherit"/>
+                <w:lang w:val="en-US"/>
+              </w:rPr>
+              <w:t>4</w:t>
+            </w:r>
+          </w:p>
+        </w:tc>
+      </w:tr>
+      <w:tr>
+        <w:tc>
+          <w:tcPr>
+            <w:tcW w:w="1736" w:type="dxa"/>
+          </w:tcPr>
+          <w:p>
+            <w:pPr>
+              <w:spacing w:before="120" w:after="120"/>
+              <w:rPr>
+                <w:rFonts w:ascii="inherit" w:hAnsi="inherit"/>
+                <w:b/>
+                <w:bCs/>
+                <w:lang w:val="en-US"/>
+              </w:rPr>
+            </w:pPr>
+            <w:r>
+              <w:rPr>
+                <w:rFonts w:ascii="inherit" w:hAnsi="inherit"/>
+                <w:b/>
+                <w:bCs/>
+                <w:lang w:val="en-US"/>
+              </w:rPr>
+              <w:t>Địa chỉ</w:t>
+            </w:r>
+          </w:p>
+        </w:tc>
+        <w:tc>
+          <w:tcPr>
+            <w:tcW w:w="1737" w:type="dxa"/>
+          </w:tcPr>
+          <w:p>
+            <w:pPr>
+              <w:spacing w:before="120" w:after="120"/>
+              <w:jc w:val="center"/>
+              <w:rPr>
+                <w:rFonts w:ascii="inherit" w:hAnsi="inherit"/>
+                <w:lang w:val="en-US"/>
+              </w:rPr>
+            </w:pPr>
+            <w:r>
+              <w:rPr>
+                <w:rFonts w:ascii="inherit" w:hAnsi="inherit"/>
+                <w:lang w:val="en-US"/>
+              </w:rPr>
+              <w:t>1000</w:t>
+            </w:r>
+          </w:p>
+        </w:tc>
+        <w:tc>
+          <w:tcPr>
+            <w:tcW w:w="1737" w:type="dxa"/>
+          </w:tcPr>
+          <w:p>
+            <w:pPr>
+              <w:spacing w:before="120" w:after="120"/>
+              <w:jc w:val="center"/>
+              <w:rPr>
+                <w:rFonts w:ascii="inherit" w:hAnsi="inherit"/>
+                <w:lang w:val="en-US"/>
+              </w:rPr>
+            </w:pPr>
+            <w:r>
+              <w:rPr>
+                <w:rFonts w:ascii="inherit" w:hAnsi="inherit"/>
+                <w:lang w:val="en-US"/>
+              </w:rPr>
+              <w:t>1004</w:t>
+            </w:r>
+          </w:p>
+        </w:tc>
+        <w:tc>
+          <w:tcPr>
+            <w:tcW w:w="1737" w:type="dxa"/>
+          </w:tcPr>
+          <w:p>
+            <w:pPr>
+              <w:spacing w:before="120" w:after="120"/>
+              <w:jc w:val="center"/>
+              <w:rPr>
+                <w:rFonts w:ascii="inherit" w:hAnsi="inherit"/>
+                <w:lang w:val="en-US"/>
+              </w:rPr>
+            </w:pPr>
+            <w:r>
+              <w:rPr>
+                <w:rFonts w:ascii="inherit" w:hAnsi="inherit"/>
+                <w:lang w:val="en-US"/>
+              </w:rPr>
+              <w:t>1008</w:t>
+            </w:r>
+          </w:p>
+        </w:tc>
+        <w:tc>
+          <w:tcPr>
+            <w:tcW w:w="1737" w:type="dxa"/>
+          </w:tcPr>
+          <w:p>
+            <w:pPr>
+              <w:spacing w:before="120" w:after="120"/>
+              <w:jc w:val="center"/>
+              <w:rPr>
+                <w:rFonts w:ascii="inherit" w:hAnsi="inherit"/>
+                <w:lang w:val="en-US"/>
+              </w:rPr>
+            </w:pPr>
+            <w:r>
+              <w:rPr>
+                <w:rFonts w:ascii="inherit" w:hAnsi="inherit"/>
+                <w:lang w:val="en-US"/>
+              </w:rPr>
+              <w:t>1012</w:t>
+            </w:r>
+          </w:p>
+        </w:tc>
+        <w:tc>
+          <w:tcPr>
+            <w:tcW w:w="1737" w:type="dxa"/>
+          </w:tcPr>
+          <w:p>
+            <w:pPr>
+              <w:spacing w:before="120" w:after="120"/>
+              <w:jc w:val="center"/>
+              <w:rPr>
+                <w:rFonts w:ascii="inherit" w:hAnsi="inherit"/>
+                <w:lang w:val="en-US"/>
+              </w:rPr>
+            </w:pPr>
+            <w:r>
+              <w:rPr>
+                <w:rFonts w:ascii="inherit" w:hAnsi="inherit"/>
+                <w:lang w:val="en-US"/>
+              </w:rPr>
+              <w:t>1016</w:t>
+            </w:r>
+          </w:p>
+        </w:tc>
+      </w:tr>
+    </w:tbl>
+    <w:p/>
     <w:p>
       <w:pPr>
         <w:pStyle w:val="Heading3"/>
@@ -53,17 +621,93 @@
         <w:spacing w:line="360" w:lineRule="auto"/>
         <w:rPr>
           <w:rFonts w:ascii="inherit" w:hAnsi="inherit"/>
-          <w:color w:val="000000"/>
-          <w:shd w:val="clear" w:color="auto" w:fill="FFFFFF"/>
         </w:rPr>
       </w:pPr>
       <w:r>
+        <w:rPr>
+          <w:rFonts w:ascii="inherit" w:hAnsi="inherit"/>
+        </w:rPr>
+        <w:t>Mảng được chia thành 2 loại:</w:t>
+      </w:r>
+    </w:p>
+    <w:p>
+      <w:pPr>
+        <w:pStyle w:val="ListParagraph"/>
+        <w:numPr>
+          <w:ilvl w:val="0"/>
+          <w:numId w:val="2"/>
+        </w:numPr>
+        <w:spacing w:line="360" w:lineRule="auto"/>
+        <w:rPr>
+          <w:rFonts w:ascii="inherit" w:hAnsi="inherit"/>
+        </w:rPr>
+      </w:pPr>
+      <w:r>
+        <w:rPr>
+          <w:rFonts w:ascii="inherit" w:hAnsi="inherit"/>
+        </w:rPr>
+        <w:t>Mảng tĩnh</w:t>
+      </w:r>
+    </w:p>
+    <w:p>
+      <w:pPr>
+        <w:pStyle w:val="ListParagraph"/>
+        <w:numPr>
+          <w:ilvl w:val="0"/>
+          <w:numId w:val="2"/>
+        </w:numPr>
+        <w:spacing w:line="360" w:lineRule="auto"/>
+        <w:rPr>
+          <w:rFonts w:ascii="inherit" w:hAnsi="inherit"/>
+        </w:rPr>
+      </w:pPr>
+      <w:r>
+        <w:rPr>
+          <w:rFonts w:ascii="inherit" w:hAnsi="inherit"/>
+        </w:rPr>
+        <w:t>Mảng động</w:t>
+      </w:r>
+    </w:p>
+    <w:p>
+      <w:pPr>
+        <w:pStyle w:val="Heading4"/>
+      </w:pPr>
+      <w:r>
+        <w:t>Mảng tĩnh</w:t>
+      </w:r>
+    </w:p>
+    <w:p>
+      <w:pPr>
+        <w:spacing w:line="360" w:lineRule="auto"/>
         <w:rPr>
           <w:rFonts w:ascii="inherit" w:hAnsi="inherit"/>
           <w:color w:val="000000"/>
           <w:shd w:val="clear" w:color="auto" w:fill="FFFFFF"/>
         </w:rPr>
-        <w:t>Có các cách sau để ta khai báo 1 mảng 1 chiều:</w:t>
+      </w:pPr>
+      <w:r>
+        <w:rPr>
+          <w:rFonts w:ascii="inherit" w:hAnsi="inherit"/>
+          <w:color w:val="000000"/>
+          <w:shd w:val="clear" w:color="auto" w:fill="FFFFFF"/>
+        </w:rPr>
+        <w:t xml:space="preserve">Có các cách sau để ta khai báo 1 mảng </w:t>
+      </w:r>
+      <w:r>
+        <w:rPr>
+          <w:rFonts w:ascii="inherit" w:hAnsi="inherit"/>
+          <w:color w:val="000000"/>
+          <w:shd w:val="clear" w:color="auto" w:fill="FFFFFF"/>
+        </w:rPr>
+        <w:t xml:space="preserve">tĩnh </w:t>
+      </w:r>
+      <w:r>
+        <w:rPr>
+          <w:rFonts w:ascii="inherit" w:hAnsi="inherit"/>
+          <w:color w:val="000000"/>
+          <w:shd w:val="clear" w:color="auto" w:fill="FFFFFF"/>
+        </w:rPr>
+        <w:t>1 chiều:</w:t>
       </w:r>
     </w:p>
     <w:p>
@@ -147,16 +791,6 @@
               <w:t>&lt;Kiểu dữ liệu&gt; &lt;Tên mảng&gt;[Số phần tử];</w:t>
             </w:r>
           </w:p>
-          <w:p>
-            <w:pPr>
-              <w:shd w:val="clear" w:color="auto" w:fill="1E1E1E"/>
-              <w:spacing w:before="100" w:beforeAutospacing="1" w:line="285" w:lineRule="atLeast"/>
-              <w:rPr>
-                <w:rFonts w:ascii="inherit" w:eastAsia="Times New Roman" w:hAnsi="inherit" w:cs="Times New Roman"/>
-                <w:color w:val="D4D4D4"/>
-              </w:rPr>
-            </w:pPr>
-          </w:p>
         </w:tc>
       </w:tr>
     </w:tbl>
@@ -213,60 +847,36 @@
                 <w:rFonts w:ascii="inherit" w:hAnsi="inherit"/>
                 <w:lang w:val="en-US"/>
               </w:rPr>
-              <w:t xml:space="preserve">int </w:t>
-            </w:r>
-            <w:proofErr w:type="gramStart"/>
-            <w:r>
+              <w:t>int a[5];</w:t>
+            </w:r>
+          </w:p>
+          <w:p>
+            <w:pPr>
+              <w:spacing w:before="120" w:after="120"/>
               <w:rPr>
                 <w:rFonts w:ascii="inherit" w:hAnsi="inherit"/>
                 <w:lang w:val="en-US"/>
               </w:rPr>
-              <w:t>a[</w:t>
-            </w:r>
-            <w:proofErr w:type="gramEnd"/>
+            </w:pPr>
             <w:r>
               <w:rPr>
                 <w:rFonts w:ascii="inherit" w:hAnsi="inherit"/>
                 <w:lang w:val="en-US"/>
               </w:rPr>
-              <w:t>5];</w:t>
-            </w:r>
-          </w:p>
-          <w:p>
-            <w:pPr>
-              <w:spacing w:before="120" w:after="120"/>
-              <w:rPr>
-                <w:rFonts w:ascii="inherit" w:hAnsi="inherit"/>
-                <w:lang w:val="en-US"/>
-              </w:rPr>
-            </w:pPr>
-            <w:r>
-              <w:rPr>
-                <w:rFonts w:ascii="inherit" w:hAnsi="inherit"/>
-                <w:lang w:val="en-US"/>
-              </w:rPr>
-              <w:t xml:space="preserve">int </w:t>
-            </w:r>
-            <w:proofErr w:type="gramStart"/>
-            <w:r>
-              <w:rPr>
-                <w:rFonts w:ascii="inherit" w:hAnsi="inherit"/>
-                <w:lang w:val="en-US"/>
-              </w:rPr>
-              <w:t>mang[</w:t>
-            </w:r>
-            <w:proofErr w:type="gramEnd"/>
-            <w:r>
-              <w:rPr>
-                <w:rFonts w:ascii="inherit" w:hAnsi="inherit"/>
-                <w:lang w:val="en-US"/>
-              </w:rPr>
-              <w:t>20];</w:t>
+              <w:t>int mang[20];</w:t>
             </w:r>
           </w:p>
         </w:tc>
       </w:tr>
     </w:tbl>
+    <w:p>
+      <w:pPr>
+        <w:spacing w:before="120" w:after="120"/>
+        <w:rPr>
+          <w:rFonts w:ascii="inherit" w:hAnsi="inherit"/>
+        </w:rPr>
+      </w:pPr>
+    </w:p>
     <w:p>
       <w:pPr>
         <w:spacing w:before="120" w:after="120"/>
@@ -332,18 +942,6 @@
               <w:t>&lt;Kiểu dữ liệu&gt; &lt;Tên mảng&gt;[Số phần tử] = {Giá trị};</w:t>
             </w:r>
           </w:p>
-          <w:p>
-            <w:pPr>
-              <w:shd w:val="clear" w:color="auto" w:fill="1E1E1E"/>
-              <w:spacing w:line="285" w:lineRule="atLeast"/>
-              <w:rPr>
-                <w:rFonts w:ascii="Consolas" w:eastAsia="Times New Roman" w:hAnsi="Consolas" w:cs="Times New Roman"/>
-                <w:color w:val="D4D4D4"/>
-                <w:sz w:val="21"/>
-                <w:szCs w:val="21"/>
-              </w:rPr>
-            </w:pPr>
-          </w:p>
         </w:tc>
       </w:tr>
     </w:tbl>
@@ -400,23 +998,7 @@
                 <w:rFonts w:ascii="inherit" w:hAnsi="inherit"/>
                 <w:lang w:val="en-US"/>
               </w:rPr>
-              <w:t xml:space="preserve">int </w:t>
-            </w:r>
-            <w:proofErr w:type="gramStart"/>
-            <w:r>
-              <w:rPr>
-                <w:rFonts w:ascii="inherit" w:hAnsi="inherit"/>
-                <w:lang w:val="en-US"/>
-              </w:rPr>
-              <w:t>a[</w:t>
-            </w:r>
-            <w:proofErr w:type="gramEnd"/>
-            <w:r>
-              <w:rPr>
-                <w:rFonts w:ascii="inherit" w:hAnsi="inherit"/>
-                <w:lang w:val="en-US"/>
-              </w:rPr>
-              <w:t>5] = { 1, 3, 5, 7, 9 };</w:t>
+              <w:t>int a[5] = { 1, 3, 5, 7, 9 };</w:t>
             </w:r>
             <w:r>
               <w:rPr>
@@ -429,6 +1011,40 @@
         </w:tc>
       </w:tr>
     </w:tbl>
+    <w:p>
+      <w:pPr>
+        <w:pStyle w:val="NormalWeb"/>
+        <w:shd w:val="clear" w:color="auto" w:fill="FFFFFF"/>
+        <w:spacing w:before="120" w:beforeAutospacing="0" w:after="0" w:afterAutospacing="0"/>
+        <w:rPr>
+          <w:rFonts w:ascii="inherit" w:hAnsi="inherit" w:cs="Arial"/>
+          <w:color w:val="0A0A0A"/>
+        </w:rPr>
+      </w:pPr>
+      <w:r>
+        <w:rPr>
+          <w:rFonts w:ascii="inherit" w:hAnsi="inherit"/>
+        </w:rPr>
+        <w:lastRenderedPageBreak/>
+        <w:t xml:space="preserve">Chú ý: </w:t>
+      </w:r>
+      <w:r>
+        <w:rPr>
+          <w:rFonts w:ascii="inherit" w:hAnsi="inherit" w:cs="Arial"/>
+          <w:color w:val="0A0A0A"/>
+        </w:rPr>
+        <w:t>Số lượng các giá trị trong dấu ngoặc kép {} không được lớn hơn số lượng phần tử khai báo trong dấu ngoặc vuông [].</w:t>
+      </w:r>
+    </w:p>
+    <w:p/>
+    <w:p>
+      <w:pPr>
+        <w:pStyle w:val="Heading4"/>
+      </w:pPr>
+      <w:r>
+        <w:t>Mảng động</w:t>
+      </w:r>
+    </w:p>
     <w:p>
       <w:pPr>
         <w:spacing w:before="120" w:after="120"/>
@@ -502,24 +1118,1027 @@
               <w:t xml:space="preserve"> = {Giá trị};</w:t>
             </w:r>
           </w:p>
-          <w:p>
-            <w:pPr>
-              <w:shd w:val="clear" w:color="auto" w:fill="1E1E1E"/>
-              <w:spacing w:line="285" w:lineRule="atLeast"/>
-              <w:rPr>
-                <w:rFonts w:ascii="Consolas" w:eastAsia="Times New Roman" w:hAnsi="Consolas" w:cs="Times New Roman"/>
-                <w:color w:val="D4D4D4"/>
-                <w:sz w:val="21"/>
-                <w:szCs w:val="21"/>
-              </w:rPr>
-            </w:pPr>
-          </w:p>
         </w:tc>
       </w:tr>
     </w:tbl>
     <w:p>
       <w:pPr>
         <w:spacing w:before="120" w:after="120"/>
+        <w:rPr>
+          <w:rFonts w:ascii="inherit" w:hAnsi="inherit"/>
+          <w:b/>
+          <w:bCs/>
+        </w:rPr>
+      </w:pPr>
+      <w:r>
+        <w:rPr>
+          <w:rFonts w:ascii="inherit" w:hAnsi="inherit"/>
+          <w:b/>
+          <w:bCs/>
+        </w:rPr>
+        <w:t>VD:</w:t>
+      </w:r>
+    </w:p>
+    <w:tbl>
+      <w:tblPr>
+        <w:tblStyle w:val="TableGrid"/>
+        <w:tblW w:w="0" w:type="auto"/>
+        <w:tblInd w:w="57" w:type="dxa"/>
+        <w:tblBorders>
+          <w:top w:val="double" w:sz="4" w:space="0" w:color="auto"/>
+          <w:left w:val="double" w:sz="4" w:space="0" w:color="auto"/>
+          <w:bottom w:val="double" w:sz="4" w:space="0" w:color="auto"/>
+          <w:right w:val="double" w:sz="4" w:space="0" w:color="auto"/>
+          <w:insideH w:val="double" w:sz="4" w:space="0" w:color="auto"/>
+          <w:insideV w:val="double" w:sz="4" w:space="0" w:color="auto"/>
+        </w:tblBorders>
+        <w:tblLook w:val="04A0" w:firstRow="1" w:lastRow="0" w:firstColumn="1" w:lastColumn="0" w:noHBand="0" w:noVBand="1"/>
+      </w:tblPr>
+      <w:tblGrid>
+        <w:gridCol w:w="10364"/>
+      </w:tblGrid>
+      <w:tr>
+        <w:tc>
+          <w:tcPr>
+            <w:tcW w:w="10421" w:type="dxa"/>
+          </w:tcPr>
+          <w:p>
+            <w:pPr>
+              <w:spacing w:before="120" w:after="120"/>
+              <w:rPr>
+                <w:rFonts w:ascii="inherit" w:hAnsi="inherit"/>
+                <w:lang w:val="en-US"/>
+              </w:rPr>
+            </w:pPr>
+            <w:r>
+              <w:rPr>
+                <w:rFonts w:ascii="inherit" w:hAnsi="inherit"/>
+                <w:lang w:val="en-US"/>
+              </w:rPr>
+              <w:t>int a</w:t>
+            </w:r>
+            <w:r>
+              <w:rPr>
+                <w:rFonts w:ascii="inherit" w:hAnsi="inherit"/>
+                <w:lang w:val="en-US"/>
+              </w:rPr>
+              <w:t>rray</w:t>
+            </w:r>
+            <w:r>
+              <w:rPr>
+                <w:rFonts w:ascii="inherit" w:hAnsi="inherit"/>
+                <w:lang w:val="en-US"/>
+              </w:rPr>
+              <w:t>[</w:t>
+            </w:r>
+            <w:r>
+              <w:rPr>
+                <w:rFonts w:ascii="inherit" w:hAnsi="inherit"/>
+                <w:lang w:val="en-US"/>
+              </w:rPr>
+              <w:t xml:space="preserve"> </w:t>
+            </w:r>
+            <w:r>
+              <w:rPr>
+                <w:rFonts w:ascii="inherit" w:hAnsi="inherit"/>
+                <w:lang w:val="en-US"/>
+              </w:rPr>
+              <w:t>] = {</w:t>
+            </w:r>
+            <w:r>
+              <w:rPr>
+                <w:rFonts w:ascii="inherit" w:hAnsi="inherit"/>
+                <w:lang w:val="en-US"/>
+              </w:rPr>
+              <w:t xml:space="preserve"> </w:t>
+            </w:r>
+            <w:r>
+              <w:rPr>
+                <w:rFonts w:ascii="inherit" w:hAnsi="inherit"/>
+                <w:lang w:val="en-US"/>
+              </w:rPr>
+              <w:t>1, 3, 5, 7, 9</w:t>
+            </w:r>
+            <w:r>
+              <w:rPr>
+                <w:rFonts w:ascii="inherit" w:hAnsi="inherit"/>
+                <w:lang w:val="en-US"/>
+              </w:rPr>
+              <w:t xml:space="preserve"> </w:t>
+            </w:r>
+            <w:r>
+              <w:rPr>
+                <w:rFonts w:ascii="inherit" w:hAnsi="inherit"/>
+                <w:lang w:val="en-US"/>
+              </w:rPr>
+              <w:t>};</w:t>
+            </w:r>
+          </w:p>
+        </w:tc>
+      </w:tr>
+    </w:tbl>
+    <w:p>
+      <w:pPr>
+        <w:rPr>
+          <w:rFonts w:ascii="inherit" w:hAnsi="inherit"/>
+        </w:rPr>
+      </w:pPr>
+    </w:p>
+    <w:p>
+      <w:pPr>
+        <w:shd w:val="clear" w:color="auto" w:fill="FFFFFF"/>
+        <w:spacing w:after="312" w:line="240" w:lineRule="auto"/>
+        <w:rPr>
+          <w:rFonts w:ascii="inherit" w:eastAsia="Times New Roman" w:hAnsi="inherit" w:cs="Arial"/>
+          <w:color w:val="0A0A0A"/>
+        </w:rPr>
+      </w:pPr>
+      <w:r>
+        <w:rPr>
+          <w:rFonts w:ascii="inherit" w:eastAsia="Times New Roman" w:hAnsi="inherit" w:cs="Arial"/>
+          <w:color w:val="0A0A0A"/>
+        </w:rPr>
+        <w:t>Nếu bạn bỏ sót kích cỡ mảng thì mảng đó đủ lớn để giữ các giá trị được khởi tạo</w:t>
+      </w:r>
+    </w:p>
+    <w:p>
+      <w:pPr>
+        <w:pStyle w:val="Heading3"/>
+      </w:pPr>
+      <w:r>
+        <w:rPr>
+          <w:rFonts w:eastAsia="Times New Roman"/>
+        </w:rPr>
+        <w:t>Kích thước của mảng</w:t>
+      </w:r>
+    </w:p>
+    <w:p>
+      <w:pPr>
+        <w:spacing w:after="120" w:line="240" w:lineRule="auto"/>
+        <w:rPr>
+          <w:rFonts w:ascii="inherit" w:eastAsia="Times New Roman" w:hAnsi="inherit" w:cs="Times New Roman"/>
+          <w:color w:val="000000"/>
+        </w:rPr>
+      </w:pPr>
+      <w:r>
+        <w:rPr>
+          <w:rFonts w:ascii="inherit" w:eastAsia="Times New Roman" w:hAnsi="inherit" w:cs="Times New Roman"/>
+          <w:color w:val="000000"/>
+        </w:rPr>
+        <w:t xml:space="preserve">Kích thước của mảng là tổng kích thước của các phần tử có trong mảng. </w:t>
+      </w:r>
+    </w:p>
+    <w:p>
+      <w:pPr>
+        <w:spacing w:after="120" w:line="240" w:lineRule="auto"/>
+        <w:ind w:firstLine="720"/>
+        <w:rPr>
+          <w:rFonts w:ascii="inherit" w:eastAsia="Times New Roman" w:hAnsi="inherit" w:cs="Times New Roman"/>
+          <w:b/>
+          <w:bCs/>
+          <w:i/>
+          <w:iCs/>
+          <w:color w:val="000000"/>
+        </w:rPr>
+      </w:pPr>
+      <w:r>
+        <w:rPr>
+          <w:rFonts w:ascii="inherit" w:eastAsia="Times New Roman" w:hAnsi="inherit" w:cs="Times New Roman"/>
+          <w:b/>
+          <w:bCs/>
+          <w:i/>
+          <w:iCs/>
+          <w:color w:val="000000"/>
+        </w:rPr>
+        <w:t>Tổng kích thước mảng = Số lượng phần tử x Kiểu dữ kiệu của mảng.</w:t>
+      </w:r>
+    </w:p>
+    <w:p>
+      <w:pPr>
+        <w:spacing w:before="120" w:after="120" w:line="240" w:lineRule="auto"/>
+        <w:rPr>
+          <w:rFonts w:ascii="inherit" w:hAnsi="inherit"/>
+        </w:rPr>
+      </w:pPr>
+      <w:r>
+        <w:rPr>
+          <w:rFonts w:ascii="inherit" w:eastAsia="Times New Roman" w:hAnsi="inherit" w:cs="Times New Roman"/>
+          <w:b/>
+          <w:bCs/>
+          <w:color w:val="000000"/>
+        </w:rPr>
+        <w:t xml:space="preserve">VD: </w:t>
+      </w:r>
+      <w:r>
+        <w:rPr>
+          <w:rFonts w:ascii="inherit" w:hAnsi="inherit"/>
+        </w:rPr>
+        <w:t>char array[5]</w:t>
+      </w:r>
+      <w:r>
+        <w:rPr>
+          <w:rFonts w:ascii="inherit" w:hAnsi="inherit"/>
+        </w:rPr>
+        <w:t>;</w:t>
+      </w:r>
+    </w:p>
+    <w:p>
+      <w:pPr>
+        <w:ind w:left="709"/>
+        <w:rPr>
+          <w:rFonts w:ascii="inherit" w:hAnsi="inherit"/>
+        </w:rPr>
+      </w:pPr>
+      <w:r>
+        <w:rPr>
+          <w:rFonts w:ascii="inherit" w:hAnsi="inherit"/>
+        </w:rPr>
+        <w:t>M</w:t>
+      </w:r>
+      <w:r>
+        <w:rPr>
+          <w:rFonts w:ascii="inherit" w:hAnsi="inherit"/>
+        </w:rPr>
+        <w:t>ảng array có 5 phần tử trong mảng, mỗi phần tử thuộc kiểu dữ liệu char (1 byte) =&gt; Mảng array có tổng kích thước là 5 byte.</w:t>
+      </w:r>
+    </w:p>
+    <w:p>
+      <w:pPr>
+        <w:spacing w:before="120" w:after="120" w:line="240" w:lineRule="auto"/>
+        <w:rPr>
+          <w:rFonts w:ascii="inherit" w:hAnsi="inherit"/>
+        </w:rPr>
+      </w:pPr>
+      <w:r>
+        <w:rPr>
+          <w:rFonts w:ascii="inherit" w:eastAsia="Times New Roman" w:hAnsi="inherit" w:cs="Times New Roman"/>
+          <w:b/>
+          <w:bCs/>
+          <w:color w:val="000000"/>
+        </w:rPr>
+        <w:t xml:space="preserve">VD: </w:t>
+      </w:r>
+      <w:r>
+        <w:rPr>
+          <w:rFonts w:ascii="inherit" w:hAnsi="inherit"/>
+        </w:rPr>
+        <w:t>int</w:t>
+      </w:r>
+      <w:r>
+        <w:rPr>
+          <w:rFonts w:ascii="inherit" w:hAnsi="inherit"/>
+        </w:rPr>
+        <w:t xml:space="preserve"> array[</w:t>
+      </w:r>
+      <w:r>
+        <w:rPr>
+          <w:rFonts w:ascii="inherit" w:hAnsi="inherit"/>
+        </w:rPr>
+        <w:t>6</w:t>
+      </w:r>
+      <w:r>
+        <w:rPr>
+          <w:rFonts w:ascii="inherit" w:hAnsi="inherit"/>
+        </w:rPr>
+        <w:t>];</w:t>
+      </w:r>
+    </w:p>
+    <w:p>
+      <w:pPr>
+        <w:ind w:left="709"/>
+        <w:rPr>
+          <w:rFonts w:ascii="inherit" w:hAnsi="inherit"/>
+        </w:rPr>
+      </w:pPr>
+      <w:r>
+        <w:rPr>
+          <w:rFonts w:ascii="inherit" w:hAnsi="inherit"/>
+        </w:rPr>
+        <w:t xml:space="preserve">Mảng array có </w:t>
+      </w:r>
+      <w:r>
+        <w:rPr>
+          <w:rFonts w:ascii="inherit" w:hAnsi="inherit"/>
+        </w:rPr>
+        <w:t>6</w:t>
+      </w:r>
+      <w:r>
+        <w:rPr>
+          <w:rFonts w:ascii="inherit" w:hAnsi="inherit"/>
+        </w:rPr>
+        <w:t xml:space="preserve"> phần tử trong mảng, mỗi phần tử thuộc kiểu dữ liệu </w:t>
+      </w:r>
+      <w:r>
+        <w:rPr>
+          <w:rFonts w:ascii="inherit" w:hAnsi="inherit"/>
+        </w:rPr>
+        <w:t>int</w:t>
+      </w:r>
+      <w:r>
+        <w:rPr>
+          <w:rFonts w:ascii="inherit" w:hAnsi="inherit"/>
+        </w:rPr>
+        <w:t xml:space="preserve"> (</w:t>
+      </w:r>
+      <w:r>
+        <w:rPr>
+          <w:rFonts w:ascii="inherit" w:hAnsi="inherit"/>
+        </w:rPr>
+        <w:t>4</w:t>
+      </w:r>
+      <w:r>
+        <w:rPr>
+          <w:rFonts w:ascii="inherit" w:hAnsi="inherit"/>
+        </w:rPr>
+        <w:t xml:space="preserve"> byte) =&gt; Mảng array có tổng kích thước là </w:t>
+      </w:r>
+      <w:r>
+        <w:rPr>
+          <w:rFonts w:ascii="inherit" w:hAnsi="inherit"/>
+        </w:rPr>
+        <w:t>24</w:t>
+      </w:r>
+      <w:r>
+        <w:rPr>
+          <w:rFonts w:ascii="inherit" w:hAnsi="inherit"/>
+        </w:rPr>
+        <w:t xml:space="preserve"> byte.</w:t>
+      </w:r>
+    </w:p>
+    <w:p>
+      <w:pPr>
+        <w:spacing w:before="120" w:after="120" w:line="240" w:lineRule="auto"/>
+        <w:rPr>
+          <w:rFonts w:ascii="inherit" w:hAnsi="inherit"/>
+        </w:rPr>
+      </w:pPr>
+      <w:r>
+        <w:rPr>
+          <w:rFonts w:ascii="inherit" w:eastAsia="Times New Roman" w:hAnsi="inherit" w:cs="Times New Roman"/>
+          <w:b/>
+          <w:bCs/>
+          <w:color w:val="000000"/>
+        </w:rPr>
+        <w:t xml:space="preserve">VD: </w:t>
+      </w:r>
+      <w:r>
+        <w:rPr>
+          <w:rFonts w:ascii="inherit" w:hAnsi="inherit"/>
+        </w:rPr>
+        <w:t>int float[</w:t>
+      </w:r>
+      <w:r>
+        <w:rPr>
+          <w:rFonts w:ascii="inherit" w:hAnsi="inherit"/>
+        </w:rPr>
+        <w:t>7</w:t>
+      </w:r>
+      <w:r>
+        <w:rPr>
+          <w:rFonts w:ascii="inherit" w:hAnsi="inherit"/>
+        </w:rPr>
+        <w:t>];</w:t>
+      </w:r>
+    </w:p>
+    <w:p>
+      <w:pPr>
+        <w:ind w:left="709"/>
+        <w:rPr>
+          <w:rFonts w:ascii="inherit" w:hAnsi="inherit"/>
+        </w:rPr>
+      </w:pPr>
+      <w:r>
+        <w:rPr>
+          <w:rFonts w:ascii="inherit" w:hAnsi="inherit"/>
+        </w:rPr>
+        <w:t xml:space="preserve">Mảng array có </w:t>
+      </w:r>
+      <w:r>
+        <w:rPr>
+          <w:rFonts w:ascii="inherit" w:hAnsi="inherit"/>
+        </w:rPr>
+        <w:t>7</w:t>
+      </w:r>
+      <w:r>
+        <w:rPr>
+          <w:rFonts w:ascii="inherit" w:hAnsi="inherit"/>
+        </w:rPr>
+        <w:t xml:space="preserve"> phần tử trong mảng, mỗi phần tử thuộc kiểu dữ liệu </w:t>
+      </w:r>
+      <w:r>
+        <w:rPr>
+          <w:rFonts w:ascii="inherit" w:hAnsi="inherit"/>
+        </w:rPr>
+        <w:t>float</w:t>
+      </w:r>
+      <w:r>
+        <w:rPr>
+          <w:rFonts w:ascii="inherit" w:hAnsi="inherit"/>
+        </w:rPr>
+        <w:t xml:space="preserve"> (4 byte) =&gt; Mảng array có tổng kích thước là 2</w:t>
+      </w:r>
+      <w:r>
+        <w:rPr>
+          <w:rFonts w:ascii="inherit" w:hAnsi="inherit"/>
+        </w:rPr>
+        <w:t>8</w:t>
+      </w:r>
+      <w:r>
+        <w:rPr>
+          <w:rFonts w:ascii="inherit" w:hAnsi="inherit"/>
+        </w:rPr>
+        <w:t xml:space="preserve"> byte.</w:t>
+      </w:r>
+    </w:p>
+    <w:p>
+      <w:pPr>
+        <w:pStyle w:val="Heading3"/>
+        <w:rPr>
+          <w:rFonts w:ascii="inherit" w:eastAsia="Times New Roman" w:hAnsi="inherit"/>
+          <w:lang w:val="vi"/>
+        </w:rPr>
+      </w:pPr>
+      <w:r>
+        <w:rPr>
+          <w:rFonts w:ascii="inherit" w:eastAsia="Times New Roman" w:hAnsi="inherit"/>
+          <w:lang w:val="vi"/>
+        </w:rPr>
+        <w:t>Truy cập vào các phần tử của mảng</w:t>
+      </w:r>
+    </w:p>
+    <w:p>
+      <w:pPr>
+        <w:spacing w:line="360" w:lineRule="auto"/>
+        <w:ind w:firstLine="709"/>
+        <w:rPr>
+          <w:rFonts w:ascii="inherit" w:hAnsi="inherit"/>
+          <w:color w:val="000000"/>
+          <w:shd w:val="clear" w:color="auto" w:fill="FFFFFF"/>
+          <w:lang w:val="vi"/>
+        </w:rPr>
+      </w:pPr>
+      <w:r>
+        <w:rPr>
+          <w:rFonts w:ascii="inherit" w:hAnsi="inherit"/>
+          <w:color w:val="000000"/>
+          <w:shd w:val="clear" w:color="auto" w:fill="FFFFFF"/>
+          <w:lang w:val="vi"/>
+        </w:rPr>
+        <w:t>Chúng ta truy cập vào các phần tử của mảng thông qua chỉ số</w:t>
+      </w:r>
+      <w:r>
+        <w:rPr>
+          <w:rFonts w:ascii="inherit" w:hAnsi="inherit"/>
+          <w:color w:val="000000"/>
+          <w:shd w:val="clear" w:color="auto" w:fill="FFFFFF"/>
+          <w:lang w:val="vi"/>
+        </w:rPr>
+        <w:t xml:space="preserve"> (index)</w:t>
+      </w:r>
+      <w:r>
+        <w:rPr>
+          <w:rFonts w:ascii="inherit" w:hAnsi="inherit"/>
+          <w:color w:val="000000"/>
+          <w:shd w:val="clear" w:color="auto" w:fill="FFFFFF"/>
+          <w:lang w:val="vi"/>
+        </w:rPr>
+        <w:t xml:space="preserve">. Chỉ số của mảng </w:t>
+      </w:r>
+      <w:r>
+        <w:rPr>
+          <w:rFonts w:ascii="inherit" w:hAnsi="inherit"/>
+          <w:color w:val="000000"/>
+          <w:shd w:val="clear" w:color="auto" w:fill="FFFFFF"/>
+          <w:lang w:val="vi"/>
+        </w:rPr>
+        <w:t xml:space="preserve">luôn luôn </w:t>
+      </w:r>
+      <w:r>
+        <w:rPr>
+          <w:rFonts w:ascii="inherit" w:hAnsi="inherit"/>
+          <w:color w:val="000000"/>
+          <w:shd w:val="clear" w:color="auto" w:fill="FFFFFF"/>
+          <w:lang w:val="vi"/>
+        </w:rPr>
+        <w:t>bắt đầu từ 0 và kết thúc tại phần tử thứ N-1 nếu như mảng có N phần tử.</w:t>
+      </w:r>
+    </w:p>
+    <w:p>
+      <w:pPr>
+        <w:spacing w:after="120" w:line="360" w:lineRule="auto"/>
+        <w:ind w:firstLine="709"/>
+        <w:rPr>
+          <w:rFonts w:ascii="inherit" w:hAnsi="inherit"/>
+          <w:color w:val="333333"/>
+          <w:shd w:val="clear" w:color="auto" w:fill="FFFFFF"/>
+          <w:lang w:val="vi"/>
+        </w:rPr>
+      </w:pPr>
+      <w:r>
+        <w:rPr>
+          <w:rFonts w:ascii="inherit" w:hAnsi="inherit"/>
+          <w:color w:val="333333"/>
+          <w:shd w:val="clear" w:color="auto" w:fill="FFFFFF"/>
+          <w:lang w:val="vi"/>
+        </w:rPr>
+        <w:t xml:space="preserve">Ở đây, </w:t>
+      </w:r>
+      <w:r>
+        <w:rPr>
+          <w:rFonts w:ascii="inherit" w:hAnsi="inherit"/>
+          <w:b/>
+          <w:bCs/>
+          <w:color w:val="333333"/>
+          <w:shd w:val="clear" w:color="auto" w:fill="FFFFFF"/>
+          <w:lang w:val="vi"/>
+        </w:rPr>
+        <w:t>chỉ số</w:t>
+      </w:r>
+      <w:r>
+        <w:rPr>
+          <w:rFonts w:ascii="inherit" w:hAnsi="inherit"/>
+          <w:color w:val="333333"/>
+          <w:shd w:val="clear" w:color="auto" w:fill="FFFFFF"/>
+          <w:lang w:val="vi"/>
+        </w:rPr>
+        <w:t xml:space="preserve"> có thể hiểu là vị trí của phần tử đó trong mản. Trong ngôn ngữ C thì </w:t>
+      </w:r>
+      <w:r>
+        <w:rPr>
+          <w:rFonts w:ascii="inherit" w:hAnsi="inherit"/>
+          <w:b/>
+          <w:bCs/>
+          <w:color w:val="333333"/>
+          <w:shd w:val="clear" w:color="auto" w:fill="FFFFFF"/>
+          <w:lang w:val="vi"/>
+        </w:rPr>
+        <w:t>chỉ số</w:t>
+      </w:r>
+      <w:r>
+        <w:rPr>
+          <w:rFonts w:ascii="inherit" w:hAnsi="inherit"/>
+          <w:color w:val="333333"/>
+          <w:shd w:val="clear" w:color="auto" w:fill="FFFFFF"/>
+          <w:lang w:val="vi"/>
+        </w:rPr>
+        <w:t xml:space="preserve"> được tính từ đầu mảng (bên trái), bắt đầu bởi số 0 và tăng dẫn 1 đơn vị về cuối mảng.</w:t>
+      </w:r>
+    </w:p>
+    <w:tbl>
+      <w:tblPr>
+        <w:tblStyle w:val="TableGrid"/>
+        <w:tblW w:w="0" w:type="auto"/>
+        <w:tblLook w:val="04A0" w:firstRow="1" w:lastRow="0" w:firstColumn="1" w:lastColumn="0" w:noHBand="0" w:noVBand="1"/>
+      </w:tblPr>
+      <w:tblGrid>
+        <w:gridCol w:w="1736"/>
+        <w:gridCol w:w="1737"/>
+        <w:gridCol w:w="1737"/>
+        <w:gridCol w:w="1737"/>
+        <w:gridCol w:w="1737"/>
+        <w:gridCol w:w="1737"/>
+      </w:tblGrid>
+      <w:tr>
+        <w:tc>
+          <w:tcPr>
+            <w:tcW w:w="10421" w:type="dxa"/>
+            <w:gridSpan w:val="6"/>
+          </w:tcPr>
+          <w:p>
+            <w:pPr>
+              <w:spacing w:line="360" w:lineRule="auto"/>
+              <w:jc w:val="center"/>
+              <w:rPr>
+                <w:rFonts w:ascii="inherit" w:hAnsi="inherit"/>
+                <w:color w:val="000000"/>
+                <w:shd w:val="clear" w:color="auto" w:fill="FFFFFF"/>
+              </w:rPr>
+            </w:pPr>
+            <w:r>
+              <w:rPr>
+                <w:rFonts w:ascii="inherit" w:hAnsi="inherit"/>
+                <w:b/>
+                <w:bCs/>
+                <w:color w:val="FF0000"/>
+                <w:shd w:val="clear" w:color="auto" w:fill="FFFFFF"/>
+              </w:rPr>
+              <w:t>Chỉ số trong mảng C</w:t>
+            </w:r>
+            <w:r>
+              <w:rPr>
+                <w:rFonts w:ascii="inherit" w:hAnsi="inherit"/>
+                <w:color w:val="000000"/>
+                <w:shd w:val="clear" w:color="auto" w:fill="FFFFFF"/>
+              </w:rPr>
+              <w:t xml:space="preserve"> là một biểu thị </w:t>
+            </w:r>
+            <w:r>
+              <w:rPr>
+                <w:rFonts w:ascii="inherit" w:hAnsi="inherit"/>
+                <w:b/>
+                <w:bCs/>
+                <w:color w:val="FF0000"/>
+                <w:shd w:val="clear" w:color="auto" w:fill="FFFFFF"/>
+              </w:rPr>
+              <w:t>vị trí của phần tử trong mảng</w:t>
+            </w:r>
+          </w:p>
+        </w:tc>
+      </w:tr>
+      <w:tr>
+        <w:tc>
+          <w:tcPr>
+            <w:tcW w:w="1736" w:type="dxa"/>
+          </w:tcPr>
+          <w:p>
+            <w:pPr>
+              <w:spacing w:line="360" w:lineRule="auto"/>
+              <w:jc w:val="center"/>
+              <w:rPr>
+                <w:rFonts w:ascii="inherit" w:hAnsi="inherit"/>
+                <w:b/>
+                <w:bCs/>
+                <w:color w:val="000000"/>
+                <w:shd w:val="clear" w:color="auto" w:fill="FFFFFF"/>
+              </w:rPr>
+            </w:pPr>
+            <w:r>
+              <w:rPr>
+                <w:rFonts w:ascii="inherit" w:hAnsi="inherit"/>
+                <w:b/>
+                <w:bCs/>
+                <w:color w:val="000000"/>
+                <w:shd w:val="clear" w:color="auto" w:fill="FFFFFF"/>
+                <w:lang w:val="en-US"/>
+              </w:rPr>
+              <w:t>Giá trị</w:t>
+            </w:r>
+          </w:p>
+        </w:tc>
+        <w:tc>
+          <w:tcPr>
+            <w:tcW w:w="1737" w:type="dxa"/>
+          </w:tcPr>
+          <w:p>
+            <w:pPr>
+              <w:spacing w:line="360" w:lineRule="auto"/>
+              <w:jc w:val="center"/>
+              <w:rPr>
+                <w:rFonts w:ascii="inherit" w:hAnsi="inherit"/>
+                <w:color w:val="000000"/>
+                <w:shd w:val="clear" w:color="auto" w:fill="FFFFFF"/>
+                <w:lang w:val="en-US"/>
+              </w:rPr>
+            </w:pPr>
+            <w:r>
+              <w:rPr>
+                <w:rFonts w:ascii="inherit" w:hAnsi="inherit"/>
+                <w:color w:val="000000"/>
+                <w:shd w:val="clear" w:color="auto" w:fill="FFFFFF"/>
+                <w:lang w:val="en-US"/>
+              </w:rPr>
+              <w:t>1</w:t>
+            </w:r>
+          </w:p>
+        </w:tc>
+        <w:tc>
+          <w:tcPr>
+            <w:tcW w:w="1737" w:type="dxa"/>
+          </w:tcPr>
+          <w:p>
+            <w:pPr>
+              <w:spacing w:line="360" w:lineRule="auto"/>
+              <w:jc w:val="center"/>
+              <w:rPr>
+                <w:rFonts w:ascii="inherit" w:hAnsi="inherit"/>
+                <w:color w:val="000000"/>
+                <w:shd w:val="clear" w:color="auto" w:fill="FFFFFF"/>
+                <w:lang w:val="en-US"/>
+              </w:rPr>
+            </w:pPr>
+            <w:r>
+              <w:rPr>
+                <w:rFonts w:ascii="inherit" w:hAnsi="inherit"/>
+                <w:color w:val="000000"/>
+                <w:shd w:val="clear" w:color="auto" w:fill="FFFFFF"/>
+                <w:lang w:val="en-US"/>
+              </w:rPr>
+              <w:t>3</w:t>
+            </w:r>
+          </w:p>
+        </w:tc>
+        <w:tc>
+          <w:tcPr>
+            <w:tcW w:w="1737" w:type="dxa"/>
+          </w:tcPr>
+          <w:p>
+            <w:pPr>
+              <w:spacing w:line="360" w:lineRule="auto"/>
+              <w:jc w:val="center"/>
+              <w:rPr>
+                <w:rFonts w:ascii="inherit" w:hAnsi="inherit"/>
+                <w:color w:val="000000"/>
+                <w:shd w:val="clear" w:color="auto" w:fill="FFFFFF"/>
+                <w:lang w:val="en-US"/>
+              </w:rPr>
+            </w:pPr>
+            <w:r>
+              <w:rPr>
+                <w:rFonts w:ascii="inherit" w:hAnsi="inherit"/>
+                <w:color w:val="000000"/>
+                <w:shd w:val="clear" w:color="auto" w:fill="FFFFFF"/>
+                <w:lang w:val="en-US"/>
+              </w:rPr>
+              <w:t>5</w:t>
+            </w:r>
+          </w:p>
+        </w:tc>
+        <w:tc>
+          <w:tcPr>
+            <w:tcW w:w="1737" w:type="dxa"/>
+          </w:tcPr>
+          <w:p>
+            <w:pPr>
+              <w:spacing w:line="360" w:lineRule="auto"/>
+              <w:jc w:val="center"/>
+              <w:rPr>
+                <w:rFonts w:ascii="inherit" w:hAnsi="inherit"/>
+                <w:color w:val="000000"/>
+                <w:shd w:val="clear" w:color="auto" w:fill="FFFFFF"/>
+              </w:rPr>
+            </w:pPr>
+            <w:r>
+              <w:rPr>
+                <w:rFonts w:ascii="inherit" w:hAnsi="inherit"/>
+                <w:color w:val="000000"/>
+                <w:shd w:val="clear" w:color="auto" w:fill="FFFFFF"/>
+                <w:lang w:val="en-US"/>
+              </w:rPr>
+              <w:t>3</w:t>
+            </w:r>
+            <w:r>
+              <w:rPr>
+                <w:rFonts w:ascii="inherit" w:hAnsi="inherit"/>
+                <w:color w:val="000000"/>
+                <w:shd w:val="clear" w:color="auto" w:fill="FFFFFF"/>
+                <w:lang w:val="en-US"/>
+              </w:rPr>
+              <w:t>7</w:t>
+            </w:r>
+          </w:p>
+        </w:tc>
+        <w:tc>
+          <w:tcPr>
+            <w:tcW w:w="1737" w:type="dxa"/>
+          </w:tcPr>
+          <w:p>
+            <w:pPr>
+              <w:spacing w:line="360" w:lineRule="auto"/>
+              <w:jc w:val="center"/>
+              <w:rPr>
+                <w:rFonts w:ascii="inherit" w:hAnsi="inherit"/>
+                <w:color w:val="000000"/>
+                <w:shd w:val="clear" w:color="auto" w:fill="FFFFFF"/>
+                <w:lang w:val="en-US"/>
+              </w:rPr>
+            </w:pPr>
+            <w:r>
+              <w:rPr>
+                <w:rFonts w:ascii="inherit" w:hAnsi="inherit"/>
+                <w:color w:val="000000"/>
+                <w:shd w:val="clear" w:color="auto" w:fill="FFFFFF"/>
+                <w:lang w:val="en-US"/>
+              </w:rPr>
+              <w:t>9</w:t>
+            </w:r>
+          </w:p>
+        </w:tc>
+      </w:tr>
+      <w:tr>
+        <w:tc>
+          <w:tcPr>
+            <w:tcW w:w="1736" w:type="dxa"/>
+          </w:tcPr>
+          <w:p>
+            <w:pPr>
+              <w:spacing w:line="360" w:lineRule="auto"/>
+              <w:jc w:val="center"/>
+              <w:rPr>
+                <w:rFonts w:ascii="inherit" w:hAnsi="inherit"/>
+                <w:b/>
+                <w:bCs/>
+                <w:color w:val="000000"/>
+                <w:shd w:val="clear" w:color="auto" w:fill="FFFFFF"/>
+                <w:lang w:val="en-US"/>
+              </w:rPr>
+            </w:pPr>
+            <w:r>
+              <w:rPr>
+                <w:rFonts w:ascii="inherit" w:hAnsi="inherit"/>
+                <w:b/>
+                <w:bCs/>
+                <w:color w:val="000000"/>
+                <w:shd w:val="clear" w:color="auto" w:fill="FFFFFF"/>
+                <w:lang w:val="en-US"/>
+              </w:rPr>
+              <w:t>Index</w:t>
+            </w:r>
+          </w:p>
+        </w:tc>
+        <w:tc>
+          <w:tcPr>
+            <w:tcW w:w="1737" w:type="dxa"/>
+          </w:tcPr>
+          <w:p>
+            <w:pPr>
+              <w:spacing w:line="360" w:lineRule="auto"/>
+              <w:jc w:val="center"/>
+              <w:rPr>
+                <w:rFonts w:ascii="inherit" w:hAnsi="inherit"/>
+                <w:color w:val="000000"/>
+                <w:shd w:val="clear" w:color="auto" w:fill="FFFFFF"/>
+                <w:lang w:val="en-US"/>
+              </w:rPr>
+            </w:pPr>
+            <w:r>
+              <w:rPr>
+                <w:rFonts w:ascii="inherit" w:hAnsi="inherit"/>
+                <w:color w:val="000000"/>
+                <w:shd w:val="clear" w:color="auto" w:fill="FFFFFF"/>
+                <w:lang w:val="en-US"/>
+              </w:rPr>
+              <w:t>0</w:t>
+            </w:r>
+          </w:p>
+        </w:tc>
+        <w:tc>
+          <w:tcPr>
+            <w:tcW w:w="1737" w:type="dxa"/>
+          </w:tcPr>
+          <w:p>
+            <w:pPr>
+              <w:spacing w:line="360" w:lineRule="auto"/>
+              <w:jc w:val="center"/>
+              <w:rPr>
+                <w:rFonts w:ascii="inherit" w:hAnsi="inherit"/>
+                <w:color w:val="000000"/>
+                <w:shd w:val="clear" w:color="auto" w:fill="FFFFFF"/>
+                <w:lang w:val="en-US"/>
+              </w:rPr>
+            </w:pPr>
+            <w:r>
+              <w:rPr>
+                <w:rFonts w:ascii="inherit" w:hAnsi="inherit"/>
+                <w:color w:val="000000"/>
+                <w:shd w:val="clear" w:color="auto" w:fill="FFFFFF"/>
+                <w:lang w:val="en-US"/>
+              </w:rPr>
+              <w:t>1</w:t>
+            </w:r>
+          </w:p>
+        </w:tc>
+        <w:tc>
+          <w:tcPr>
+            <w:tcW w:w="1737" w:type="dxa"/>
+          </w:tcPr>
+          <w:p>
+            <w:pPr>
+              <w:spacing w:line="360" w:lineRule="auto"/>
+              <w:jc w:val="center"/>
+              <w:rPr>
+                <w:rFonts w:ascii="inherit" w:hAnsi="inherit"/>
+                <w:color w:val="000000"/>
+                <w:shd w:val="clear" w:color="auto" w:fill="FFFFFF"/>
+                <w:lang w:val="en-US"/>
+              </w:rPr>
+            </w:pPr>
+            <w:r>
+              <w:rPr>
+                <w:rFonts w:ascii="inherit" w:hAnsi="inherit"/>
+                <w:color w:val="000000"/>
+                <w:shd w:val="clear" w:color="auto" w:fill="FFFFFF"/>
+                <w:lang w:val="en-US"/>
+              </w:rPr>
+              <w:t>2</w:t>
+            </w:r>
+          </w:p>
+        </w:tc>
+        <w:tc>
+          <w:tcPr>
+            <w:tcW w:w="1737" w:type="dxa"/>
+          </w:tcPr>
+          <w:p>
+            <w:pPr>
+              <w:spacing w:line="360" w:lineRule="auto"/>
+              <w:jc w:val="center"/>
+              <w:rPr>
+                <w:rFonts w:ascii="inherit" w:hAnsi="inherit"/>
+                <w:color w:val="000000"/>
+                <w:shd w:val="clear" w:color="auto" w:fill="FFFFFF"/>
+                <w:lang w:val="en-US"/>
+              </w:rPr>
+            </w:pPr>
+            <w:r>
+              <w:rPr>
+                <w:rFonts w:ascii="inherit" w:hAnsi="inherit"/>
+                <w:color w:val="000000"/>
+                <w:shd w:val="clear" w:color="auto" w:fill="FFFFFF"/>
+                <w:lang w:val="en-US"/>
+              </w:rPr>
+              <w:t>3</w:t>
+            </w:r>
+          </w:p>
+        </w:tc>
+        <w:tc>
+          <w:tcPr>
+            <w:tcW w:w="1737" w:type="dxa"/>
+          </w:tcPr>
+          <w:p>
+            <w:pPr>
+              <w:spacing w:line="360" w:lineRule="auto"/>
+              <w:jc w:val="center"/>
+              <w:rPr>
+                <w:rFonts w:ascii="inherit" w:hAnsi="inherit"/>
+                <w:color w:val="000000"/>
+                <w:shd w:val="clear" w:color="auto" w:fill="FFFFFF"/>
+                <w:lang w:val="en-US"/>
+              </w:rPr>
+            </w:pPr>
+            <w:r>
+              <w:rPr>
+                <w:rFonts w:ascii="inherit" w:hAnsi="inherit"/>
+                <w:color w:val="000000"/>
+                <w:shd w:val="clear" w:color="auto" w:fill="FFFFFF"/>
+                <w:lang w:val="en-US"/>
+              </w:rPr>
+              <w:t>4</w:t>
+            </w:r>
+          </w:p>
+        </w:tc>
+      </w:tr>
+    </w:tbl>
+    <w:p>
+      <w:pPr>
+        <w:spacing w:before="120" w:after="120" w:line="360" w:lineRule="auto"/>
+        <w:rPr>
+          <w:rFonts w:ascii="inherit" w:hAnsi="inherit"/>
+          <w:color w:val="000000"/>
+          <w:shd w:val="clear" w:color="auto" w:fill="FFFFFF"/>
+        </w:rPr>
+      </w:pPr>
+      <w:r>
+        <w:rPr>
+          <w:rFonts w:ascii="inherit" w:hAnsi="inherit"/>
+          <w:color w:val="000000"/>
+          <w:shd w:val="clear" w:color="auto" w:fill="FFFFFF"/>
+        </w:rPr>
+        <w:t>Cú pháp:</w:t>
+      </w:r>
+    </w:p>
+    <w:tbl>
+      <w:tblPr>
+        <w:tblStyle w:val="TableGrid"/>
+        <w:tblW w:w="0" w:type="auto"/>
+        <w:tblBorders>
+          <w:top w:val="double" w:sz="4" w:space="0" w:color="auto"/>
+          <w:left w:val="double" w:sz="4" w:space="0" w:color="auto"/>
+          <w:bottom w:val="double" w:sz="4" w:space="0" w:color="auto"/>
+          <w:right w:val="double" w:sz="4" w:space="0" w:color="auto"/>
+          <w:insideH w:val="double" w:sz="4" w:space="0" w:color="auto"/>
+          <w:insideV w:val="double" w:sz="4" w:space="0" w:color="auto"/>
+        </w:tblBorders>
+        <w:tblLook w:val="04A0" w:firstRow="1" w:lastRow="0" w:firstColumn="1" w:lastColumn="0" w:noHBand="0" w:noVBand="1"/>
+      </w:tblPr>
+      <w:tblGrid>
+        <w:gridCol w:w="10421"/>
+      </w:tblGrid>
+      <w:tr>
+        <w:tc>
+          <w:tcPr>
+            <w:tcW w:w="10421" w:type="dxa"/>
+          </w:tcPr>
+          <w:p>
+            <w:pPr>
+              <w:rPr>
+                <w:lang w:val="en-US"/>
+              </w:rPr>
+            </w:pPr>
+            <w:r>
+              <w:t>&lt;Tên mảng&gt;[chỉ số]</w:t>
+            </w:r>
+            <w:r>
+              <w:rPr>
+                <w:lang w:val="en-US"/>
+              </w:rPr>
+              <w:t xml:space="preserve"> ;</w:t>
+            </w:r>
+          </w:p>
+        </w:tc>
+      </w:tr>
+    </w:tbl>
+    <w:p>
+      <w:pPr>
+        <w:spacing w:before="120" w:line="360" w:lineRule="auto"/>
         <w:rPr>
           <w:rFonts w:ascii="inherit" w:hAnsi="inherit"/>
           <w:b/>
@@ -559,34 +2178,280 @@
           </w:tcPr>
           <w:p>
             <w:pPr>
-              <w:spacing w:before="120" w:after="120"/>
+              <w:spacing w:line="360" w:lineRule="auto"/>
+              <w:rPr>
+                <w:rFonts w:ascii="inherit" w:hAnsi="inherit"/>
+              </w:rPr>
+            </w:pPr>
+            <w:r>
+              <w:rPr>
+                <w:rFonts w:ascii="inherit" w:hAnsi="inherit"/>
+              </w:rPr>
+              <w:lastRenderedPageBreak/>
+              <w:t xml:space="preserve">int </w:t>
+            </w:r>
+            <w:r>
               <w:rPr>
                 <w:rFonts w:ascii="inherit" w:hAnsi="inherit"/>
                 <w:lang w:val="en-US"/>
               </w:rPr>
-            </w:pPr>
+              <w:t>array</w:t>
+            </w:r>
+            <w:r>
+              <w:rPr>
+                <w:rFonts w:ascii="inherit" w:hAnsi="inherit"/>
+              </w:rPr>
+              <w:t>[5] = {</w:t>
+            </w:r>
             <w:r>
               <w:rPr>
                 <w:rFonts w:ascii="inherit" w:hAnsi="inherit"/>
                 <w:lang w:val="en-US"/>
               </w:rPr>
-              <w:t xml:space="preserve">int </w:t>
-            </w:r>
-            <w:proofErr w:type="gramStart"/>
-            <w:r>
-              <w:rPr>
-                <w:rFonts w:ascii="inherit" w:hAnsi="inherit"/>
-                <w:lang w:val="en-US"/>
-              </w:rPr>
-              <w:t>a[</w:t>
-            </w:r>
-            <w:proofErr w:type="gramEnd"/>
-            <w:r>
-              <w:rPr>
-                <w:rFonts w:ascii="inherit" w:hAnsi="inherit"/>
-                <w:lang w:val="en-US"/>
-              </w:rPr>
-              <w:t>] = { 1, 3, 5, 7, 9 };</w:t>
+              <w:t xml:space="preserve"> 1, 3, 5 ,7, 9</w:t>
+            </w:r>
+            <w:r>
+              <w:rPr>
+                <w:rFonts w:ascii="inherit" w:hAnsi="inherit"/>
+              </w:rPr>
+              <w:t>};</w:t>
+            </w:r>
+          </w:p>
+          <w:p>
+            <w:pPr>
+              <w:spacing w:line="360" w:lineRule="auto"/>
+              <w:rPr>
+                <w:rFonts w:ascii="inherit" w:hAnsi="inherit"/>
+              </w:rPr>
+            </w:pPr>
+          </w:p>
+          <w:p>
+            <w:pPr>
+              <w:spacing w:line="360" w:lineRule="auto"/>
+              <w:rPr>
+                <w:rFonts w:ascii="inherit" w:hAnsi="inherit"/>
+              </w:rPr>
+            </w:pPr>
+            <w:r>
+              <w:rPr>
+                <w:rFonts w:ascii="inherit" w:hAnsi="inherit"/>
+              </w:rPr>
+              <w:t>array</w:t>
+            </w:r>
+            <w:r>
+              <w:rPr>
+                <w:rFonts w:ascii="inherit" w:hAnsi="inherit"/>
+              </w:rPr>
+              <w:t>[0]</w:t>
+            </w:r>
+            <w:r>
+              <w:rPr>
+                <w:rFonts w:ascii="inherit" w:hAnsi="inherit"/>
+              </w:rPr>
+              <w:t>; // Lấy giá trị của phần tử thứ 0 trong mảng a</w:t>
+            </w:r>
+            <w:r>
+              <w:rPr>
+                <w:rFonts w:ascii="inherit" w:hAnsi="inherit"/>
+              </w:rPr>
+              <w:t>r</w:t>
+            </w:r>
+            <w:r>
+              <w:rPr>
+                <w:rFonts w:ascii="inherit" w:hAnsi="inherit"/>
+              </w:rPr>
+              <w:t>ray</w:t>
+            </w:r>
+            <w:r>
+              <w:rPr>
+                <w:rFonts w:ascii="inherit" w:hAnsi="inherit"/>
+              </w:rPr>
+              <w:t>.</w:t>
+            </w:r>
+          </w:p>
+          <w:p>
+            <w:pPr>
+              <w:spacing w:line="360" w:lineRule="auto"/>
+              <w:rPr>
+                <w:rFonts w:ascii="inherit" w:hAnsi="inherit"/>
+              </w:rPr>
+            </w:pPr>
+            <w:r>
+              <w:rPr>
+                <w:rFonts w:ascii="inherit" w:hAnsi="inherit"/>
+              </w:rPr>
+              <w:t>array</w:t>
+            </w:r>
+            <w:r>
+              <w:rPr>
+                <w:rFonts w:ascii="inherit" w:hAnsi="inherit"/>
+              </w:rPr>
+              <w:t>[1]</w:t>
+            </w:r>
+            <w:r>
+              <w:rPr>
+                <w:rFonts w:ascii="inherit" w:hAnsi="inherit"/>
+              </w:rPr>
+              <w:t>;</w:t>
+            </w:r>
+            <w:r>
+              <w:rPr>
+                <w:rFonts w:ascii="inherit" w:hAnsi="inherit"/>
+              </w:rPr>
+              <w:t xml:space="preserve"> </w:t>
+            </w:r>
+            <w:r>
+              <w:rPr>
+                <w:rFonts w:ascii="inherit" w:hAnsi="inherit"/>
+              </w:rPr>
+              <w:t xml:space="preserve">// Lấy giá trị của phần tử thứ </w:t>
+            </w:r>
+            <w:r>
+              <w:rPr>
+                <w:rFonts w:ascii="inherit" w:hAnsi="inherit"/>
+              </w:rPr>
+              <w:t>1</w:t>
+            </w:r>
+            <w:r>
+              <w:rPr>
+                <w:rFonts w:ascii="inherit" w:hAnsi="inherit"/>
+              </w:rPr>
+              <w:t xml:space="preserve"> trong mảng array.</w:t>
+            </w:r>
+          </w:p>
+          <w:p>
+            <w:pPr>
+              <w:spacing w:line="360" w:lineRule="auto"/>
+              <w:rPr>
+                <w:rFonts w:ascii="inherit" w:hAnsi="inherit"/>
+              </w:rPr>
+            </w:pPr>
+            <w:r>
+              <w:rPr>
+                <w:rFonts w:ascii="inherit" w:hAnsi="inherit"/>
+              </w:rPr>
+              <w:t>array</w:t>
+            </w:r>
+            <w:r>
+              <w:rPr>
+                <w:rFonts w:ascii="inherit" w:hAnsi="inherit"/>
+              </w:rPr>
+              <w:t>[2]</w:t>
+            </w:r>
+            <w:r>
+              <w:rPr>
+                <w:rFonts w:ascii="inherit" w:hAnsi="inherit"/>
+              </w:rPr>
+              <w:t>;</w:t>
+            </w:r>
+            <w:r>
+              <w:rPr>
+                <w:rFonts w:ascii="inherit" w:hAnsi="inherit"/>
+              </w:rPr>
+              <w:t xml:space="preserve"> </w:t>
+            </w:r>
+            <w:r>
+              <w:rPr>
+                <w:rFonts w:ascii="inherit" w:hAnsi="inherit"/>
+              </w:rPr>
+              <w:t xml:space="preserve">// Lấy giá trị của phần tử thứ </w:t>
+            </w:r>
+            <w:r>
+              <w:rPr>
+                <w:rFonts w:ascii="inherit" w:hAnsi="inherit"/>
+              </w:rPr>
+              <w:t>2</w:t>
+            </w:r>
+            <w:r>
+              <w:rPr>
+                <w:rFonts w:ascii="inherit" w:hAnsi="inherit"/>
+              </w:rPr>
+              <w:t xml:space="preserve"> trong mảng array.</w:t>
+            </w:r>
+          </w:p>
+          <w:p>
+            <w:pPr>
+              <w:spacing w:line="360" w:lineRule="auto"/>
+              <w:rPr>
+                <w:rFonts w:ascii="inherit" w:hAnsi="inherit"/>
+              </w:rPr>
+            </w:pPr>
+            <w:r>
+              <w:rPr>
+                <w:rFonts w:ascii="inherit" w:hAnsi="inherit"/>
+              </w:rPr>
+              <w:t>array</w:t>
+            </w:r>
+            <w:r>
+              <w:rPr>
+                <w:rFonts w:ascii="inherit" w:hAnsi="inherit"/>
+              </w:rPr>
+              <w:t>[3]</w:t>
+            </w:r>
+            <w:r>
+              <w:rPr>
+                <w:rFonts w:ascii="inherit" w:hAnsi="inherit"/>
+              </w:rPr>
+              <w:t>;</w:t>
+            </w:r>
+            <w:r>
+              <w:rPr>
+                <w:rFonts w:ascii="inherit" w:hAnsi="inherit"/>
+              </w:rPr>
+              <w:t xml:space="preserve"> </w:t>
+            </w:r>
+            <w:r>
+              <w:rPr>
+                <w:rFonts w:ascii="inherit" w:hAnsi="inherit"/>
+              </w:rPr>
+              <w:t xml:space="preserve">// Lấy giá trị của phần tử thứ </w:t>
+            </w:r>
+            <w:r>
+              <w:rPr>
+                <w:rFonts w:ascii="inherit" w:hAnsi="inherit"/>
+              </w:rPr>
+              <w:t>3</w:t>
+            </w:r>
+            <w:r>
+              <w:rPr>
+                <w:rFonts w:ascii="inherit" w:hAnsi="inherit"/>
+              </w:rPr>
+              <w:t xml:space="preserve"> trong mảng array.</w:t>
+            </w:r>
+          </w:p>
+          <w:p>
+            <w:pPr>
+              <w:spacing w:line="360" w:lineRule="auto"/>
+            </w:pPr>
+            <w:r>
+              <w:rPr>
+                <w:rFonts w:ascii="inherit" w:hAnsi="inherit"/>
+              </w:rPr>
+              <w:t>array[</w:t>
+            </w:r>
+            <w:r>
+              <w:rPr>
+                <w:rFonts w:ascii="inherit" w:hAnsi="inherit"/>
+              </w:rPr>
+              <w:t>4</w:t>
+            </w:r>
+            <w:r>
+              <w:rPr>
+                <w:rFonts w:ascii="inherit" w:hAnsi="inherit"/>
+              </w:rPr>
+              <w:t xml:space="preserve">]; // Lấy giá trị của phần tử thứ </w:t>
+            </w:r>
+            <w:r>
+              <w:rPr>
+                <w:rFonts w:ascii="inherit" w:hAnsi="inherit"/>
+              </w:rPr>
+              <w:t>4</w:t>
+            </w:r>
+            <w:r>
+              <w:rPr>
+                <w:rFonts w:ascii="inherit" w:hAnsi="inherit"/>
+              </w:rPr>
+              <w:t xml:space="preserve"> trong mảng array.</w:t>
             </w:r>
           </w:p>
         </w:tc>
@@ -594,1091 +2459,78 @@
     </w:tbl>
     <w:p>
       <w:pPr>
+        <w:pStyle w:val="Heading3"/>
         <w:rPr>
           <w:rFonts w:ascii="inherit" w:hAnsi="inherit"/>
+          <w:lang w:val="vi"/>
         </w:rPr>
       </w:pPr>
+      <w:r>
+        <w:rPr>
+          <w:rFonts w:ascii="inherit" w:hAnsi="inherit"/>
+          <w:lang w:val="vi"/>
+        </w:rPr>
+        <w:t>Địa chỉ các phần tử trong mảng</w:t>
+      </w:r>
     </w:p>
     <w:p>
       <w:pPr>
         <w:pStyle w:val="NormalWeb"/>
         <w:shd w:val="clear" w:color="auto" w:fill="FFFFFF"/>
-        <w:spacing w:before="0" w:beforeAutospacing="0" w:after="312" w:afterAutospacing="0"/>
-        <w:rPr>
-          <w:rFonts w:ascii="inherit" w:hAnsi="inherit" w:cs="Arial"/>
-          <w:color w:val="0A0A0A"/>
+        <w:spacing w:before="0" w:beforeAutospacing="0" w:after="0" w:afterAutospacing="0" w:line="360" w:lineRule="auto"/>
+        <w:rPr>
+          <w:rFonts w:ascii="inherit" w:hAnsi="inherit"/>
+          <w:color w:val="000000"/>
+          <w:lang w:val="vi"/>
         </w:rPr>
       </w:pPr>
       <w:r>
         <w:rPr>
           <w:rFonts w:ascii="inherit" w:hAnsi="inherit"/>
-        </w:rPr>
-        <w:t xml:space="preserve">Chú ý: </w:t>
-      </w:r>
-      <w:r>
-        <w:rPr>
-          <w:rFonts w:ascii="inherit" w:hAnsi="inherit" w:cs="Arial"/>
-          <w:color w:val="0A0A0A"/>
-        </w:rPr>
-        <w:t>Số lượng các giá trị trong dấu ngoặc kép {} không được lớn hơn số lượng phần tử khai báo trong dấu ngoặc vuông [].</w:t>
+          <w:color w:val="000000"/>
+          <w:lang w:val="vi"/>
+        </w:rPr>
+        <w:t>Để biểu thị địa chỉ các phần tử trong mảng ta cũng sử dụng ký hiệu &amp; như đối với biến. Vì bản chất mảng là tập hợp các biến có cùng kiểu dữ liệu, nên các phần tử trong mảng cũng chính là các biến mà thôi.</w:t>
       </w:r>
     </w:p>
     <w:p>
       <w:pPr>
+        <w:pStyle w:val="NormalWeb"/>
         <w:shd w:val="clear" w:color="auto" w:fill="FFFFFF"/>
-        <w:spacing w:after="312" w:line="240" w:lineRule="auto"/>
-        <w:rPr>
-          <w:rFonts w:ascii="inherit" w:eastAsia="Times New Roman" w:hAnsi="inherit" w:cs="Arial"/>
-          <w:color w:val="0A0A0A"/>
+        <w:spacing w:before="0" w:beforeAutospacing="0" w:after="0" w:afterAutospacing="0" w:line="360" w:lineRule="auto"/>
+        <w:rPr>
+          <w:rFonts w:ascii="inherit" w:hAnsi="inherit"/>
+          <w:color w:val="000000"/>
+          <w:lang w:val="vi"/>
         </w:rPr>
       </w:pPr>
       <w:r>
         <w:rPr>
-          <w:rFonts w:ascii="inherit" w:eastAsia="Times New Roman" w:hAnsi="inherit" w:cs="Arial"/>
-          <w:color w:val="0A0A0A"/>
-        </w:rPr>
-        <w:t>Nếu bạn bỏ sót kích cỡ mảng thì mảng đó đủ lớn để giữ các giá trị được khởi tạo</w:t>
+          <w:rFonts w:ascii="inherit" w:hAnsi="inherit"/>
+          <w:color w:val="000000"/>
+          <w:lang w:val="vi"/>
+        </w:rPr>
+        <w:t>Địa chỉ của mảng chính là địa chỉ phần tử đầu tiên của mảng (&amp;mang[0]).</w:t>
       </w:r>
     </w:p>
     <w:p>
       <w:pPr>
-        <w:spacing w:after="120" w:line="240" w:lineRule="auto"/>
-        <w:rPr>
-          <w:rFonts w:ascii="inherit" w:eastAsia="Times New Roman" w:hAnsi="inherit" w:cs="Times New Roman"/>
-          <w:color w:val="000000"/>
-        </w:rPr>
-      </w:pPr>
-      <w:r>
-        <w:rPr>
-          <w:rFonts w:ascii="inherit" w:eastAsia="Times New Roman" w:hAnsi="inherit" w:cs="Times New Roman"/>
-          <w:color w:val="000000"/>
-        </w:rPr>
-        <w:t>Kiểu dữ liệu khi khai báo mảng sẽ quyết định kiểu dữ liệu của các phần tử trong mảng.</w:t>
-      </w:r>
-    </w:p>
-    <w:tbl>
-      <w:tblPr>
-        <w:tblStyle w:val="TableGrid"/>
-        <w:tblW w:w="0" w:type="auto"/>
-        <w:tblBorders>
-          <w:top w:val="double" w:sz="4" w:space="0" w:color="auto"/>
-          <w:left w:val="double" w:sz="4" w:space="0" w:color="auto"/>
-          <w:bottom w:val="double" w:sz="4" w:space="0" w:color="auto"/>
-          <w:right w:val="double" w:sz="4" w:space="0" w:color="auto"/>
-          <w:insideH w:val="double" w:sz="4" w:space="0" w:color="auto"/>
-          <w:insideV w:val="double" w:sz="4" w:space="0" w:color="auto"/>
-        </w:tblBorders>
-        <w:tblLook w:val="04A0" w:firstRow="1" w:lastRow="0" w:firstColumn="1" w:lastColumn="0" w:noHBand="0" w:noVBand="1"/>
-      </w:tblPr>
-      <w:tblGrid>
-        <w:gridCol w:w="10421"/>
-      </w:tblGrid>
-      <w:tr>
-        <w:tc>
-          <w:tcPr>
-            <w:tcW w:w="10421" w:type="dxa"/>
-          </w:tcPr>
-          <w:p>
-            <w:pPr>
-              <w:shd w:val="clear" w:color="auto" w:fill="23241F"/>
-              <w:tabs>
-                <w:tab w:val="left" w:pos="916"/>
-                <w:tab w:val="left" w:pos="1832"/>
-                <w:tab w:val="left" w:pos="2748"/>
-                <w:tab w:val="left" w:pos="3664"/>
-                <w:tab w:val="left" w:pos="4580"/>
-                <w:tab w:val="left" w:pos="5496"/>
-                <w:tab w:val="left" w:pos="6412"/>
-                <w:tab w:val="left" w:pos="7328"/>
-                <w:tab w:val="left" w:pos="8244"/>
-                <w:tab w:val="left" w:pos="9160"/>
-                <w:tab w:val="left" w:pos="10076"/>
-                <w:tab w:val="left" w:pos="10992"/>
-                <w:tab w:val="left" w:pos="11908"/>
-                <w:tab w:val="left" w:pos="12824"/>
-                <w:tab w:val="left" w:pos="13740"/>
-                <w:tab w:val="left" w:pos="14656"/>
-              </w:tabs>
-              <w:rPr>
-                <w:rFonts w:ascii="inherit" w:eastAsia="Times New Roman" w:hAnsi="inherit" w:cs="Courier New"/>
-                <w:color w:val="F8F8F2"/>
-              </w:rPr>
-            </w:pPr>
-            <w:r>
-              <w:rPr>
-                <w:rFonts w:ascii="inherit" w:eastAsia="Times New Roman" w:hAnsi="inherit" w:cs="Courier New"/>
-                <w:color w:val="F8F8F2"/>
-              </w:rPr>
-              <w:t xml:space="preserve">Ví dụ: </w:t>
-            </w:r>
-          </w:p>
-          <w:p>
-            <w:pPr>
-              <w:shd w:val="clear" w:color="auto" w:fill="23241F"/>
-              <w:tabs>
-                <w:tab w:val="left" w:pos="916"/>
-                <w:tab w:val="left" w:pos="1832"/>
-                <w:tab w:val="left" w:pos="2748"/>
-                <w:tab w:val="left" w:pos="3664"/>
-                <w:tab w:val="left" w:pos="4580"/>
-                <w:tab w:val="left" w:pos="5496"/>
-                <w:tab w:val="left" w:pos="6412"/>
-                <w:tab w:val="left" w:pos="7328"/>
-                <w:tab w:val="left" w:pos="8244"/>
-                <w:tab w:val="left" w:pos="9160"/>
-                <w:tab w:val="left" w:pos="10076"/>
-                <w:tab w:val="left" w:pos="10992"/>
-                <w:tab w:val="left" w:pos="11908"/>
-                <w:tab w:val="left" w:pos="12824"/>
-                <w:tab w:val="left" w:pos="13740"/>
-                <w:tab w:val="left" w:pos="14656"/>
-              </w:tabs>
-              <w:rPr>
-                <w:rFonts w:ascii="inherit" w:eastAsia="Times New Roman" w:hAnsi="inherit" w:cs="Courier New"/>
-                <w:color w:val="F8F8F2"/>
-              </w:rPr>
-            </w:pPr>
-            <w:r>
-              <w:rPr>
-                <w:rFonts w:ascii="inherit" w:eastAsia="Times New Roman" w:hAnsi="inherit" w:cs="Courier New"/>
-                <w:color w:val="F8F8F2"/>
-              </w:rPr>
-              <w:t>char mang1[</w:t>
-            </w:r>
-            <w:r>
-              <w:rPr>
-                <w:rFonts w:ascii="inherit" w:eastAsia="Times New Roman" w:hAnsi="inherit" w:cs="Courier New"/>
-                <w:color w:val="C5FE00"/>
-              </w:rPr>
-              <w:t>5</w:t>
-            </w:r>
-            <w:r>
-              <w:rPr>
-                <w:rFonts w:ascii="inherit" w:eastAsia="Times New Roman" w:hAnsi="inherit" w:cs="Courier New"/>
-                <w:color w:val="F8F8F2"/>
-              </w:rPr>
-              <w:t xml:space="preserve">] nghĩa là ta có </w:t>
-            </w:r>
-            <w:r>
-              <w:rPr>
-                <w:rFonts w:ascii="inherit" w:eastAsia="Times New Roman" w:hAnsi="inherit" w:cs="Courier New"/>
-                <w:color w:val="C5FE00"/>
-              </w:rPr>
-              <w:t>5</w:t>
-            </w:r>
-            <w:r>
-              <w:rPr>
-                <w:rFonts w:ascii="inherit" w:eastAsia="Times New Roman" w:hAnsi="inherit" w:cs="Courier New"/>
-                <w:color w:val="F8F8F2"/>
-              </w:rPr>
-              <w:t xml:space="preserve"> phần tử của mảng có kích thước char (</w:t>
-            </w:r>
-            <w:r>
-              <w:rPr>
-                <w:rFonts w:ascii="inherit" w:eastAsia="Times New Roman" w:hAnsi="inherit" w:cs="Courier New"/>
-                <w:color w:val="C5FE00"/>
-              </w:rPr>
-              <w:t>1</w:t>
-            </w:r>
-            <w:r>
-              <w:rPr>
-                <w:rFonts w:ascii="inherit" w:eastAsia="Times New Roman" w:hAnsi="inherit" w:cs="Courier New"/>
-                <w:color w:val="F8F8F2"/>
-              </w:rPr>
-              <w:t xml:space="preserve"> byte).</w:t>
-            </w:r>
-          </w:p>
-          <w:p>
-            <w:pPr>
-              <w:shd w:val="clear" w:color="auto" w:fill="23241F"/>
-              <w:tabs>
-                <w:tab w:val="left" w:pos="916"/>
-                <w:tab w:val="left" w:pos="1832"/>
-                <w:tab w:val="left" w:pos="2748"/>
-                <w:tab w:val="left" w:pos="3664"/>
-                <w:tab w:val="left" w:pos="4580"/>
-                <w:tab w:val="left" w:pos="5496"/>
-                <w:tab w:val="left" w:pos="6412"/>
-                <w:tab w:val="left" w:pos="7328"/>
-                <w:tab w:val="left" w:pos="8244"/>
-                <w:tab w:val="left" w:pos="9160"/>
-                <w:tab w:val="left" w:pos="10076"/>
-                <w:tab w:val="left" w:pos="10992"/>
-                <w:tab w:val="left" w:pos="11908"/>
-                <w:tab w:val="left" w:pos="12824"/>
-                <w:tab w:val="left" w:pos="13740"/>
-                <w:tab w:val="left" w:pos="14656"/>
-              </w:tabs>
-              <w:rPr>
-                <w:rFonts w:ascii="inherit" w:eastAsia="Times New Roman" w:hAnsi="inherit" w:cs="Courier New"/>
-                <w:color w:val="F8F8F2"/>
-              </w:rPr>
-            </w:pPr>
-            <w:r>
-              <w:rPr>
-                <w:rFonts w:ascii="inherit" w:eastAsia="Times New Roman" w:hAnsi="inherit" w:cs="Courier New"/>
-                <w:color w:val="FFC800"/>
-              </w:rPr>
-              <w:t>int</w:t>
-            </w:r>
-            <w:r>
-              <w:rPr>
-                <w:rFonts w:ascii="inherit" w:eastAsia="Times New Roman" w:hAnsi="inherit" w:cs="Courier New"/>
-                <w:color w:val="F8F8F2"/>
-              </w:rPr>
-              <w:t xml:space="preserve"> mang1[</w:t>
-            </w:r>
-            <w:r>
-              <w:rPr>
-                <w:rFonts w:ascii="inherit" w:eastAsia="Times New Roman" w:hAnsi="inherit" w:cs="Courier New"/>
-                <w:color w:val="C5FE00"/>
-              </w:rPr>
-              <w:t>5</w:t>
-            </w:r>
-            <w:r>
-              <w:rPr>
-                <w:rFonts w:ascii="inherit" w:eastAsia="Times New Roman" w:hAnsi="inherit" w:cs="Courier New"/>
-                <w:color w:val="F8F8F2"/>
-              </w:rPr>
-              <w:t xml:space="preserve">] nghĩa là ta có </w:t>
-            </w:r>
-            <w:r>
-              <w:rPr>
-                <w:rFonts w:ascii="inherit" w:eastAsia="Times New Roman" w:hAnsi="inherit" w:cs="Courier New"/>
-                <w:color w:val="C5FE00"/>
-              </w:rPr>
-              <w:t>5</w:t>
-            </w:r>
-            <w:r>
-              <w:rPr>
-                <w:rFonts w:ascii="inherit" w:eastAsia="Times New Roman" w:hAnsi="inherit" w:cs="Courier New"/>
-                <w:color w:val="F8F8F2"/>
-              </w:rPr>
-              <w:t xml:space="preserve"> phần tử của mảng có kích thước </w:t>
-            </w:r>
-            <w:r>
-              <w:rPr>
-                <w:rFonts w:ascii="inherit" w:eastAsia="Times New Roman" w:hAnsi="inherit" w:cs="Courier New"/>
-                <w:color w:val="FFC800"/>
-              </w:rPr>
-              <w:t>int</w:t>
-            </w:r>
-            <w:r>
-              <w:rPr>
-                <w:rFonts w:ascii="inherit" w:eastAsia="Times New Roman" w:hAnsi="inherit" w:cs="Courier New"/>
-                <w:color w:val="F8F8F2"/>
-              </w:rPr>
-              <w:t xml:space="preserve"> (</w:t>
-            </w:r>
-            <w:r>
-              <w:rPr>
-                <w:rFonts w:ascii="inherit" w:eastAsia="Times New Roman" w:hAnsi="inherit" w:cs="Courier New"/>
-                <w:color w:val="C5FE00"/>
-              </w:rPr>
-              <w:t>2</w:t>
-            </w:r>
-            <w:r>
-              <w:rPr>
-                <w:rFonts w:ascii="inherit" w:eastAsia="Times New Roman" w:hAnsi="inherit" w:cs="Courier New"/>
-                <w:color w:val="F8F8F2"/>
-              </w:rPr>
-              <w:t xml:space="preserve"> byte).</w:t>
-            </w:r>
-          </w:p>
-          <w:p>
-            <w:pPr>
-              <w:shd w:val="clear" w:color="auto" w:fill="23241F"/>
-              <w:tabs>
-                <w:tab w:val="left" w:pos="916"/>
-                <w:tab w:val="left" w:pos="1832"/>
-                <w:tab w:val="left" w:pos="2748"/>
-                <w:tab w:val="left" w:pos="3664"/>
-                <w:tab w:val="left" w:pos="4580"/>
-                <w:tab w:val="left" w:pos="5496"/>
-                <w:tab w:val="left" w:pos="6412"/>
-                <w:tab w:val="left" w:pos="7328"/>
-                <w:tab w:val="left" w:pos="8244"/>
-                <w:tab w:val="left" w:pos="9160"/>
-                <w:tab w:val="left" w:pos="10076"/>
-                <w:tab w:val="left" w:pos="10992"/>
-                <w:tab w:val="left" w:pos="11908"/>
-                <w:tab w:val="left" w:pos="12824"/>
-                <w:tab w:val="left" w:pos="13740"/>
-                <w:tab w:val="left" w:pos="14656"/>
-              </w:tabs>
-              <w:rPr>
-                <w:rFonts w:ascii="inherit" w:eastAsia="Times New Roman" w:hAnsi="inherit" w:cs="Courier New"/>
-                <w:color w:val="F8F8F2"/>
-              </w:rPr>
-            </w:pPr>
-            <w:r>
-              <w:rPr>
-                <w:rFonts w:ascii="inherit" w:eastAsia="Times New Roman" w:hAnsi="inherit" w:cs="Courier New"/>
-                <w:color w:val="FFC800"/>
-              </w:rPr>
-              <w:t>float</w:t>
-            </w:r>
-            <w:r>
-              <w:rPr>
-                <w:rFonts w:ascii="inherit" w:eastAsia="Times New Roman" w:hAnsi="inherit" w:cs="Courier New"/>
-                <w:color w:val="F8F8F2"/>
-              </w:rPr>
-              <w:t xml:space="preserve"> mang1[</w:t>
-            </w:r>
-            <w:r>
-              <w:rPr>
-                <w:rFonts w:ascii="inherit" w:eastAsia="Times New Roman" w:hAnsi="inherit" w:cs="Courier New"/>
-                <w:color w:val="C5FE00"/>
-              </w:rPr>
-              <w:t>5</w:t>
-            </w:r>
-            <w:r>
-              <w:rPr>
-                <w:rFonts w:ascii="inherit" w:eastAsia="Times New Roman" w:hAnsi="inherit" w:cs="Courier New"/>
-                <w:color w:val="F8F8F2"/>
-              </w:rPr>
-              <w:t xml:space="preserve">] nghĩa là ta có </w:t>
-            </w:r>
-            <w:r>
-              <w:rPr>
-                <w:rFonts w:ascii="inherit" w:eastAsia="Times New Roman" w:hAnsi="inherit" w:cs="Courier New"/>
-                <w:color w:val="C5FE00"/>
-              </w:rPr>
-              <w:t>5</w:t>
-            </w:r>
-            <w:r>
-              <w:rPr>
-                <w:rFonts w:ascii="inherit" w:eastAsia="Times New Roman" w:hAnsi="inherit" w:cs="Courier New"/>
-                <w:color w:val="F8F8F2"/>
-              </w:rPr>
-              <w:t xml:space="preserve"> phần tử của mảng có kích thước </w:t>
-            </w:r>
-            <w:r>
-              <w:rPr>
-                <w:rFonts w:ascii="inherit" w:eastAsia="Times New Roman" w:hAnsi="inherit" w:cs="Courier New"/>
-                <w:color w:val="FFC800"/>
-              </w:rPr>
-              <w:t>float</w:t>
-            </w:r>
-            <w:r>
-              <w:rPr>
-                <w:rFonts w:ascii="inherit" w:eastAsia="Times New Roman" w:hAnsi="inherit" w:cs="Courier New"/>
-                <w:color w:val="F8F8F2"/>
-              </w:rPr>
-              <w:t xml:space="preserve"> (</w:t>
-            </w:r>
-            <w:r>
-              <w:rPr>
-                <w:rFonts w:ascii="inherit" w:eastAsia="Times New Roman" w:hAnsi="inherit" w:cs="Courier New"/>
-                <w:color w:val="C5FE00"/>
-              </w:rPr>
-              <w:t>4</w:t>
-            </w:r>
-            <w:r>
-              <w:rPr>
-                <w:rFonts w:ascii="inherit" w:eastAsia="Times New Roman" w:hAnsi="inherit" w:cs="Courier New"/>
-                <w:color w:val="F8F8F2"/>
-              </w:rPr>
-              <w:t xml:space="preserve"> byte).</w:t>
-            </w:r>
-          </w:p>
-          <w:p>
-            <w:pPr>
-              <w:shd w:val="clear" w:color="auto" w:fill="23241F"/>
-              <w:tabs>
-                <w:tab w:val="left" w:pos="916"/>
-                <w:tab w:val="left" w:pos="1832"/>
-                <w:tab w:val="left" w:pos="2748"/>
-                <w:tab w:val="left" w:pos="3664"/>
-                <w:tab w:val="left" w:pos="4580"/>
-                <w:tab w:val="left" w:pos="5496"/>
-                <w:tab w:val="left" w:pos="6412"/>
-                <w:tab w:val="left" w:pos="7328"/>
-                <w:tab w:val="left" w:pos="8244"/>
-                <w:tab w:val="left" w:pos="9160"/>
-                <w:tab w:val="left" w:pos="10076"/>
-                <w:tab w:val="left" w:pos="10992"/>
-                <w:tab w:val="left" w:pos="11908"/>
-                <w:tab w:val="left" w:pos="12824"/>
-                <w:tab w:val="left" w:pos="13740"/>
-                <w:tab w:val="left" w:pos="14656"/>
-              </w:tabs>
-              <w:rPr>
-                <w:rFonts w:ascii="inherit" w:eastAsia="Times New Roman" w:hAnsi="inherit" w:cs="Courier New"/>
-                <w:color w:val="F8F8F2"/>
-              </w:rPr>
-            </w:pPr>
-            <w:r>
-              <w:rPr>
-                <w:rFonts w:ascii="inherit" w:eastAsia="Times New Roman" w:hAnsi="inherit" w:cs="Courier New"/>
-                <w:color w:val="FFC800"/>
-              </w:rPr>
-              <w:t>double</w:t>
-            </w:r>
-            <w:r>
-              <w:rPr>
-                <w:rFonts w:ascii="inherit" w:eastAsia="Times New Roman" w:hAnsi="inherit" w:cs="Courier New"/>
-                <w:color w:val="F8F8F2"/>
-              </w:rPr>
-              <w:t xml:space="preserve"> mang1[</w:t>
-            </w:r>
-            <w:r>
-              <w:rPr>
-                <w:rFonts w:ascii="inherit" w:eastAsia="Times New Roman" w:hAnsi="inherit" w:cs="Courier New"/>
-                <w:color w:val="C5FE00"/>
-              </w:rPr>
-              <w:t>5</w:t>
-            </w:r>
-            <w:r>
-              <w:rPr>
-                <w:rFonts w:ascii="inherit" w:eastAsia="Times New Roman" w:hAnsi="inherit" w:cs="Courier New"/>
-                <w:color w:val="F8F8F2"/>
-              </w:rPr>
-              <w:t xml:space="preserve">] nghĩa là ta có </w:t>
-            </w:r>
-            <w:r>
-              <w:rPr>
-                <w:rFonts w:ascii="inherit" w:eastAsia="Times New Roman" w:hAnsi="inherit" w:cs="Courier New"/>
-                <w:color w:val="C5FE00"/>
-              </w:rPr>
-              <w:t>5</w:t>
-            </w:r>
-            <w:r>
-              <w:rPr>
-                <w:rFonts w:ascii="inherit" w:eastAsia="Times New Roman" w:hAnsi="inherit" w:cs="Courier New"/>
-                <w:color w:val="F8F8F2"/>
-              </w:rPr>
-              <w:t xml:space="preserve"> phần tử của mảng có kích thước </w:t>
-            </w:r>
-            <w:r>
-              <w:rPr>
-                <w:rFonts w:ascii="inherit" w:eastAsia="Times New Roman" w:hAnsi="inherit" w:cs="Courier New"/>
-                <w:color w:val="FFC800"/>
-              </w:rPr>
-              <w:t>double</w:t>
-            </w:r>
-            <w:r>
-              <w:rPr>
-                <w:rFonts w:ascii="inherit" w:eastAsia="Times New Roman" w:hAnsi="inherit" w:cs="Courier New"/>
-                <w:color w:val="F8F8F2"/>
-              </w:rPr>
-              <w:t xml:space="preserve"> (</w:t>
-            </w:r>
-            <w:r>
-              <w:rPr>
-                <w:rFonts w:ascii="inherit" w:eastAsia="Times New Roman" w:hAnsi="inherit" w:cs="Courier New"/>
-                <w:color w:val="C5FE00"/>
-              </w:rPr>
-              <w:t>8</w:t>
-            </w:r>
-            <w:r>
-              <w:rPr>
-                <w:rFonts w:ascii="inherit" w:eastAsia="Times New Roman" w:hAnsi="inherit" w:cs="Courier New"/>
-                <w:color w:val="F8F8F2"/>
-              </w:rPr>
-              <w:t xml:space="preserve"> byte).</w:t>
-            </w:r>
-          </w:p>
-          <w:p>
-            <w:pPr>
-              <w:shd w:val="clear" w:color="auto" w:fill="23241F"/>
-              <w:tabs>
-                <w:tab w:val="left" w:pos="916"/>
-                <w:tab w:val="left" w:pos="1832"/>
-                <w:tab w:val="left" w:pos="2748"/>
-                <w:tab w:val="left" w:pos="3664"/>
-                <w:tab w:val="left" w:pos="4580"/>
-                <w:tab w:val="left" w:pos="5496"/>
-                <w:tab w:val="left" w:pos="6412"/>
-                <w:tab w:val="left" w:pos="7328"/>
-                <w:tab w:val="left" w:pos="8244"/>
-                <w:tab w:val="left" w:pos="9160"/>
-                <w:tab w:val="left" w:pos="10076"/>
-                <w:tab w:val="left" w:pos="10992"/>
-                <w:tab w:val="left" w:pos="11908"/>
-                <w:tab w:val="left" w:pos="12824"/>
-                <w:tab w:val="left" w:pos="13740"/>
-                <w:tab w:val="left" w:pos="14656"/>
-              </w:tabs>
-              <w:rPr>
-                <w:rFonts w:ascii="Consolas" w:eastAsia="Times New Roman" w:hAnsi="Consolas" w:cs="Courier New"/>
-                <w:color w:val="F8F8F2"/>
-                <w:sz w:val="18"/>
-                <w:szCs w:val="18"/>
-              </w:rPr>
-            </w:pPr>
-          </w:p>
-        </w:tc>
-      </w:tr>
-    </w:tbl>
-    <w:p>
-      <w:pPr>
-        <w:spacing w:line="240" w:lineRule="auto"/>
-        <w:rPr>
-          <w:rFonts w:ascii="inherit" w:eastAsia="Times New Roman" w:hAnsi="inherit" w:cs="Times New Roman"/>
-          <w:color w:val="000000"/>
-        </w:rPr>
-      </w:pPr>
-    </w:p>
-    <w:p>
-      <w:pPr>
-        <w:pStyle w:val="Heading3"/>
-        <w:rPr>
-          <w:rFonts w:ascii="inherit" w:eastAsia="Times New Roman" w:hAnsi="inherit"/>
-        </w:rPr>
-      </w:pPr>
-      <w:r>
-        <w:rPr>
-          <w:rFonts w:ascii="inherit" w:eastAsia="Times New Roman" w:hAnsi="inherit"/>
-        </w:rPr>
-        <w:lastRenderedPageBreak/>
-        <w:t>Truy cập vào các phần tử của mảng</w:t>
-      </w:r>
-    </w:p>
-    <w:p>
-      <w:pPr>
-        <w:spacing w:line="360" w:lineRule="auto"/>
-        <w:rPr>
-          <w:rFonts w:ascii="inherit" w:hAnsi="inherit"/>
-          <w:color w:val="000000"/>
-          <w:shd w:val="clear" w:color="auto" w:fill="FFFFFF"/>
-        </w:rPr>
-      </w:pPr>
-      <w:r>
-        <w:rPr>
-          <w:rFonts w:ascii="inherit" w:hAnsi="inherit"/>
-          <w:color w:val="000000"/>
-          <w:shd w:val="clear" w:color="auto" w:fill="FFFFFF"/>
-        </w:rPr>
-        <w:t>Chúng ta truy cập vào các phần tử của mảng thông qua chỉ số. Chỉ số của mảng bắt đầu từ 0 và kết thúc tại phần tử thứ N-1 nếu như mảng có N phần tử.</w:t>
-      </w:r>
-    </w:p>
-    <w:p>
-      <w:pPr>
-        <w:spacing w:after="120" w:line="360" w:lineRule="auto"/>
-        <w:rPr>
-          <w:rFonts w:ascii="inherit" w:hAnsi="inherit"/>
-          <w:color w:val="333333"/>
-          <w:shd w:val="clear" w:color="auto" w:fill="FFFFFF"/>
-        </w:rPr>
-      </w:pPr>
-      <w:r>
-        <w:rPr>
-          <w:rFonts w:ascii="inherit" w:hAnsi="inherit"/>
-          <w:color w:val="333333"/>
-          <w:shd w:val="clear" w:color="auto" w:fill="FFFFFF"/>
-        </w:rPr>
-        <w:t xml:space="preserve">Ở đây, </w:t>
-      </w:r>
-      <w:r>
+        <w:pStyle w:val="NormalWeb"/>
+        <w:shd w:val="clear" w:color="auto" w:fill="FFFFFF"/>
+        <w:spacing w:before="0" w:beforeAutospacing="0" w:after="0" w:afterAutospacing="0" w:line="360" w:lineRule="auto"/>
         <w:rPr>
           <w:rFonts w:ascii="inherit" w:hAnsi="inherit"/>
           <w:b/>
           <w:bCs/>
-          <w:color w:val="333333"/>
-          <w:shd w:val="clear" w:color="auto" w:fill="FFFFFF"/>
-        </w:rPr>
-        <w:t>chỉ số</w:t>
-      </w:r>
-      <w:r>
-        <w:rPr>
-          <w:rFonts w:ascii="inherit" w:hAnsi="inherit"/>
-          <w:color w:val="333333"/>
-          <w:shd w:val="clear" w:color="auto" w:fill="FFFFFF"/>
-        </w:rPr>
-        <w:t xml:space="preserve"> có thể hiểu là vị trí của phần tử đó trong mảng ban đầu. Trong ngôn ngữ C thì </w:t>
-      </w:r>
+          <w:color w:val="000000"/>
+        </w:rPr>
+      </w:pPr>
       <w:r>
         <w:rPr>
           <w:rFonts w:ascii="inherit" w:hAnsi="inherit"/>
           <w:b/>
           <w:bCs/>
-          <w:color w:val="333333"/>
-          <w:shd w:val="clear" w:color="auto" w:fill="FFFFFF"/>
-        </w:rPr>
-        <w:t>chỉ số</w:t>
-      </w:r>
-      <w:r>
-        <w:rPr>
-          <w:rFonts w:ascii="inherit" w:hAnsi="inherit"/>
-          <w:color w:val="333333"/>
-          <w:shd w:val="clear" w:color="auto" w:fill="FFFFFF"/>
-        </w:rPr>
-        <w:t xml:space="preserve"> được tính từ đầu mảng (bên trái), bắt đầu bởi số 0 và tăng dẫn 1 đơn vị về cuối mảng.</w:t>
-      </w:r>
-    </w:p>
-    <w:tbl>
-      <w:tblPr>
-        <w:tblStyle w:val="TableGrid"/>
-        <w:tblW w:w="0" w:type="auto"/>
-        <w:tblLook w:val="04A0" w:firstRow="1" w:lastRow="0" w:firstColumn="1" w:lastColumn="0" w:noHBand="0" w:noVBand="1"/>
-      </w:tblPr>
-      <w:tblGrid>
-        <w:gridCol w:w="1736"/>
-        <w:gridCol w:w="1737"/>
-        <w:gridCol w:w="1737"/>
-        <w:gridCol w:w="1737"/>
-        <w:gridCol w:w="1737"/>
-        <w:gridCol w:w="1737"/>
-      </w:tblGrid>
-      <w:tr>
-        <w:tc>
-          <w:tcPr>
-            <w:tcW w:w="10421" w:type="dxa"/>
-            <w:gridSpan w:val="6"/>
-          </w:tcPr>
-          <w:p>
-            <w:pPr>
-              <w:spacing w:line="360" w:lineRule="auto"/>
-              <w:jc w:val="center"/>
-              <w:rPr>
-                <w:rFonts w:ascii="inherit" w:hAnsi="inherit"/>
-                <w:color w:val="000000"/>
-                <w:shd w:val="clear" w:color="auto" w:fill="FFFFFF"/>
-                <w:lang w:val="en-US"/>
-              </w:rPr>
-            </w:pPr>
-            <w:r>
-              <w:rPr>
-                <w:rFonts w:ascii="inherit" w:hAnsi="inherit"/>
-                <w:b/>
-                <w:bCs/>
-                <w:color w:val="FF0000"/>
-                <w:shd w:val="clear" w:color="auto" w:fill="FFFFFF"/>
-                <w:lang w:val="en-US"/>
-              </w:rPr>
-              <w:t>Chỉ số trong mảng C</w:t>
-            </w:r>
-            <w:r>
-              <w:rPr>
-                <w:rFonts w:ascii="inherit" w:hAnsi="inherit"/>
-                <w:color w:val="000000"/>
-                <w:shd w:val="clear" w:color="auto" w:fill="FFFFFF"/>
-                <w:lang w:val="en-US"/>
-              </w:rPr>
-              <w:t xml:space="preserve"> là một biểu thị </w:t>
-            </w:r>
-            <w:r>
-              <w:rPr>
-                <w:rFonts w:ascii="inherit" w:hAnsi="inherit"/>
-                <w:b/>
-                <w:bCs/>
-                <w:color w:val="FF0000"/>
-                <w:shd w:val="clear" w:color="auto" w:fill="FFFFFF"/>
-                <w:lang w:val="en-US"/>
-              </w:rPr>
-              <w:t>vị trí của phần tử trong mảng</w:t>
-            </w:r>
-          </w:p>
-        </w:tc>
-      </w:tr>
-      <w:tr>
-        <w:tc>
-          <w:tcPr>
-            <w:tcW w:w="1736" w:type="dxa"/>
-          </w:tcPr>
-          <w:p>
-            <w:pPr>
-              <w:spacing w:line="360" w:lineRule="auto"/>
-              <w:jc w:val="center"/>
-              <w:rPr>
-                <w:rFonts w:ascii="inherit" w:hAnsi="inherit"/>
-                <w:color w:val="000000"/>
-                <w:shd w:val="clear" w:color="auto" w:fill="FFFFFF"/>
-                <w:lang w:val="en-US"/>
-              </w:rPr>
-            </w:pPr>
-            <w:r>
-              <w:rPr>
-                <w:rFonts w:ascii="inherit" w:hAnsi="inherit"/>
-                <w:color w:val="000000"/>
-                <w:shd w:val="clear" w:color="auto" w:fill="FFFFFF"/>
-                <w:lang w:val="en-US"/>
-              </w:rPr>
-              <w:t>Chỉ số</w:t>
-            </w:r>
-          </w:p>
-        </w:tc>
-        <w:tc>
-          <w:tcPr>
-            <w:tcW w:w="1737" w:type="dxa"/>
-          </w:tcPr>
-          <w:p>
-            <w:pPr>
-              <w:spacing w:line="360" w:lineRule="auto"/>
-              <w:jc w:val="center"/>
-              <w:rPr>
-                <w:rFonts w:ascii="inherit" w:hAnsi="inherit"/>
-                <w:color w:val="000000"/>
-                <w:shd w:val="clear" w:color="auto" w:fill="FFFFFF"/>
-                <w:lang w:val="en-US"/>
-              </w:rPr>
-            </w:pPr>
-            <w:r>
-              <w:rPr>
-                <w:rFonts w:ascii="inherit" w:hAnsi="inherit"/>
-                <w:color w:val="000000"/>
-                <w:shd w:val="clear" w:color="auto" w:fill="FFFFFF"/>
-                <w:lang w:val="en-US"/>
-              </w:rPr>
-              <w:t>0</w:t>
-            </w:r>
-          </w:p>
-        </w:tc>
-        <w:tc>
-          <w:tcPr>
-            <w:tcW w:w="1737" w:type="dxa"/>
-          </w:tcPr>
-          <w:p>
-            <w:pPr>
-              <w:spacing w:line="360" w:lineRule="auto"/>
-              <w:jc w:val="center"/>
-              <w:rPr>
-                <w:rFonts w:ascii="inherit" w:hAnsi="inherit"/>
-                <w:color w:val="000000"/>
-                <w:shd w:val="clear" w:color="auto" w:fill="FFFFFF"/>
-                <w:lang w:val="en-US"/>
-              </w:rPr>
-            </w:pPr>
-            <w:r>
-              <w:rPr>
-                <w:rFonts w:ascii="inherit" w:hAnsi="inherit"/>
-                <w:color w:val="000000"/>
-                <w:shd w:val="clear" w:color="auto" w:fill="FFFFFF"/>
-                <w:lang w:val="en-US"/>
-              </w:rPr>
-              <w:t>1</w:t>
-            </w:r>
-          </w:p>
-        </w:tc>
-        <w:tc>
-          <w:tcPr>
-            <w:tcW w:w="1737" w:type="dxa"/>
-          </w:tcPr>
-          <w:p>
-            <w:pPr>
-              <w:spacing w:line="360" w:lineRule="auto"/>
-              <w:jc w:val="center"/>
-              <w:rPr>
-                <w:rFonts w:ascii="inherit" w:hAnsi="inherit"/>
-                <w:color w:val="000000"/>
-                <w:shd w:val="clear" w:color="auto" w:fill="FFFFFF"/>
-                <w:lang w:val="en-US"/>
-              </w:rPr>
-            </w:pPr>
-            <w:r>
-              <w:rPr>
-                <w:rFonts w:ascii="inherit" w:hAnsi="inherit"/>
-                <w:color w:val="000000"/>
-                <w:shd w:val="clear" w:color="auto" w:fill="FFFFFF"/>
-                <w:lang w:val="en-US"/>
-              </w:rPr>
-              <w:t>2</w:t>
-            </w:r>
-          </w:p>
-        </w:tc>
-        <w:tc>
-          <w:tcPr>
-            <w:tcW w:w="1737" w:type="dxa"/>
-          </w:tcPr>
-          <w:p>
-            <w:pPr>
-              <w:spacing w:line="360" w:lineRule="auto"/>
-              <w:jc w:val="center"/>
-              <w:rPr>
-                <w:rFonts w:ascii="inherit" w:hAnsi="inherit"/>
-                <w:color w:val="000000"/>
-                <w:shd w:val="clear" w:color="auto" w:fill="FFFFFF"/>
-                <w:lang w:val="en-US"/>
-              </w:rPr>
-            </w:pPr>
-            <w:r>
-              <w:rPr>
-                <w:rFonts w:ascii="inherit" w:hAnsi="inherit"/>
-                <w:color w:val="000000"/>
-                <w:shd w:val="clear" w:color="auto" w:fill="FFFFFF"/>
-                <w:lang w:val="en-US"/>
-              </w:rPr>
-              <w:t>3</w:t>
-            </w:r>
-          </w:p>
-        </w:tc>
-        <w:tc>
-          <w:tcPr>
-            <w:tcW w:w="1737" w:type="dxa"/>
-          </w:tcPr>
-          <w:p>
-            <w:pPr>
-              <w:spacing w:line="360" w:lineRule="auto"/>
-              <w:jc w:val="center"/>
-              <w:rPr>
-                <w:rFonts w:ascii="inherit" w:hAnsi="inherit"/>
-                <w:color w:val="000000"/>
-                <w:shd w:val="clear" w:color="auto" w:fill="FFFFFF"/>
-                <w:lang w:val="en-US"/>
-              </w:rPr>
-            </w:pPr>
-            <w:r>
-              <w:rPr>
-                <w:rFonts w:ascii="inherit" w:hAnsi="inherit"/>
-                <w:color w:val="000000"/>
-                <w:shd w:val="clear" w:color="auto" w:fill="FFFFFF"/>
-                <w:lang w:val="en-US"/>
-              </w:rPr>
-              <w:t>4</w:t>
-            </w:r>
-          </w:p>
-        </w:tc>
-      </w:tr>
-      <w:tr>
-        <w:tc>
-          <w:tcPr>
-            <w:tcW w:w="1736" w:type="dxa"/>
-          </w:tcPr>
-          <w:p>
-            <w:pPr>
-              <w:spacing w:line="360" w:lineRule="auto"/>
-              <w:jc w:val="center"/>
-              <w:rPr>
-                <w:rFonts w:ascii="inherit" w:hAnsi="inherit"/>
-                <w:color w:val="000000"/>
-                <w:shd w:val="clear" w:color="auto" w:fill="FFFFFF"/>
-                <w:lang w:val="en-US"/>
-              </w:rPr>
-            </w:pPr>
-            <w:r>
-              <w:rPr>
-                <w:rFonts w:ascii="inherit" w:hAnsi="inherit"/>
-                <w:color w:val="000000"/>
-                <w:shd w:val="clear" w:color="auto" w:fill="FFFFFF"/>
-                <w:lang w:val="en-US"/>
-              </w:rPr>
-              <w:t>Giá trị</w:t>
-            </w:r>
-          </w:p>
-        </w:tc>
-        <w:tc>
-          <w:tcPr>
-            <w:tcW w:w="1737" w:type="dxa"/>
-          </w:tcPr>
-          <w:p>
-            <w:pPr>
-              <w:spacing w:line="360" w:lineRule="auto"/>
-              <w:jc w:val="center"/>
-              <w:rPr>
-                <w:rFonts w:ascii="inherit" w:hAnsi="inherit"/>
-                <w:color w:val="000000"/>
-                <w:shd w:val="clear" w:color="auto" w:fill="FFFFFF"/>
-                <w:lang w:val="en-US"/>
-              </w:rPr>
-            </w:pPr>
-            <w:r>
-              <w:rPr>
-                <w:rFonts w:ascii="inherit" w:hAnsi="inherit"/>
-                <w:color w:val="000000"/>
-                <w:shd w:val="clear" w:color="auto" w:fill="FFFFFF"/>
-                <w:lang w:val="en-US"/>
-              </w:rPr>
-              <w:t>8</w:t>
-            </w:r>
-          </w:p>
-        </w:tc>
-        <w:tc>
-          <w:tcPr>
-            <w:tcW w:w="1737" w:type="dxa"/>
-          </w:tcPr>
-          <w:p>
-            <w:pPr>
-              <w:spacing w:line="360" w:lineRule="auto"/>
-              <w:jc w:val="center"/>
-              <w:rPr>
-                <w:rFonts w:ascii="inherit" w:hAnsi="inherit"/>
-                <w:color w:val="000000"/>
-                <w:shd w:val="clear" w:color="auto" w:fill="FFFFFF"/>
-                <w:lang w:val="en-US"/>
-              </w:rPr>
-            </w:pPr>
-            <w:r>
-              <w:rPr>
-                <w:rFonts w:ascii="inherit" w:hAnsi="inherit"/>
-                <w:color w:val="000000"/>
-                <w:shd w:val="clear" w:color="auto" w:fill="FFFFFF"/>
-                <w:lang w:val="en-US"/>
-              </w:rPr>
-              <w:t>9</w:t>
-            </w:r>
-          </w:p>
-        </w:tc>
-        <w:tc>
-          <w:tcPr>
-            <w:tcW w:w="1737" w:type="dxa"/>
-          </w:tcPr>
-          <w:p>
-            <w:pPr>
-              <w:spacing w:line="360" w:lineRule="auto"/>
-              <w:jc w:val="center"/>
-              <w:rPr>
-                <w:rFonts w:ascii="inherit" w:hAnsi="inherit"/>
-                <w:color w:val="000000"/>
-                <w:shd w:val="clear" w:color="auto" w:fill="FFFFFF"/>
-                <w:lang w:val="en-US"/>
-              </w:rPr>
-            </w:pPr>
-            <w:r>
-              <w:rPr>
-                <w:rFonts w:ascii="inherit" w:hAnsi="inherit"/>
-                <w:color w:val="000000"/>
-                <w:shd w:val="clear" w:color="auto" w:fill="FFFFFF"/>
-                <w:lang w:val="en-US"/>
-              </w:rPr>
-              <w:t>4</w:t>
-            </w:r>
-          </w:p>
-        </w:tc>
-        <w:tc>
-          <w:tcPr>
-            <w:tcW w:w="1737" w:type="dxa"/>
-          </w:tcPr>
-          <w:p>
-            <w:pPr>
-              <w:spacing w:line="360" w:lineRule="auto"/>
-              <w:jc w:val="center"/>
-              <w:rPr>
-                <w:rFonts w:ascii="inherit" w:hAnsi="inherit"/>
-                <w:color w:val="000000"/>
-                <w:shd w:val="clear" w:color="auto" w:fill="FFFFFF"/>
-                <w:lang w:val="en-US"/>
-              </w:rPr>
-            </w:pPr>
-            <w:r>
-              <w:rPr>
-                <w:rFonts w:ascii="inherit" w:hAnsi="inherit"/>
-                <w:color w:val="000000"/>
-                <w:shd w:val="clear" w:color="auto" w:fill="FFFFFF"/>
-                <w:lang w:val="en-US"/>
-              </w:rPr>
-              <w:t>3</w:t>
-            </w:r>
-          </w:p>
-        </w:tc>
-        <w:tc>
-          <w:tcPr>
-            <w:tcW w:w="1737" w:type="dxa"/>
-          </w:tcPr>
-          <w:p>
-            <w:pPr>
-              <w:spacing w:line="360" w:lineRule="auto"/>
-              <w:jc w:val="center"/>
-              <w:rPr>
-                <w:rFonts w:ascii="inherit" w:hAnsi="inherit"/>
-                <w:color w:val="000000"/>
-                <w:shd w:val="clear" w:color="auto" w:fill="FFFFFF"/>
-                <w:lang w:val="en-US"/>
-              </w:rPr>
-            </w:pPr>
-            <w:r>
-              <w:rPr>
-                <w:rFonts w:ascii="inherit" w:hAnsi="inherit"/>
-                <w:color w:val="000000"/>
-                <w:shd w:val="clear" w:color="auto" w:fill="FFFFFF"/>
-                <w:lang w:val="en-US"/>
-              </w:rPr>
-              <w:t>6</w:t>
-            </w:r>
-          </w:p>
-        </w:tc>
-      </w:tr>
-    </w:tbl>
-    <w:p>
-      <w:pPr>
-        <w:spacing w:before="120" w:after="120" w:line="360" w:lineRule="auto"/>
-        <w:rPr>
-          <w:rFonts w:ascii="inherit" w:hAnsi="inherit"/>
           <w:color w:val="000000"/>
-          <w:shd w:val="clear" w:color="auto" w:fill="FFFFFF"/>
-        </w:rPr>
-      </w:pPr>
-      <w:r>
-        <w:rPr>
-          <w:rFonts w:ascii="inherit" w:hAnsi="inherit"/>
-          <w:color w:val="000000"/>
-          <w:shd w:val="clear" w:color="auto" w:fill="FFFFFF"/>
-        </w:rPr>
-        <w:t>Cú pháp:</w:t>
-      </w:r>
-    </w:p>
-    <w:tbl>
-      <w:tblPr>
-        <w:tblStyle w:val="TableGrid"/>
-        <w:tblW w:w="0" w:type="auto"/>
-        <w:tblBorders>
-          <w:top w:val="double" w:sz="4" w:space="0" w:color="auto"/>
-          <w:left w:val="double" w:sz="4" w:space="0" w:color="auto"/>
-          <w:bottom w:val="double" w:sz="4" w:space="0" w:color="auto"/>
-          <w:right w:val="double" w:sz="4" w:space="0" w:color="auto"/>
-          <w:insideH w:val="double" w:sz="4" w:space="0" w:color="auto"/>
-          <w:insideV w:val="double" w:sz="4" w:space="0" w:color="auto"/>
-        </w:tblBorders>
-        <w:tblLook w:val="04A0" w:firstRow="1" w:lastRow="0" w:firstColumn="1" w:lastColumn="0" w:noHBand="0" w:noVBand="1"/>
-      </w:tblPr>
-      <w:tblGrid>
-        <w:gridCol w:w="10421"/>
-      </w:tblGrid>
-      <w:tr>
-        <w:tc>
-          <w:tcPr>
-            <w:tcW w:w="10421" w:type="dxa"/>
-          </w:tcPr>
-          <w:p>
-            <w:pPr>
-              <w:shd w:val="clear" w:color="auto" w:fill="1E1E1E"/>
-              <w:spacing w:line="285" w:lineRule="atLeast"/>
-              <w:rPr>
-                <w:rFonts w:ascii="Consolas" w:eastAsia="Times New Roman" w:hAnsi="Consolas" w:cs="Times New Roman"/>
-                <w:color w:val="D4D4D4"/>
-                <w:sz w:val="21"/>
-                <w:szCs w:val="21"/>
-              </w:rPr>
-            </w:pPr>
-            <w:r>
-              <w:rPr>
-                <w:rFonts w:ascii="Consolas" w:eastAsia="Times New Roman" w:hAnsi="Consolas" w:cs="Times New Roman"/>
-                <w:color w:val="D4D4D4"/>
-                <w:sz w:val="21"/>
-                <w:szCs w:val="21"/>
-              </w:rPr>
-              <w:t>&lt;Tên mảng&gt;[chỉ số]</w:t>
-            </w:r>
-          </w:p>
-          <w:p>
-            <w:pPr>
-              <w:shd w:val="clear" w:color="auto" w:fill="1E1E1E"/>
-              <w:spacing w:line="285" w:lineRule="atLeast"/>
-              <w:rPr>
-                <w:rFonts w:ascii="Consolas" w:eastAsia="Times New Roman" w:hAnsi="Consolas" w:cs="Times New Roman"/>
-                <w:color w:val="D4D4D4"/>
-                <w:sz w:val="21"/>
-                <w:szCs w:val="21"/>
-              </w:rPr>
-            </w:pPr>
-          </w:p>
-        </w:tc>
-      </w:tr>
-    </w:tbl>
-    <w:p>
-      <w:pPr>
-        <w:spacing w:before="120" w:line="360" w:lineRule="auto"/>
-        <w:rPr>
-          <w:rFonts w:ascii="inherit" w:hAnsi="inherit"/>
-          <w:b/>
-          <w:bCs/>
-        </w:rPr>
-      </w:pPr>
-      <w:r>
-        <w:rPr>
-          <w:rFonts w:ascii="inherit" w:hAnsi="inherit"/>
-          <w:b/>
-          <w:bCs/>
         </w:rPr>
         <w:t>VD:</w:t>
       </w:r>
@@ -1707,1036 +2559,6 @@
           </w:tcPr>
           <w:p>
             <w:pPr>
-              <w:shd w:val="clear" w:color="auto" w:fill="23241F"/>
-              <w:tabs>
-                <w:tab w:val="left" w:pos="916"/>
-                <w:tab w:val="left" w:pos="1832"/>
-                <w:tab w:val="left" w:pos="2748"/>
-                <w:tab w:val="left" w:pos="3664"/>
-                <w:tab w:val="left" w:pos="4580"/>
-                <w:tab w:val="left" w:pos="5496"/>
-                <w:tab w:val="left" w:pos="6412"/>
-                <w:tab w:val="left" w:pos="7328"/>
-                <w:tab w:val="left" w:pos="8244"/>
-                <w:tab w:val="left" w:pos="9160"/>
-                <w:tab w:val="left" w:pos="10076"/>
-                <w:tab w:val="left" w:pos="10992"/>
-                <w:tab w:val="left" w:pos="11908"/>
-                <w:tab w:val="left" w:pos="12824"/>
-                <w:tab w:val="left" w:pos="13740"/>
-                <w:tab w:val="left" w:pos="14656"/>
-              </w:tabs>
-              <w:rPr>
-                <w:rFonts w:ascii="inherit" w:eastAsia="Times New Roman" w:hAnsi="inherit" w:cs="Courier New"/>
-                <w:color w:val="F8F8F2"/>
-              </w:rPr>
-            </w:pPr>
-            <w:r>
-              <w:rPr>
-                <w:rFonts w:ascii="inherit" w:eastAsia="Times New Roman" w:hAnsi="inherit" w:cs="Courier New"/>
-                <w:color w:val="E7FF9F"/>
-              </w:rPr>
-              <w:t>V</w:t>
-            </w:r>
-            <w:r>
-              <w:rPr>
-                <w:rFonts w:ascii="inherit" w:eastAsia="Times New Roman" w:hAnsi="inherit" w:cs="Courier New"/>
-                <w:color w:val="F8F8F2"/>
-              </w:rPr>
-              <w:t>í dụ:</w:t>
-            </w:r>
-          </w:p>
-          <w:p>
-            <w:pPr>
-              <w:shd w:val="clear" w:color="auto" w:fill="23241F"/>
-              <w:tabs>
-                <w:tab w:val="left" w:pos="916"/>
-                <w:tab w:val="left" w:pos="1832"/>
-                <w:tab w:val="left" w:pos="2748"/>
-                <w:tab w:val="left" w:pos="3664"/>
-                <w:tab w:val="left" w:pos="4580"/>
-                <w:tab w:val="left" w:pos="5496"/>
-                <w:tab w:val="left" w:pos="6412"/>
-                <w:tab w:val="left" w:pos="7328"/>
-                <w:tab w:val="left" w:pos="8244"/>
-                <w:tab w:val="left" w:pos="9160"/>
-                <w:tab w:val="left" w:pos="10076"/>
-                <w:tab w:val="left" w:pos="10992"/>
-                <w:tab w:val="left" w:pos="11908"/>
-                <w:tab w:val="left" w:pos="12824"/>
-                <w:tab w:val="left" w:pos="13740"/>
-                <w:tab w:val="left" w:pos="14656"/>
-              </w:tabs>
-              <w:rPr>
-                <w:rFonts w:ascii="inherit" w:eastAsia="Times New Roman" w:hAnsi="inherit" w:cs="Courier New"/>
-                <w:color w:val="F8F8F2"/>
-              </w:rPr>
-            </w:pPr>
-            <w:r>
-              <w:rPr>
-                <w:rFonts w:ascii="inherit" w:eastAsia="Times New Roman" w:hAnsi="inherit" w:cs="Courier New"/>
-                <w:color w:val="E7FF9F"/>
-              </w:rPr>
-              <w:t>int</w:t>
-            </w:r>
-            <w:r>
-              <w:rPr>
-                <w:rFonts w:ascii="inherit" w:eastAsia="Times New Roman" w:hAnsi="inherit" w:cs="Courier New"/>
-                <w:color w:val="F8F8F2"/>
-              </w:rPr>
-              <w:t xml:space="preserve"> mang[</w:t>
-            </w:r>
-            <w:r>
-              <w:rPr>
-                <w:rFonts w:ascii="inherit" w:eastAsia="Times New Roman" w:hAnsi="inherit" w:cs="Courier New"/>
-                <w:color w:val="C5FE00"/>
-              </w:rPr>
-              <w:t>5</w:t>
-            </w:r>
-            <w:r>
-              <w:rPr>
-                <w:rFonts w:ascii="inherit" w:eastAsia="Times New Roman" w:hAnsi="inherit" w:cs="Courier New"/>
-                <w:color w:val="F8F8F2"/>
-              </w:rPr>
-              <w:t>] = {</w:t>
-            </w:r>
-            <w:r>
-              <w:rPr>
-                <w:rFonts w:ascii="inherit" w:eastAsia="Times New Roman" w:hAnsi="inherit" w:cs="Courier New"/>
-                <w:color w:val="C5FE00"/>
-              </w:rPr>
-              <w:t>0</w:t>
-            </w:r>
-            <w:r>
-              <w:rPr>
-                <w:rFonts w:ascii="inherit" w:eastAsia="Times New Roman" w:hAnsi="inherit" w:cs="Courier New"/>
-                <w:color w:val="F8F8F2"/>
-              </w:rPr>
-              <w:t>x</w:t>
-            </w:r>
-            <w:r>
-              <w:rPr>
-                <w:rFonts w:ascii="inherit" w:eastAsia="Times New Roman" w:hAnsi="inherit" w:cs="Courier New"/>
-                <w:color w:val="C5FE00"/>
-              </w:rPr>
-              <w:t>01</w:t>
-            </w:r>
-            <w:r>
-              <w:rPr>
-                <w:rFonts w:ascii="inherit" w:eastAsia="Times New Roman" w:hAnsi="inherit" w:cs="Courier New"/>
-                <w:color w:val="F8F8F2"/>
-              </w:rPr>
-              <w:t>,</w:t>
-            </w:r>
-            <w:r>
-              <w:rPr>
-                <w:rFonts w:ascii="inherit" w:eastAsia="Times New Roman" w:hAnsi="inherit" w:cs="Courier New"/>
-                <w:color w:val="C5FE00"/>
-              </w:rPr>
-              <w:t>0</w:t>
-            </w:r>
-            <w:r>
-              <w:rPr>
-                <w:rFonts w:ascii="inherit" w:eastAsia="Times New Roman" w:hAnsi="inherit" w:cs="Courier New"/>
-                <w:color w:val="F8F8F2"/>
-              </w:rPr>
-              <w:t>x</w:t>
-            </w:r>
-            <w:r>
-              <w:rPr>
-                <w:rFonts w:ascii="inherit" w:eastAsia="Times New Roman" w:hAnsi="inherit" w:cs="Courier New"/>
-                <w:color w:val="C5FE00"/>
-              </w:rPr>
-              <w:t>02</w:t>
-            </w:r>
-            <w:r>
-              <w:rPr>
-                <w:rFonts w:ascii="inherit" w:eastAsia="Times New Roman" w:hAnsi="inherit" w:cs="Courier New"/>
-                <w:color w:val="F8F8F2"/>
-              </w:rPr>
-              <w:t>,</w:t>
-            </w:r>
-            <w:r>
-              <w:rPr>
-                <w:rFonts w:ascii="inherit" w:eastAsia="Times New Roman" w:hAnsi="inherit" w:cs="Courier New"/>
-                <w:color w:val="C5FE00"/>
-              </w:rPr>
-              <w:t>0</w:t>
-            </w:r>
-            <w:r>
-              <w:rPr>
-                <w:rFonts w:ascii="inherit" w:eastAsia="Times New Roman" w:hAnsi="inherit" w:cs="Courier New"/>
-                <w:color w:val="F8F8F2"/>
-              </w:rPr>
-              <w:t>x</w:t>
-            </w:r>
-            <w:r>
-              <w:rPr>
-                <w:rFonts w:ascii="inherit" w:eastAsia="Times New Roman" w:hAnsi="inherit" w:cs="Courier New"/>
-                <w:color w:val="C5FE00"/>
-              </w:rPr>
-              <w:t>03</w:t>
-            </w:r>
-            <w:r>
-              <w:rPr>
-                <w:rFonts w:ascii="inherit" w:eastAsia="Times New Roman" w:hAnsi="inherit" w:cs="Courier New"/>
-                <w:color w:val="F8F8F2"/>
-              </w:rPr>
-              <w:t>,</w:t>
-            </w:r>
-            <w:r>
-              <w:rPr>
-                <w:rFonts w:ascii="inherit" w:eastAsia="Times New Roman" w:hAnsi="inherit" w:cs="Courier New"/>
-                <w:color w:val="C5FE00"/>
-              </w:rPr>
-              <w:t>0</w:t>
-            </w:r>
-            <w:r>
-              <w:rPr>
-                <w:rFonts w:ascii="inherit" w:eastAsia="Times New Roman" w:hAnsi="inherit" w:cs="Courier New"/>
-                <w:color w:val="F8F8F2"/>
-              </w:rPr>
-              <w:t>x</w:t>
-            </w:r>
-            <w:r>
-              <w:rPr>
-                <w:rFonts w:ascii="inherit" w:eastAsia="Times New Roman" w:hAnsi="inherit" w:cs="Courier New"/>
-                <w:color w:val="C5FE00"/>
-              </w:rPr>
-              <w:t>04</w:t>
-            </w:r>
-            <w:r>
-              <w:rPr>
-                <w:rFonts w:ascii="inherit" w:eastAsia="Times New Roman" w:hAnsi="inherit" w:cs="Courier New"/>
-                <w:color w:val="F8F8F2"/>
-              </w:rPr>
-              <w:t>,</w:t>
-            </w:r>
-            <w:r>
-              <w:rPr>
-                <w:rFonts w:ascii="inherit" w:eastAsia="Times New Roman" w:hAnsi="inherit" w:cs="Courier New"/>
-                <w:color w:val="C5FE00"/>
-              </w:rPr>
-              <w:t>0</w:t>
-            </w:r>
-            <w:r>
-              <w:rPr>
-                <w:rFonts w:ascii="inherit" w:eastAsia="Times New Roman" w:hAnsi="inherit" w:cs="Courier New"/>
-                <w:color w:val="F8F8F2"/>
-              </w:rPr>
-              <w:t>x</w:t>
-            </w:r>
-            <w:r>
-              <w:rPr>
-                <w:rFonts w:ascii="inherit" w:eastAsia="Times New Roman" w:hAnsi="inherit" w:cs="Courier New"/>
-                <w:color w:val="C5FE00"/>
-              </w:rPr>
-              <w:t>05</w:t>
-            </w:r>
-            <w:r>
-              <w:rPr>
-                <w:rFonts w:ascii="inherit" w:eastAsia="Times New Roman" w:hAnsi="inherit" w:cs="Courier New"/>
-                <w:color w:val="F8F8F2"/>
-              </w:rPr>
-              <w:t>};</w:t>
-            </w:r>
-          </w:p>
-          <w:p>
-            <w:pPr>
-              <w:shd w:val="clear" w:color="auto" w:fill="23241F"/>
-              <w:tabs>
-                <w:tab w:val="left" w:pos="916"/>
-                <w:tab w:val="left" w:pos="1832"/>
-                <w:tab w:val="left" w:pos="2748"/>
-                <w:tab w:val="left" w:pos="3664"/>
-                <w:tab w:val="left" w:pos="4580"/>
-                <w:tab w:val="left" w:pos="5496"/>
-                <w:tab w:val="left" w:pos="6412"/>
-                <w:tab w:val="left" w:pos="7328"/>
-                <w:tab w:val="left" w:pos="8244"/>
-                <w:tab w:val="left" w:pos="9160"/>
-                <w:tab w:val="left" w:pos="10076"/>
-                <w:tab w:val="left" w:pos="10992"/>
-                <w:tab w:val="left" w:pos="11908"/>
-                <w:tab w:val="left" w:pos="12824"/>
-                <w:tab w:val="left" w:pos="13740"/>
-                <w:tab w:val="left" w:pos="14656"/>
-              </w:tabs>
-              <w:rPr>
-                <w:rFonts w:ascii="inherit" w:eastAsia="Times New Roman" w:hAnsi="inherit" w:cs="Courier New"/>
-                <w:color w:val="F8F8F2"/>
-              </w:rPr>
-            </w:pPr>
-          </w:p>
-          <w:p>
-            <w:pPr>
-              <w:shd w:val="clear" w:color="auto" w:fill="23241F"/>
-              <w:tabs>
-                <w:tab w:val="left" w:pos="916"/>
-                <w:tab w:val="left" w:pos="1832"/>
-                <w:tab w:val="left" w:pos="2748"/>
-                <w:tab w:val="left" w:pos="3664"/>
-                <w:tab w:val="left" w:pos="4580"/>
-                <w:tab w:val="left" w:pos="5496"/>
-                <w:tab w:val="left" w:pos="6412"/>
-                <w:tab w:val="left" w:pos="7328"/>
-                <w:tab w:val="left" w:pos="8244"/>
-                <w:tab w:val="left" w:pos="9160"/>
-                <w:tab w:val="left" w:pos="10076"/>
-                <w:tab w:val="left" w:pos="10992"/>
-                <w:tab w:val="left" w:pos="11908"/>
-                <w:tab w:val="left" w:pos="12824"/>
-                <w:tab w:val="left" w:pos="13740"/>
-                <w:tab w:val="left" w:pos="14656"/>
-              </w:tabs>
-              <w:rPr>
-                <w:rFonts w:ascii="inherit" w:eastAsia="Times New Roman" w:hAnsi="inherit" w:cs="Courier New"/>
-                <w:color w:val="F8F8F2"/>
-              </w:rPr>
-            </w:pPr>
-            <w:r>
-              <w:rPr>
-                <w:rFonts w:ascii="inherit" w:eastAsia="Times New Roman" w:hAnsi="inherit" w:cs="Courier New"/>
-                <w:color w:val="E7FF9F"/>
-              </w:rPr>
-              <w:t>mang</w:t>
-            </w:r>
-            <w:r>
-              <w:rPr>
-                <w:rFonts w:ascii="inherit" w:eastAsia="Times New Roman" w:hAnsi="inherit" w:cs="Courier New"/>
-                <w:color w:val="F8F8F2"/>
-              </w:rPr>
-              <w:t>[</w:t>
-            </w:r>
-            <w:r>
-              <w:rPr>
-                <w:rFonts w:ascii="inherit" w:eastAsia="Times New Roman" w:hAnsi="inherit" w:cs="Courier New"/>
-                <w:color w:val="C5FE00"/>
-              </w:rPr>
-              <w:t>0</w:t>
-            </w:r>
-            <w:r>
-              <w:rPr>
-                <w:rFonts w:ascii="inherit" w:eastAsia="Times New Roman" w:hAnsi="inherit" w:cs="Courier New"/>
-                <w:color w:val="F8F8F2"/>
-              </w:rPr>
-              <w:t xml:space="preserve">] = </w:t>
-            </w:r>
-            <w:r>
-              <w:rPr>
-                <w:rFonts w:ascii="inherit" w:eastAsia="Times New Roman" w:hAnsi="inherit" w:cs="Courier New"/>
-                <w:color w:val="C5FE00"/>
-              </w:rPr>
-              <w:t>0</w:t>
-            </w:r>
-            <w:r>
-              <w:rPr>
-                <w:rFonts w:ascii="inherit" w:eastAsia="Times New Roman" w:hAnsi="inherit" w:cs="Courier New"/>
-                <w:color w:val="F8F8F2"/>
-              </w:rPr>
-              <w:t>x</w:t>
-            </w:r>
-            <w:r>
-              <w:rPr>
-                <w:rFonts w:ascii="inherit" w:eastAsia="Times New Roman" w:hAnsi="inherit" w:cs="Courier New"/>
-                <w:color w:val="C5FE00"/>
-              </w:rPr>
-              <w:t>05</w:t>
-            </w:r>
-            <w:r>
-              <w:rPr>
-                <w:rFonts w:ascii="inherit" w:eastAsia="Times New Roman" w:hAnsi="inherit" w:cs="Courier New"/>
-                <w:color w:val="F8F8F2"/>
-              </w:rPr>
-              <w:t xml:space="preserve">;        //gán giá trị </w:t>
-            </w:r>
-            <w:r>
-              <w:rPr>
-                <w:rFonts w:ascii="inherit" w:eastAsia="Times New Roman" w:hAnsi="inherit" w:cs="Courier New"/>
-                <w:color w:val="C5FE00"/>
-              </w:rPr>
-              <w:t>0</w:t>
-            </w:r>
-            <w:r>
-              <w:rPr>
-                <w:rFonts w:ascii="inherit" w:eastAsia="Times New Roman" w:hAnsi="inherit" w:cs="Courier New"/>
-                <w:color w:val="F8F8F2"/>
-              </w:rPr>
-              <w:t>x</w:t>
-            </w:r>
-            <w:r>
-              <w:rPr>
-                <w:rFonts w:ascii="inherit" w:eastAsia="Times New Roman" w:hAnsi="inherit" w:cs="Courier New"/>
-                <w:color w:val="C5FE00"/>
-              </w:rPr>
-              <w:t>05</w:t>
-            </w:r>
-            <w:r>
-              <w:rPr>
-                <w:rFonts w:ascii="inherit" w:eastAsia="Times New Roman" w:hAnsi="inherit" w:cs="Courier New"/>
-                <w:color w:val="F8F8F2"/>
-              </w:rPr>
-              <w:t xml:space="preserve"> cho phần tử mang[</w:t>
-            </w:r>
-            <w:r>
-              <w:rPr>
-                <w:rFonts w:ascii="inherit" w:eastAsia="Times New Roman" w:hAnsi="inherit" w:cs="Courier New"/>
-                <w:color w:val="C5FE00"/>
-              </w:rPr>
-              <w:t>0</w:t>
-            </w:r>
-            <w:r>
-              <w:rPr>
-                <w:rFonts w:ascii="inherit" w:eastAsia="Times New Roman" w:hAnsi="inherit" w:cs="Courier New"/>
-                <w:color w:val="F8F8F2"/>
-              </w:rPr>
-              <w:t>]</w:t>
-            </w:r>
-          </w:p>
-          <w:p>
-            <w:pPr>
-              <w:shd w:val="clear" w:color="auto" w:fill="23241F"/>
-              <w:tabs>
-                <w:tab w:val="left" w:pos="916"/>
-                <w:tab w:val="left" w:pos="1832"/>
-                <w:tab w:val="left" w:pos="2748"/>
-                <w:tab w:val="left" w:pos="3664"/>
-                <w:tab w:val="left" w:pos="4580"/>
-                <w:tab w:val="left" w:pos="5496"/>
-                <w:tab w:val="left" w:pos="6412"/>
-                <w:tab w:val="left" w:pos="7328"/>
-                <w:tab w:val="left" w:pos="8244"/>
-                <w:tab w:val="left" w:pos="9160"/>
-                <w:tab w:val="left" w:pos="10076"/>
-                <w:tab w:val="left" w:pos="10992"/>
-                <w:tab w:val="left" w:pos="11908"/>
-                <w:tab w:val="left" w:pos="12824"/>
-                <w:tab w:val="left" w:pos="13740"/>
-                <w:tab w:val="left" w:pos="14656"/>
-              </w:tabs>
-              <w:rPr>
-                <w:rFonts w:ascii="inherit" w:eastAsia="Times New Roman" w:hAnsi="inherit" w:cs="Courier New"/>
-                <w:color w:val="F8F8F2"/>
-              </w:rPr>
-            </w:pPr>
-            <w:r>
-              <w:rPr>
-                <w:rFonts w:ascii="inherit" w:eastAsia="Times New Roman" w:hAnsi="inherit" w:cs="Courier New"/>
-                <w:color w:val="E7FF9F"/>
-              </w:rPr>
-              <w:t>mang</w:t>
-            </w:r>
-            <w:r>
-              <w:rPr>
-                <w:rFonts w:ascii="inherit" w:eastAsia="Times New Roman" w:hAnsi="inherit" w:cs="Courier New"/>
-                <w:color w:val="F8F8F2"/>
-              </w:rPr>
-              <w:t>[</w:t>
-            </w:r>
-            <w:r>
-              <w:rPr>
-                <w:rFonts w:ascii="inherit" w:eastAsia="Times New Roman" w:hAnsi="inherit" w:cs="Courier New"/>
-                <w:color w:val="C5FE00"/>
-              </w:rPr>
-              <w:t>1</w:t>
-            </w:r>
-            <w:r>
-              <w:rPr>
-                <w:rFonts w:ascii="inherit" w:eastAsia="Times New Roman" w:hAnsi="inherit" w:cs="Courier New"/>
-                <w:color w:val="F8F8F2"/>
-              </w:rPr>
-              <w:t xml:space="preserve">] = </w:t>
-            </w:r>
-            <w:r>
-              <w:rPr>
-                <w:rFonts w:ascii="inherit" w:eastAsia="Times New Roman" w:hAnsi="inherit" w:cs="Courier New"/>
-                <w:color w:val="C5FE00"/>
-              </w:rPr>
-              <w:t>0</w:t>
-            </w:r>
-            <w:r>
-              <w:rPr>
-                <w:rFonts w:ascii="inherit" w:eastAsia="Times New Roman" w:hAnsi="inherit" w:cs="Courier New"/>
-                <w:color w:val="F8F8F2"/>
-              </w:rPr>
-              <w:t>x</w:t>
-            </w:r>
-            <w:r>
-              <w:rPr>
-                <w:rFonts w:ascii="inherit" w:eastAsia="Times New Roman" w:hAnsi="inherit" w:cs="Courier New"/>
-                <w:color w:val="C5FE00"/>
-              </w:rPr>
-              <w:t>04</w:t>
-            </w:r>
-            <w:r>
-              <w:rPr>
-                <w:rFonts w:ascii="inherit" w:eastAsia="Times New Roman" w:hAnsi="inherit" w:cs="Courier New"/>
-                <w:color w:val="F8F8F2"/>
-              </w:rPr>
-              <w:t xml:space="preserve">;        //gán giá trị </w:t>
-            </w:r>
-            <w:r>
-              <w:rPr>
-                <w:rFonts w:ascii="inherit" w:eastAsia="Times New Roman" w:hAnsi="inherit" w:cs="Courier New"/>
-                <w:color w:val="C5FE00"/>
-              </w:rPr>
-              <w:t>0</w:t>
-            </w:r>
-            <w:r>
-              <w:rPr>
-                <w:rFonts w:ascii="inherit" w:eastAsia="Times New Roman" w:hAnsi="inherit" w:cs="Courier New"/>
-                <w:color w:val="F8F8F2"/>
-              </w:rPr>
-              <w:t>x</w:t>
-            </w:r>
-            <w:r>
-              <w:rPr>
-                <w:rFonts w:ascii="inherit" w:eastAsia="Times New Roman" w:hAnsi="inherit" w:cs="Courier New"/>
-                <w:color w:val="C5FE00"/>
-              </w:rPr>
-              <w:t>04</w:t>
-            </w:r>
-            <w:r>
-              <w:rPr>
-                <w:rFonts w:ascii="inherit" w:eastAsia="Times New Roman" w:hAnsi="inherit" w:cs="Courier New"/>
-                <w:color w:val="F8F8F2"/>
-              </w:rPr>
-              <w:t xml:space="preserve"> cho phần tử mang[</w:t>
-            </w:r>
-            <w:r>
-              <w:rPr>
-                <w:rFonts w:ascii="inherit" w:eastAsia="Times New Roman" w:hAnsi="inherit" w:cs="Courier New"/>
-                <w:color w:val="C5FE00"/>
-              </w:rPr>
-              <w:t>1</w:t>
-            </w:r>
-            <w:r>
-              <w:rPr>
-                <w:rFonts w:ascii="inherit" w:eastAsia="Times New Roman" w:hAnsi="inherit" w:cs="Courier New"/>
-                <w:color w:val="F8F8F2"/>
-              </w:rPr>
-              <w:t>]</w:t>
-            </w:r>
-          </w:p>
-          <w:p>
-            <w:pPr>
-              <w:shd w:val="clear" w:color="auto" w:fill="23241F"/>
-              <w:tabs>
-                <w:tab w:val="left" w:pos="916"/>
-                <w:tab w:val="left" w:pos="1832"/>
-                <w:tab w:val="left" w:pos="2748"/>
-                <w:tab w:val="left" w:pos="3664"/>
-                <w:tab w:val="left" w:pos="4580"/>
-                <w:tab w:val="left" w:pos="5496"/>
-                <w:tab w:val="left" w:pos="6412"/>
-                <w:tab w:val="left" w:pos="7328"/>
-                <w:tab w:val="left" w:pos="8244"/>
-                <w:tab w:val="left" w:pos="9160"/>
-                <w:tab w:val="left" w:pos="10076"/>
-                <w:tab w:val="left" w:pos="10992"/>
-                <w:tab w:val="left" w:pos="11908"/>
-                <w:tab w:val="left" w:pos="12824"/>
-                <w:tab w:val="left" w:pos="13740"/>
-                <w:tab w:val="left" w:pos="14656"/>
-              </w:tabs>
-              <w:rPr>
-                <w:rFonts w:ascii="inherit" w:eastAsia="Times New Roman" w:hAnsi="inherit" w:cs="Courier New"/>
-                <w:color w:val="F8F8F2"/>
-              </w:rPr>
-            </w:pPr>
-            <w:r>
-              <w:rPr>
-                <w:rFonts w:ascii="inherit" w:eastAsia="Times New Roman" w:hAnsi="inherit" w:cs="Courier New"/>
-                <w:color w:val="E7FF9F"/>
-              </w:rPr>
-              <w:t>mang</w:t>
-            </w:r>
-            <w:r>
-              <w:rPr>
-                <w:rFonts w:ascii="inherit" w:eastAsia="Times New Roman" w:hAnsi="inherit" w:cs="Courier New"/>
-                <w:color w:val="F8F8F2"/>
-              </w:rPr>
-              <w:t>[</w:t>
-            </w:r>
-            <w:r>
-              <w:rPr>
-                <w:rFonts w:ascii="inherit" w:eastAsia="Times New Roman" w:hAnsi="inherit" w:cs="Courier New"/>
-                <w:color w:val="C5FE00"/>
-              </w:rPr>
-              <w:t>2</w:t>
-            </w:r>
-            <w:r>
-              <w:rPr>
-                <w:rFonts w:ascii="inherit" w:eastAsia="Times New Roman" w:hAnsi="inherit" w:cs="Courier New"/>
-                <w:color w:val="F8F8F2"/>
-              </w:rPr>
-              <w:t xml:space="preserve">] = </w:t>
-            </w:r>
-            <w:r>
-              <w:rPr>
-                <w:rFonts w:ascii="inherit" w:eastAsia="Times New Roman" w:hAnsi="inherit" w:cs="Courier New"/>
-                <w:color w:val="C5FE00"/>
-              </w:rPr>
-              <w:t>0</w:t>
-            </w:r>
-            <w:r>
-              <w:rPr>
-                <w:rFonts w:ascii="inherit" w:eastAsia="Times New Roman" w:hAnsi="inherit" w:cs="Courier New"/>
-                <w:color w:val="F8F8F2"/>
-              </w:rPr>
-              <w:t>x</w:t>
-            </w:r>
-            <w:r>
-              <w:rPr>
-                <w:rFonts w:ascii="inherit" w:eastAsia="Times New Roman" w:hAnsi="inherit" w:cs="Courier New"/>
-                <w:color w:val="C5FE00"/>
-              </w:rPr>
-              <w:t>03</w:t>
-            </w:r>
-            <w:r>
-              <w:rPr>
-                <w:rFonts w:ascii="inherit" w:eastAsia="Times New Roman" w:hAnsi="inherit" w:cs="Courier New"/>
-                <w:color w:val="F8F8F2"/>
-              </w:rPr>
-              <w:t xml:space="preserve">;        //gán giá trị </w:t>
-            </w:r>
-            <w:r>
-              <w:rPr>
-                <w:rFonts w:ascii="inherit" w:eastAsia="Times New Roman" w:hAnsi="inherit" w:cs="Courier New"/>
-                <w:color w:val="C5FE00"/>
-              </w:rPr>
-              <w:t>0</w:t>
-            </w:r>
-            <w:r>
-              <w:rPr>
-                <w:rFonts w:ascii="inherit" w:eastAsia="Times New Roman" w:hAnsi="inherit" w:cs="Courier New"/>
-                <w:color w:val="F8F8F2"/>
-              </w:rPr>
-              <w:t>x</w:t>
-            </w:r>
-            <w:r>
-              <w:rPr>
-                <w:rFonts w:ascii="inherit" w:eastAsia="Times New Roman" w:hAnsi="inherit" w:cs="Courier New"/>
-                <w:color w:val="C5FE00"/>
-              </w:rPr>
-              <w:t>03</w:t>
-            </w:r>
-            <w:r>
-              <w:rPr>
-                <w:rFonts w:ascii="inherit" w:eastAsia="Times New Roman" w:hAnsi="inherit" w:cs="Courier New"/>
-                <w:color w:val="F8F8F2"/>
-              </w:rPr>
-              <w:t xml:space="preserve"> cho phần tử mang[</w:t>
-            </w:r>
-            <w:r>
-              <w:rPr>
-                <w:rFonts w:ascii="inherit" w:eastAsia="Times New Roman" w:hAnsi="inherit" w:cs="Courier New"/>
-                <w:color w:val="C5FE00"/>
-              </w:rPr>
-              <w:t>2</w:t>
-            </w:r>
-            <w:r>
-              <w:rPr>
-                <w:rFonts w:ascii="inherit" w:eastAsia="Times New Roman" w:hAnsi="inherit" w:cs="Courier New"/>
-                <w:color w:val="F8F8F2"/>
-              </w:rPr>
-              <w:t>]</w:t>
-            </w:r>
-          </w:p>
-          <w:p>
-            <w:pPr>
-              <w:shd w:val="clear" w:color="auto" w:fill="23241F"/>
-              <w:tabs>
-                <w:tab w:val="left" w:pos="916"/>
-                <w:tab w:val="left" w:pos="1832"/>
-                <w:tab w:val="left" w:pos="2748"/>
-                <w:tab w:val="left" w:pos="3664"/>
-                <w:tab w:val="left" w:pos="4580"/>
-                <w:tab w:val="left" w:pos="5496"/>
-                <w:tab w:val="left" w:pos="6412"/>
-                <w:tab w:val="left" w:pos="7328"/>
-                <w:tab w:val="left" w:pos="8244"/>
-                <w:tab w:val="left" w:pos="9160"/>
-                <w:tab w:val="left" w:pos="10076"/>
-                <w:tab w:val="left" w:pos="10992"/>
-                <w:tab w:val="left" w:pos="11908"/>
-                <w:tab w:val="left" w:pos="12824"/>
-                <w:tab w:val="left" w:pos="13740"/>
-                <w:tab w:val="left" w:pos="14656"/>
-              </w:tabs>
-              <w:rPr>
-                <w:rFonts w:ascii="inherit" w:eastAsia="Times New Roman" w:hAnsi="inherit" w:cs="Courier New"/>
-                <w:color w:val="F8F8F2"/>
-              </w:rPr>
-            </w:pPr>
-            <w:r>
-              <w:rPr>
-                <w:rFonts w:ascii="inherit" w:eastAsia="Times New Roman" w:hAnsi="inherit" w:cs="Courier New"/>
-                <w:color w:val="E7FF9F"/>
-              </w:rPr>
-              <w:t>mang</w:t>
-            </w:r>
-            <w:r>
-              <w:rPr>
-                <w:rFonts w:ascii="inherit" w:eastAsia="Times New Roman" w:hAnsi="inherit" w:cs="Courier New"/>
-                <w:color w:val="F8F8F2"/>
-              </w:rPr>
-              <w:t>[</w:t>
-            </w:r>
-            <w:r>
-              <w:rPr>
-                <w:rFonts w:ascii="inherit" w:eastAsia="Times New Roman" w:hAnsi="inherit" w:cs="Courier New"/>
-                <w:color w:val="C5FE00"/>
-              </w:rPr>
-              <w:t>3</w:t>
-            </w:r>
-            <w:r>
-              <w:rPr>
-                <w:rFonts w:ascii="inherit" w:eastAsia="Times New Roman" w:hAnsi="inherit" w:cs="Courier New"/>
-                <w:color w:val="F8F8F2"/>
-              </w:rPr>
-              <w:t xml:space="preserve">] = </w:t>
-            </w:r>
-            <w:r>
-              <w:rPr>
-                <w:rFonts w:ascii="inherit" w:eastAsia="Times New Roman" w:hAnsi="inherit" w:cs="Courier New"/>
-                <w:color w:val="C5FE00"/>
-              </w:rPr>
-              <w:t>0</w:t>
-            </w:r>
-            <w:r>
-              <w:rPr>
-                <w:rFonts w:ascii="inherit" w:eastAsia="Times New Roman" w:hAnsi="inherit" w:cs="Courier New"/>
-                <w:color w:val="F8F8F2"/>
-              </w:rPr>
-              <w:t>x</w:t>
-            </w:r>
-            <w:r>
-              <w:rPr>
-                <w:rFonts w:ascii="inherit" w:eastAsia="Times New Roman" w:hAnsi="inherit" w:cs="Courier New"/>
-                <w:color w:val="C5FE00"/>
-              </w:rPr>
-              <w:t>06</w:t>
-            </w:r>
-            <w:r>
-              <w:rPr>
-                <w:rFonts w:ascii="inherit" w:eastAsia="Times New Roman" w:hAnsi="inherit" w:cs="Courier New"/>
-                <w:color w:val="F8F8F2"/>
-              </w:rPr>
-              <w:t xml:space="preserve">;        //gán giá trị </w:t>
-            </w:r>
-            <w:r>
-              <w:rPr>
-                <w:rFonts w:ascii="inherit" w:eastAsia="Times New Roman" w:hAnsi="inherit" w:cs="Courier New"/>
-                <w:color w:val="C5FE00"/>
-              </w:rPr>
-              <w:t>0</w:t>
-            </w:r>
-            <w:r>
-              <w:rPr>
-                <w:rFonts w:ascii="inherit" w:eastAsia="Times New Roman" w:hAnsi="inherit" w:cs="Courier New"/>
-                <w:color w:val="F8F8F2"/>
-              </w:rPr>
-              <w:t>x</w:t>
-            </w:r>
-            <w:r>
-              <w:rPr>
-                <w:rFonts w:ascii="inherit" w:eastAsia="Times New Roman" w:hAnsi="inherit" w:cs="Courier New"/>
-                <w:color w:val="C5FE00"/>
-              </w:rPr>
-              <w:t>06</w:t>
-            </w:r>
-            <w:r>
-              <w:rPr>
-                <w:rFonts w:ascii="inherit" w:eastAsia="Times New Roman" w:hAnsi="inherit" w:cs="Courier New"/>
-                <w:color w:val="F8F8F2"/>
-              </w:rPr>
-              <w:t xml:space="preserve"> cho phần tử mang[</w:t>
-            </w:r>
-            <w:r>
-              <w:rPr>
-                <w:rFonts w:ascii="inherit" w:eastAsia="Times New Roman" w:hAnsi="inherit" w:cs="Courier New"/>
-                <w:color w:val="C5FE00"/>
-              </w:rPr>
-              <w:t>3</w:t>
-            </w:r>
-            <w:r>
-              <w:rPr>
-                <w:rFonts w:ascii="inherit" w:eastAsia="Times New Roman" w:hAnsi="inherit" w:cs="Courier New"/>
-                <w:color w:val="F8F8F2"/>
-              </w:rPr>
-              <w:t>]</w:t>
-            </w:r>
-          </w:p>
-          <w:p>
-            <w:pPr>
-              <w:shd w:val="clear" w:color="auto" w:fill="23241F"/>
-              <w:tabs>
-                <w:tab w:val="left" w:pos="916"/>
-                <w:tab w:val="left" w:pos="1832"/>
-                <w:tab w:val="left" w:pos="2748"/>
-                <w:tab w:val="left" w:pos="3664"/>
-                <w:tab w:val="left" w:pos="4580"/>
-                <w:tab w:val="left" w:pos="5496"/>
-                <w:tab w:val="left" w:pos="6412"/>
-                <w:tab w:val="left" w:pos="7328"/>
-                <w:tab w:val="left" w:pos="8244"/>
-                <w:tab w:val="left" w:pos="9160"/>
-                <w:tab w:val="left" w:pos="10076"/>
-                <w:tab w:val="left" w:pos="10992"/>
-                <w:tab w:val="left" w:pos="11908"/>
-                <w:tab w:val="left" w:pos="12824"/>
-                <w:tab w:val="left" w:pos="13740"/>
-                <w:tab w:val="left" w:pos="14656"/>
-              </w:tabs>
-              <w:rPr>
-                <w:rFonts w:ascii="inherit" w:eastAsia="Times New Roman" w:hAnsi="inherit" w:cs="Courier New"/>
-                <w:color w:val="F8F8F2"/>
-              </w:rPr>
-            </w:pPr>
-            <w:r>
-              <w:rPr>
-                <w:rFonts w:ascii="inherit" w:eastAsia="Times New Roman" w:hAnsi="inherit" w:cs="Courier New"/>
-                <w:color w:val="E7FF9F"/>
-              </w:rPr>
-              <w:t>mang</w:t>
-            </w:r>
-            <w:r>
-              <w:rPr>
-                <w:rFonts w:ascii="inherit" w:eastAsia="Times New Roman" w:hAnsi="inherit" w:cs="Courier New"/>
-                <w:color w:val="F8F8F2"/>
-              </w:rPr>
-              <w:t>[</w:t>
-            </w:r>
-            <w:r>
-              <w:rPr>
-                <w:rFonts w:ascii="inherit" w:eastAsia="Times New Roman" w:hAnsi="inherit" w:cs="Courier New"/>
-                <w:color w:val="C5FE00"/>
-              </w:rPr>
-              <w:t>4</w:t>
-            </w:r>
-            <w:r>
-              <w:rPr>
-                <w:rFonts w:ascii="inherit" w:eastAsia="Times New Roman" w:hAnsi="inherit" w:cs="Courier New"/>
-                <w:color w:val="F8F8F2"/>
-              </w:rPr>
-              <w:t xml:space="preserve">] = </w:t>
-            </w:r>
-            <w:r>
-              <w:rPr>
-                <w:rFonts w:ascii="inherit" w:eastAsia="Times New Roman" w:hAnsi="inherit" w:cs="Courier New"/>
-                <w:color w:val="C5FE00"/>
-              </w:rPr>
-              <w:t>0</w:t>
-            </w:r>
-            <w:r>
-              <w:rPr>
-                <w:rFonts w:ascii="inherit" w:eastAsia="Times New Roman" w:hAnsi="inherit" w:cs="Courier New"/>
-                <w:color w:val="F8F8F2"/>
-              </w:rPr>
-              <w:t>x</w:t>
-            </w:r>
-            <w:r>
-              <w:rPr>
-                <w:rFonts w:ascii="inherit" w:eastAsia="Times New Roman" w:hAnsi="inherit" w:cs="Courier New"/>
-                <w:color w:val="C5FE00"/>
-              </w:rPr>
-              <w:t>07</w:t>
-            </w:r>
-            <w:r>
-              <w:rPr>
-                <w:rFonts w:ascii="inherit" w:eastAsia="Times New Roman" w:hAnsi="inherit" w:cs="Courier New"/>
-                <w:color w:val="F8F8F2"/>
-              </w:rPr>
-              <w:t xml:space="preserve">;        //gán giá trị </w:t>
-            </w:r>
-            <w:r>
-              <w:rPr>
-                <w:rFonts w:ascii="inherit" w:eastAsia="Times New Roman" w:hAnsi="inherit" w:cs="Courier New"/>
-                <w:color w:val="C5FE00"/>
-              </w:rPr>
-              <w:t>0</w:t>
-            </w:r>
-            <w:r>
-              <w:rPr>
-                <w:rFonts w:ascii="inherit" w:eastAsia="Times New Roman" w:hAnsi="inherit" w:cs="Courier New"/>
-                <w:color w:val="F8F8F2"/>
-              </w:rPr>
-              <w:t>x</w:t>
-            </w:r>
-            <w:r>
-              <w:rPr>
-                <w:rFonts w:ascii="inherit" w:eastAsia="Times New Roman" w:hAnsi="inherit" w:cs="Courier New"/>
-                <w:color w:val="C5FE00"/>
-              </w:rPr>
-              <w:t>07</w:t>
-            </w:r>
-            <w:r>
-              <w:rPr>
-                <w:rFonts w:ascii="inherit" w:eastAsia="Times New Roman" w:hAnsi="inherit" w:cs="Courier New"/>
-                <w:color w:val="F8F8F2"/>
-              </w:rPr>
-              <w:t xml:space="preserve"> cho phần tử mang[</w:t>
-            </w:r>
-            <w:r>
-              <w:rPr>
-                <w:rFonts w:ascii="inherit" w:eastAsia="Times New Roman" w:hAnsi="inherit" w:cs="Courier New"/>
-                <w:color w:val="C5FE00"/>
-              </w:rPr>
-              <w:t>4</w:t>
-            </w:r>
-            <w:r>
-              <w:rPr>
-                <w:rFonts w:ascii="inherit" w:eastAsia="Times New Roman" w:hAnsi="inherit" w:cs="Courier New"/>
-                <w:color w:val="F8F8F2"/>
-              </w:rPr>
-              <w:t>]</w:t>
-            </w:r>
-          </w:p>
-          <w:p>
-            <w:pPr>
-              <w:shd w:val="clear" w:color="auto" w:fill="23241F"/>
-              <w:tabs>
-                <w:tab w:val="left" w:pos="916"/>
-                <w:tab w:val="left" w:pos="1832"/>
-                <w:tab w:val="left" w:pos="2748"/>
-                <w:tab w:val="left" w:pos="3664"/>
-                <w:tab w:val="left" w:pos="4580"/>
-                <w:tab w:val="left" w:pos="5496"/>
-                <w:tab w:val="left" w:pos="6412"/>
-                <w:tab w:val="left" w:pos="7328"/>
-                <w:tab w:val="left" w:pos="8244"/>
-                <w:tab w:val="left" w:pos="9160"/>
-                <w:tab w:val="left" w:pos="10076"/>
-                <w:tab w:val="left" w:pos="10992"/>
-                <w:tab w:val="left" w:pos="11908"/>
-                <w:tab w:val="left" w:pos="12824"/>
-                <w:tab w:val="left" w:pos="13740"/>
-                <w:tab w:val="left" w:pos="14656"/>
-              </w:tabs>
-              <w:rPr>
-                <w:rFonts w:ascii="Consolas" w:eastAsia="Times New Roman" w:hAnsi="Consolas" w:cs="Courier New"/>
-                <w:color w:val="F8F8F2"/>
-                <w:sz w:val="18"/>
-                <w:szCs w:val="18"/>
-              </w:rPr>
-            </w:pPr>
-          </w:p>
-        </w:tc>
-      </w:tr>
-    </w:tbl>
-    <w:p>
-      <w:pPr>
-        <w:pStyle w:val="Heading3"/>
-        <w:rPr>
-          <w:rFonts w:ascii="inherit" w:hAnsi="inherit"/>
-        </w:rPr>
-      </w:pPr>
-      <w:r>
-        <w:rPr>
-          <w:rFonts w:ascii="inherit" w:hAnsi="inherit"/>
-        </w:rPr>
-        <w:t>Địa chỉ các phần tử trong mảng</w:t>
-      </w:r>
-    </w:p>
-    <w:p>
-      <w:pPr>
-        <w:pStyle w:val="NormalWeb"/>
-        <w:shd w:val="clear" w:color="auto" w:fill="FFFFFF"/>
-        <w:spacing w:before="0" w:beforeAutospacing="0" w:after="0" w:afterAutospacing="0" w:line="360" w:lineRule="auto"/>
-        <w:rPr>
-          <w:rFonts w:ascii="inherit" w:hAnsi="inherit"/>
-          <w:color w:val="000000"/>
-        </w:rPr>
-      </w:pPr>
-      <w:r>
-        <w:rPr>
-          <w:rFonts w:ascii="inherit" w:hAnsi="inherit"/>
-          <w:color w:val="000000"/>
-        </w:rPr>
-        <w:t>Để biểu thị địa chỉ các phần tử trong mảng ta cũng sử dụng ký hiệu &amp; như đối với biến. Vì bản chất mảng là tập hợp các biến có cùng kiểu dữ liệu, nên các phần tử trong mảng cũng chính là các biến mà thôi.</w:t>
-      </w:r>
-    </w:p>
-    <w:p>
-      <w:pPr>
-        <w:pStyle w:val="NormalWeb"/>
-        <w:shd w:val="clear" w:color="auto" w:fill="FFFFFF"/>
-        <w:spacing w:before="0" w:beforeAutospacing="0" w:after="0" w:afterAutospacing="0" w:line="360" w:lineRule="auto"/>
-        <w:rPr>
-          <w:rFonts w:ascii="inherit" w:hAnsi="inherit"/>
-          <w:color w:val="000000"/>
-        </w:rPr>
-      </w:pPr>
-      <w:r>
-        <w:rPr>
-          <w:rFonts w:ascii="inherit" w:hAnsi="inherit"/>
-          <w:color w:val="000000"/>
-        </w:rPr>
-        <w:t>Địa chỉ của mảng chính là địa chỉ phần tử đầu tiên của mảng (&amp;</w:t>
-      </w:r>
-      <w:proofErr w:type="gramStart"/>
-      <w:r>
-        <w:rPr>
-          <w:rFonts w:ascii="inherit" w:hAnsi="inherit"/>
-          <w:color w:val="000000"/>
-        </w:rPr>
-        <w:t>mang[</w:t>
-      </w:r>
-      <w:proofErr w:type="gramEnd"/>
-      <w:r>
-        <w:rPr>
-          <w:rFonts w:ascii="inherit" w:hAnsi="inherit"/>
-          <w:color w:val="000000"/>
-        </w:rPr>
-        <w:t>0]).</w:t>
-      </w:r>
-    </w:p>
-    <w:p>
-      <w:pPr>
-        <w:pStyle w:val="NormalWeb"/>
-        <w:shd w:val="clear" w:color="auto" w:fill="FFFFFF"/>
-        <w:spacing w:before="0" w:beforeAutospacing="0" w:after="0" w:afterAutospacing="0" w:line="360" w:lineRule="auto"/>
-        <w:rPr>
-          <w:rFonts w:ascii="inherit" w:hAnsi="inherit"/>
-          <w:b/>
-          <w:bCs/>
-          <w:color w:val="000000"/>
-        </w:rPr>
-      </w:pPr>
-      <w:r>
-        <w:rPr>
-          <w:rFonts w:ascii="inherit" w:hAnsi="inherit"/>
-          <w:b/>
-          <w:bCs/>
-          <w:color w:val="000000"/>
-        </w:rPr>
-        <w:t>VD:</w:t>
-      </w:r>
-    </w:p>
-    <w:tbl>
-      <w:tblPr>
-        <w:tblStyle w:val="TableGrid"/>
-        <w:tblW w:w="0" w:type="auto"/>
-        <w:tblBorders>
-          <w:top w:val="double" w:sz="4" w:space="0" w:color="auto"/>
-          <w:left w:val="double" w:sz="4" w:space="0" w:color="auto"/>
-          <w:bottom w:val="double" w:sz="4" w:space="0" w:color="auto"/>
-          <w:right w:val="double" w:sz="4" w:space="0" w:color="auto"/>
-          <w:insideH w:val="double" w:sz="4" w:space="0" w:color="auto"/>
-          <w:insideV w:val="double" w:sz="4" w:space="0" w:color="auto"/>
-        </w:tblBorders>
-        <w:tblLook w:val="04A0" w:firstRow="1" w:lastRow="0" w:firstColumn="1" w:lastColumn="0" w:noHBand="0" w:noVBand="1"/>
-      </w:tblPr>
-      <w:tblGrid>
-        <w:gridCol w:w="10421"/>
-      </w:tblGrid>
-      <w:tr>
-        <w:tc>
-          <w:tcPr>
-            <w:tcW w:w="10421" w:type="dxa"/>
-          </w:tcPr>
-          <w:p>
-            <w:pPr>
               <w:shd w:val="clear" w:color="auto" w:fill="1E1E1E"/>
               <w:spacing w:line="285" w:lineRule="atLeast"/>
               <w:rPr>
@@ -3261,7 +3083,6 @@
           <w:bCs/>
           <w:color w:val="000000"/>
         </w:rPr>
-        <w:lastRenderedPageBreak/>
         <w:t>Kết quả:</w:t>
       </w:r>
     </w:p>
@@ -3405,6 +3226,7 @@
                 <w:rFonts w:ascii="inherit" w:hAnsi="inherit"/>
                 <w:color w:val="000000"/>
               </w:rPr>
+              <w:lastRenderedPageBreak/>
               <w:t>Gia tri cua phan tu mang[3] la 4</w:t>
             </w:r>
           </w:p>
@@ -3474,6 +3296,7 @@
           <w:b/>
           <w:bCs/>
           <w:color w:val="000000"/>
+          <w:lang w:val="pt-BR"/>
         </w:rPr>
       </w:pPr>
     </w:p>
@@ -3484,12 +3307,14 @@
         <w:rPr>
           <w:rFonts w:ascii="inherit" w:hAnsi="inherit"/>
           <w:color w:val="000000"/>
+          <w:lang w:val="pt-BR"/>
         </w:rPr>
       </w:pPr>
       <w:r>
         <w:rPr>
           <w:rFonts w:ascii="inherit" w:hAnsi="inherit"/>
           <w:color w:val="000000"/>
+          <w:lang w:val="pt-BR"/>
         </w:rPr>
         <w:t>Chúng ta có thể thấy rằng mảng bản chất là 1 dãy các biến được xếp liên tục nhau trong bộ nhớ RAM. Ở đây mình khai báo 1 mảng 5 phần tử int (mỗi phần tử chiếm 4 bytes).</w:t>
       </w:r>
@@ -4101,7 +3926,6 @@
         <w:rPr>
           <w:rFonts w:ascii="inherit" w:hAnsi="inherit"/>
         </w:rPr>
-        <w:lastRenderedPageBreak/>
         <w:t>Nhập các phần tử của mảng</w:t>
       </w:r>
     </w:p>
@@ -5159,6 +4983,7 @@
                 <w:sz w:val="21"/>
                 <w:szCs w:val="21"/>
               </w:rPr>
+              <w:lastRenderedPageBreak/>
               <w:t xml:space="preserve">    </w:t>
             </w:r>
             <w:r>
@@ -5249,6 +5074,7 @@
           <w:b/>
           <w:bCs/>
         </w:rPr>
+        <w:lastRenderedPageBreak/>
         <w:t>Kết quả</w:t>
       </w:r>
     </w:p>
@@ -6344,7 +6170,6 @@
               <w:rPr>
                 <w:rFonts w:ascii="inherit" w:hAnsi="inherit"/>
               </w:rPr>
-              <w:lastRenderedPageBreak/>
               <w:t>Tong cac phan tu trong mang la:55</w:t>
             </w:r>
           </w:p>
@@ -7377,6 +7202,7 @@
                 <w:sz w:val="21"/>
                 <w:szCs w:val="21"/>
               </w:rPr>
+              <w:lastRenderedPageBreak/>
               <w:t xml:space="preserve">    </w:t>
             </w:r>
             <w:r>
@@ -7724,7 +7550,6 @@
         <w:rPr>
           <w:rFonts w:ascii="inherit" w:hAnsi="inherit"/>
         </w:rPr>
-        <w:lastRenderedPageBreak/>
         <w:t>MẢNG HAI CHIỀU</w:t>
       </w:r>
     </w:p>
@@ -8317,6 +8142,7 @@
                 <w:sz w:val="21"/>
                 <w:szCs w:val="21"/>
               </w:rPr>
+              <w:lastRenderedPageBreak/>
               <w:t>int</w:t>
             </w:r>
             <w:r>
@@ -8408,6 +8234,7 @@
       <w:r>
         <w:rPr>
           <w:rFonts w:ascii="inherit" w:hAnsi="inherit"/>
+          <w:noProof/>
         </w:rPr>
         <w:drawing>
           <wp:inline distT="0" distB="0" distL="0" distR="0" wp14:anchorId="5310DD8C" wp14:editId="49101A67">
@@ -8585,7 +8412,6 @@
                 <w:sz w:val="21"/>
                 <w:szCs w:val="21"/>
               </w:rPr>
-              <w:lastRenderedPageBreak/>
               <w:t>#include</w:t>
             </w:r>
             <w:r>
@@ -9831,6 +9657,7 @@
                 <w:rFonts w:ascii="inherit" w:eastAsia="Times New Roman" w:hAnsi="inherit" w:cs="Times New Roman"/>
                 <w:color w:val="000000"/>
               </w:rPr>
+              <w:lastRenderedPageBreak/>
               <w:t xml:space="preserve">    0    1    2    3    4</w:t>
             </w:r>
           </w:p>
@@ -9899,23 +9726,7 @@
           <w:rFonts w:ascii="inherit" w:eastAsia="Times New Roman" w:hAnsi="inherit" w:cs="Times New Roman"/>
           <w:color w:val="000000"/>
         </w:rPr>
-        <w:t xml:space="preserve">Để truy cập địa chỉ của từng phần tử trong mảng chúng ta dùng ký tự ‘&amp;’ phía trước như 1 biến bình thường. Ví dụ địa chỉ của phần tử </w:t>
-      </w:r>
-      <w:proofErr w:type="gramStart"/>
-      <w:r>
-        <w:rPr>
-          <w:rFonts w:ascii="inherit" w:eastAsia="Times New Roman" w:hAnsi="inherit" w:cs="Times New Roman"/>
-          <w:color w:val="000000"/>
-        </w:rPr>
-        <w:t>a[</w:t>
-      </w:r>
-      <w:proofErr w:type="gramEnd"/>
-      <w:r>
-        <w:rPr>
-          <w:rFonts w:ascii="inherit" w:eastAsia="Times New Roman" w:hAnsi="inherit" w:cs="Times New Roman"/>
-          <w:color w:val="000000"/>
-        </w:rPr>
-        <w:t>0][0] ký hiệu là &amp;a[0][0].</w:t>
+        <w:t>Để truy cập địa chỉ của từng phần tử trong mảng chúng ta dùng ký tự ‘&amp;’ phía trước như 1 biến bình thường. Ví dụ địa chỉ của phần tử a[0][0] ký hiệu là &amp;a[0][0].</w:t>
       </w:r>
     </w:p>
     <w:p>
@@ -9961,23 +9772,7 @@
           <w:rFonts w:ascii="inherit" w:eastAsia="Times New Roman" w:hAnsi="inherit" w:cs="Times New Roman"/>
           <w:color w:val="000000"/>
         </w:rPr>
-        <w:t>·      Địa chỉ của mảng 2 chiều trùng với địa chỉ của phần tử đầu tiên của mảng (&amp;</w:t>
-      </w:r>
-      <w:proofErr w:type="gramStart"/>
-      <w:r>
-        <w:rPr>
-          <w:rFonts w:ascii="inherit" w:eastAsia="Times New Roman" w:hAnsi="inherit" w:cs="Times New Roman"/>
-          <w:color w:val="000000"/>
-        </w:rPr>
-        <w:t>mang[</w:t>
-      </w:r>
-      <w:proofErr w:type="gramEnd"/>
-      <w:r>
-        <w:rPr>
-          <w:rFonts w:ascii="inherit" w:eastAsia="Times New Roman" w:hAnsi="inherit" w:cs="Times New Roman"/>
-          <w:color w:val="000000"/>
-        </w:rPr>
-        <w:t>0][0]).</w:t>
+        <w:t>·      Địa chỉ của mảng 2 chiều trùng với địa chỉ của phần tử đầu tiên của mảng (&amp;mang[0][0]).</w:t>
       </w:r>
     </w:p>
     <w:p>
@@ -9994,23 +9789,7 @@
           <w:rFonts w:ascii="inherit" w:eastAsia="Times New Roman" w:hAnsi="inherit" w:cs="Times New Roman"/>
           <w:color w:val="000000"/>
         </w:rPr>
-        <w:t>·      </w:t>
-      </w:r>
-      <w:proofErr w:type="gramStart"/>
-      <w:r>
-        <w:rPr>
-          <w:rFonts w:ascii="inherit" w:eastAsia="Times New Roman" w:hAnsi="inherit" w:cs="Times New Roman"/>
-          <w:color w:val="000000"/>
-        </w:rPr>
-        <w:t>a[</w:t>
-      </w:r>
-      <w:proofErr w:type="gramEnd"/>
-      <w:r>
-        <w:rPr>
-          <w:rFonts w:ascii="inherit" w:eastAsia="Times New Roman" w:hAnsi="inherit" w:cs="Times New Roman"/>
-          <w:color w:val="000000"/>
-        </w:rPr>
-        <w:t>0] trùng với địa chỉ của phần tử a[0][0] (tương đương &amp;a[0][0]).</w:t>
+        <w:t>·      a[0] trùng với địa chỉ của phần tử a[0][0] (tương đương &amp;a[0][0]).</w:t>
       </w:r>
     </w:p>
     <w:p>
@@ -10027,23 +9806,7 @@
           <w:rFonts w:ascii="inherit" w:eastAsia="Times New Roman" w:hAnsi="inherit" w:cs="Times New Roman"/>
           <w:color w:val="000000"/>
         </w:rPr>
-        <w:t>·      </w:t>
-      </w:r>
-      <w:proofErr w:type="gramStart"/>
-      <w:r>
-        <w:rPr>
-          <w:rFonts w:ascii="inherit" w:eastAsia="Times New Roman" w:hAnsi="inherit" w:cs="Times New Roman"/>
-          <w:color w:val="000000"/>
-        </w:rPr>
-        <w:t>a[</w:t>
-      </w:r>
-      <w:proofErr w:type="gramEnd"/>
-      <w:r>
-        <w:rPr>
-          <w:rFonts w:ascii="inherit" w:eastAsia="Times New Roman" w:hAnsi="inherit" w:cs="Times New Roman"/>
-          <w:color w:val="000000"/>
-        </w:rPr>
-        <w:t>1] trùng với địa chỉ của phần tử a[1][0] (tương đương &amp;a[1][0]).</w:t>
+        <w:t>·      a[1] trùng với địa chỉ của phần tử a[1][0] (tương đương &amp;a[1][0]).</w:t>
       </w:r>
     </w:p>
     <w:p>
@@ -10060,23 +9823,7 @@
           <w:rFonts w:ascii="inherit" w:eastAsia="Times New Roman" w:hAnsi="inherit" w:cs="Times New Roman"/>
           <w:color w:val="000000"/>
         </w:rPr>
-        <w:t>·      </w:t>
-      </w:r>
-      <w:proofErr w:type="gramStart"/>
-      <w:r>
-        <w:rPr>
-          <w:rFonts w:ascii="inherit" w:eastAsia="Times New Roman" w:hAnsi="inherit" w:cs="Times New Roman"/>
-          <w:color w:val="000000"/>
-        </w:rPr>
-        <w:t>a[</w:t>
-      </w:r>
-      <w:proofErr w:type="gramEnd"/>
-      <w:r>
-        <w:rPr>
-          <w:rFonts w:ascii="inherit" w:eastAsia="Times New Roman" w:hAnsi="inherit" w:cs="Times New Roman"/>
-          <w:color w:val="000000"/>
-        </w:rPr>
-        <w:t>2] trùng với địa chỉ của phần tử a[2][0] (tương đương &amp;a[2][0]).</w:t>
+        <w:t>·      a[2] trùng với địa chỉ của phần tử a[2][0] (tương đương &amp;a[2][0]).</w:t>
       </w:r>
     </w:p>
     <w:p>
@@ -10093,23 +9840,7 @@
           <w:rFonts w:ascii="inherit" w:eastAsia="Times New Roman" w:hAnsi="inherit" w:cs="Times New Roman"/>
           <w:color w:val="000000"/>
         </w:rPr>
-        <w:t>·      </w:t>
-      </w:r>
-      <w:proofErr w:type="gramStart"/>
-      <w:r>
-        <w:rPr>
-          <w:rFonts w:ascii="inherit" w:eastAsia="Times New Roman" w:hAnsi="inherit" w:cs="Times New Roman"/>
-          <w:color w:val="000000"/>
-        </w:rPr>
-        <w:t>a[</w:t>
-      </w:r>
-      <w:proofErr w:type="gramEnd"/>
-      <w:r>
-        <w:rPr>
-          <w:rFonts w:ascii="inherit" w:eastAsia="Times New Roman" w:hAnsi="inherit" w:cs="Times New Roman"/>
-          <w:color w:val="000000"/>
-        </w:rPr>
-        <w:t>3] trùng với địa chỉ của phần tử a[3][0] (tương đương &amp;a[3][0]).</w:t>
+        <w:t>·      a[3] trùng với địa chỉ của phần tử a[3][0] (tương đương &amp;a[3][0]).</w:t>
       </w:r>
     </w:p>
     <w:p>
@@ -10626,7 +10357,6 @@
                 <w:sz w:val="21"/>
                 <w:szCs w:val="21"/>
               </w:rPr>
-              <w:lastRenderedPageBreak/>
               <w:t>};</w:t>
             </w:r>
           </w:p>
@@ -11164,7 +10894,6 @@
           <w:bCs/>
           <w:color w:val="000000"/>
         </w:rPr>
-        <w:lastRenderedPageBreak/>
         <w:t>Kết quả:</w:t>
       </w:r>
     </w:p>
@@ -11254,6 +10983,7 @@
           <w:bCs w:val="0"/>
           <w:color w:val="000000"/>
           <w:shd w:val="clear" w:color="auto" w:fill="FFFFFF"/>
+          <w:lang w:val="pt-BR"/>
         </w:rPr>
       </w:pPr>
       <w:r>
@@ -11264,6 +10994,7 @@
           <w:bCs w:val="0"/>
           <w:color w:val="000000"/>
           <w:shd w:val="clear" w:color="auto" w:fill="FFFFFF"/>
+          <w:lang w:val="pt-BR"/>
         </w:rPr>
         <w:t>Ví dụ 2: Nhập số phần tử mảng 2 chiều và in ra</w:t>
       </w:r>
@@ -11404,6 +11135,7 @@
                 <w:sz w:val="21"/>
                 <w:szCs w:val="21"/>
               </w:rPr>
+              <w:lastRenderedPageBreak/>
               <w:t xml:space="preserve">    </w:t>
             </w:r>
             <w:r>
@@ -12871,6 +12603,7 @@
           <w:bCs/>
           <w:color w:val="000000"/>
         </w:rPr>
+        <w:lastRenderedPageBreak/>
         <w:t>Kết quả:</w:t>
       </w:r>
     </w:p>
@@ -12954,7 +12687,6 @@
                 <w:bCs/>
                 <w:color w:val="000000"/>
               </w:rPr>
-              <w:lastRenderedPageBreak/>
               <w:t>nhap vao ma tran:</w:t>
             </w:r>
           </w:p>
@@ -13175,6 +12907,7 @@
                 <w:bCs/>
                 <w:color w:val="000000"/>
               </w:rPr>
+              <w:lastRenderedPageBreak/>
               <w:t>a[2][2] = 11</w:t>
             </w:r>
           </w:p>
@@ -13313,7 +13046,6 @@
         <w:rPr>
           <w:rFonts w:ascii="inherit" w:hAnsi="inherit"/>
         </w:rPr>
-        <w:lastRenderedPageBreak/>
         <w:t>TRUYỀN MẢNG VÀO HÀM</w:t>
       </w:r>
     </w:p>
@@ -13747,6 +13479,7 @@
           <w:color w:val="414141"/>
           <w:shd w:val="clear" w:color="auto" w:fill="FFFFFF"/>
         </w:rPr>
+        <w:lastRenderedPageBreak/>
         <w:t>Cú pháp 3:</w:t>
       </w:r>
       <w:r>
@@ -14913,7 +14646,6 @@
                 <w:sz w:val="21"/>
                 <w:szCs w:val="21"/>
               </w:rPr>
-              <w:lastRenderedPageBreak/>
               <w:t xml:space="preserve">        </w:t>
             </w:r>
             <w:r>
@@ -15809,6 +15541,7 @@
               <w:rPr>
                 <w:rFonts w:ascii="inherit" w:hAnsi="inherit"/>
               </w:rPr>
+              <w:lastRenderedPageBreak/>
               <w:t xml:space="preserve">   arr[0] = 1</w:t>
             </w:r>
           </w:p>
@@ -16753,7 +16486,6 @@
                 <w:sz w:val="21"/>
                 <w:szCs w:val="21"/>
               </w:rPr>
-              <w:lastRenderedPageBreak/>
               <w:t xml:space="preserve">    </w:t>
             </w:r>
             <w:r>
@@ -18526,6 +18258,7 @@
                 <w:sz w:val="21"/>
                 <w:szCs w:val="21"/>
               </w:rPr>
+              <w:lastRenderedPageBreak/>
               <w:t xml:space="preserve">      </w:t>
             </w:r>
           </w:p>
@@ -19324,7 +19057,6 @@
               <w:rPr>
                 <w:rFonts w:ascii="inherit" w:hAnsi="inherit"/>
               </w:rPr>
-              <w:lastRenderedPageBreak/>
               <w:t>Nhap vao phan tu: a[2]: 7</w:t>
             </w:r>
           </w:p>
@@ -19682,15 +19414,128 @@
 <file path=word/numbering.xml><?xml version="1.0" encoding="utf-8"?>
 <w:numbering xmlns:wpc="http://schemas.microsoft.com/office/word/2010/wordprocessingCanvas" xmlns:cx="http://schemas.microsoft.com/office/drawing/2014/chartex" xmlns:cx1="http://schemas.microsoft.com/office/drawing/2015/9/8/chartex" xmlns:cx2="http://schemas.microsoft.com/office/drawing/2015/10/21/chartex" xmlns:cx3="http://schemas.microsoft.com/office/drawing/2016/5/9/chartex" xmlns:cx4="http://schemas.microsoft.com/office/drawing/2016/5/10/chartex" xmlns:cx5="http://schemas.microsoft.com/office/drawing/2016/5/11/chartex" xmlns:cx6="http://schemas.microsoft.com/office/drawing/2016/5/12/chartex" xmlns:cx7="http://schemas.microsoft.com/office/drawing/2016/5/13/chartex" xmlns:cx8="http://schemas.microsoft.com/office/drawing/2016/5/14/chartex" xmlns:mc="http://schemas.openxmlformats.org/markup-compatibility/2006" xmlns:aink="http://schemas.microsoft.com/office/drawing/2016/ink" xmlns:am3d="http://schemas.microsoft.com/office/drawing/2017/model3d" xmlns:o="urn:schemas-microsoft-com:office:office" xmlns:oel="http://schemas.microsoft.com/office/2019/extlst" xmlns:r="http://schemas.openxmlformats.org/officeDocument/2006/relationships" xmlns:m="http://schemas.openxmlformats.org/officeDocument/2006/math" xmlns:v="urn:schemas-microsoft-com:vml" xmlns:wp14="http://schemas.microsoft.com/office/word/2010/wordprocessingDrawing" xmlns:wp="http://schemas.openxmlformats.org/drawingml/2006/wordprocessingDrawing" xmlns:w10="urn:schemas-microsoft-com:office:word" xmlns:w="http://schemas.openxmlformats.org/wordprocessingml/2006/main" xmlns:w14="http://schemas.microsoft.com/office/word/2010/wordml" xmlns:w15="http://schemas.microsoft.com/office/word/2012/wordml" xmlns:w16cex="http://schemas.microsoft.com/office/word/2018/wordml/cex" xmlns:w16cid="http://schemas.microsoft.com/office/word/2016/wordml/cid" xmlns:w16="http://schemas.microsoft.com/office/word/2018/wordml" xmlns:w16sdtdh="http://schemas.microsoft.com/office/word/2020/wordml/sdtdatahash" xmlns:w16se="http://schemas.microsoft.com/office/word/2015/wordml/symex" xmlns:wpg="http://schemas.microsoft.com/office/word/2010/wordprocessingGroup" xmlns:wpi="http://schemas.microsoft.com/office/word/2010/wordprocessingInk" xmlns:wne="http://schemas.microsoft.com/office/word/2006/wordml" xmlns:wps="http://schemas.microsoft.com/office/word/2010/wordprocessingShape" mc:Ignorable="w14 w15 w16se w16cid w16 w16cex w16sdtdh wp14">
   <w:abstractNum w:abstractNumId="0" w15:restartNumberingAfterBreak="0">
+    <w:nsid w:val="3CA309F5"/>
+    <w:multiLevelType w:val="hybridMultilevel"/>
+    <w:tmpl w:val="564C2696"/>
+    <w:lvl w:ilvl="0" w:tplc="13FA9A46">
+      <w:start w:val="1"/>
+      <w:numFmt w:val="bullet"/>
+      <w:lvlText w:val="+"/>
+      <w:lvlJc w:val="left"/>
+      <w:pPr>
+        <w:ind w:left="720" w:hanging="360"/>
+      </w:pPr>
+      <w:rPr>
+        <w:rFonts w:ascii="Staatliches" w:hAnsi="Staatliches" w:hint="default"/>
+      </w:rPr>
+    </w:lvl>
+    <w:lvl w:ilvl="1" w:tplc="04090003" w:tentative="1">
+      <w:start w:val="1"/>
+      <w:numFmt w:val="bullet"/>
+      <w:lvlText w:val="o"/>
+      <w:lvlJc w:val="left"/>
+      <w:pPr>
+        <w:ind w:left="1440" w:hanging="360"/>
+      </w:pPr>
+      <w:rPr>
+        <w:rFonts w:ascii="Courier New" w:hAnsi="Courier New" w:cs="Courier New" w:hint="default"/>
+      </w:rPr>
+    </w:lvl>
+    <w:lvl w:ilvl="2" w:tplc="04090005" w:tentative="1">
+      <w:start w:val="1"/>
+      <w:numFmt w:val="bullet"/>
+      <w:lvlText w:val=""/>
+      <w:lvlJc w:val="left"/>
+      <w:pPr>
+        <w:ind w:left="2160" w:hanging="360"/>
+      </w:pPr>
+      <w:rPr>
+        <w:rFonts w:ascii="Wingdings" w:hAnsi="Wingdings" w:hint="default"/>
+      </w:rPr>
+    </w:lvl>
+    <w:lvl w:ilvl="3" w:tplc="04090001" w:tentative="1">
+      <w:start w:val="1"/>
+      <w:numFmt w:val="bullet"/>
+      <w:lvlText w:val=""/>
+      <w:lvlJc w:val="left"/>
+      <w:pPr>
+        <w:ind w:left="2880" w:hanging="360"/>
+      </w:pPr>
+      <w:rPr>
+        <w:rFonts w:ascii="Symbol" w:hAnsi="Symbol" w:hint="default"/>
+      </w:rPr>
+    </w:lvl>
+    <w:lvl w:ilvl="4" w:tplc="04090003" w:tentative="1">
+      <w:start w:val="1"/>
+      <w:numFmt w:val="bullet"/>
+      <w:lvlText w:val="o"/>
+      <w:lvlJc w:val="left"/>
+      <w:pPr>
+        <w:ind w:left="3600" w:hanging="360"/>
+      </w:pPr>
+      <w:rPr>
+        <w:rFonts w:ascii="Courier New" w:hAnsi="Courier New" w:cs="Courier New" w:hint="default"/>
+      </w:rPr>
+    </w:lvl>
+    <w:lvl w:ilvl="5" w:tplc="04090005" w:tentative="1">
+      <w:start w:val="1"/>
+      <w:numFmt w:val="bullet"/>
+      <w:lvlText w:val=""/>
+      <w:lvlJc w:val="left"/>
+      <w:pPr>
+        <w:ind w:left="4320" w:hanging="360"/>
+      </w:pPr>
+      <w:rPr>
+        <w:rFonts w:ascii="Wingdings" w:hAnsi="Wingdings" w:hint="default"/>
+      </w:rPr>
+    </w:lvl>
+    <w:lvl w:ilvl="6" w:tplc="04090001" w:tentative="1">
+      <w:start w:val="1"/>
+      <w:numFmt w:val="bullet"/>
+      <w:lvlText w:val=""/>
+      <w:lvlJc w:val="left"/>
+      <w:pPr>
+        <w:ind w:left="5040" w:hanging="360"/>
+      </w:pPr>
+      <w:rPr>
+        <w:rFonts w:ascii="Symbol" w:hAnsi="Symbol" w:hint="default"/>
+      </w:rPr>
+    </w:lvl>
+    <w:lvl w:ilvl="7" w:tplc="04090003" w:tentative="1">
+      <w:start w:val="1"/>
+      <w:numFmt w:val="bullet"/>
+      <w:lvlText w:val="o"/>
+      <w:lvlJc w:val="left"/>
+      <w:pPr>
+        <w:ind w:left="5760" w:hanging="360"/>
+      </w:pPr>
+      <w:rPr>
+        <w:rFonts w:ascii="Courier New" w:hAnsi="Courier New" w:cs="Courier New" w:hint="default"/>
+      </w:rPr>
+    </w:lvl>
+    <w:lvl w:ilvl="8" w:tplc="04090005" w:tentative="1">
+      <w:start w:val="1"/>
+      <w:numFmt w:val="bullet"/>
+      <w:lvlText w:val=""/>
+      <w:lvlJc w:val="left"/>
+      <w:pPr>
+        <w:ind w:left="6480" w:hanging="360"/>
+      </w:pPr>
+      <w:rPr>
+        <w:rFonts w:ascii="Wingdings" w:hAnsi="Wingdings" w:hint="default"/>
+      </w:rPr>
+    </w:lvl>
+  </w:abstractNum>
+  <w:abstractNum w:abstractNumId="1" w15:restartNumberingAfterBreak="0">
     <w:nsid w:val="7CD53AA5"/>
     <w:multiLevelType w:val="multilevel"/>
-    <w:tmpl w:val="FA7C0AF8"/>
+    <w:tmpl w:val="4E604890"/>
     <w:lvl w:ilvl="0">
       <w:start w:val="1"/>
       <w:numFmt w:val="upperRoman"/>
       <w:pStyle w:val="Heading1"/>
-      <w:suff w:val="space"/>
-      <w:lvlText w:val="CHƯƠNG %1:"/>
+      <w:suff w:val="nothing"/>
+      <w:lvlText w:val="CHƯƠNG %1: "/>
       <w:lvlJc w:val="left"/>
       <w:pPr>
         <w:ind w:left="0" w:firstLine="0"/>
@@ -19706,10 +19551,11 @@
       <w:start w:val="1"/>
       <w:numFmt w:val="decimal"/>
       <w:pStyle w:val="Heading2"/>
-      <w:lvlText w:val="Bài  %2:"/>
+      <w:suff w:val="nothing"/>
+      <w:lvlText w:val="BÀI  %2: "/>
       <w:lvlJc w:val="left"/>
       <w:pPr>
-        <w:ind w:left="1844" w:hanging="1844"/>
+        <w:ind w:left="0" w:firstLine="0"/>
       </w:pPr>
       <w:rPr>
         <w:rFonts w:ascii="inherit" w:hAnsi="inherit" w:hint="default"/>
@@ -19723,11 +19569,11 @@
       <w:start w:val="1"/>
       <w:numFmt w:val="decimal"/>
       <w:pStyle w:val="Heading3"/>
-      <w:suff w:val="space"/>
+      <w:suff w:val="nothing"/>
       <w:lvlText w:val="%3."/>
       <w:lvlJc w:val="left"/>
       <w:pPr>
-        <w:ind w:left="180" w:firstLine="0"/>
+        <w:ind w:left="0" w:firstLine="0"/>
       </w:pPr>
       <w:rPr>
         <w:rFonts w:ascii="inherit" w:hAnsi="inherit" w:hint="default"/>
@@ -19740,7 +19586,7 @@
       <w:start w:val="1"/>
       <w:numFmt w:val="decimal"/>
       <w:pStyle w:val="Heading4"/>
-      <w:suff w:val="space"/>
+      <w:suff w:val="nothing"/>
       <w:lvlText w:val="%3.%4"/>
       <w:lvlJc w:val="left"/>
       <w:pPr>
@@ -19758,6 +19604,7 @@
       <w:start w:val="1"/>
       <w:numFmt w:val="decimal"/>
       <w:pStyle w:val="Heading5"/>
+      <w:suff w:val="nothing"/>
       <w:lvlText w:val="%3.%4.%5."/>
       <w:lvlJc w:val="left"/>
       <w:pPr>
@@ -19775,6 +19622,7 @@
       <w:start w:val="1"/>
       <w:numFmt w:val="decimal"/>
       <w:pStyle w:val="Heading6"/>
+      <w:suff w:val="nothing"/>
       <w:lvlText w:val="%3.%4.%5.%6."/>
       <w:lvlJc w:val="left"/>
       <w:pPr>
@@ -19831,6 +19679,9 @@
     </w:lvl>
   </w:abstractNum>
   <w:num w:numId="1" w16cid:durableId="184439429">
+    <w:abstractNumId w:val="1"/>
+  </w:num>
+  <w:num w:numId="2" w16cid:durableId="443114050">
     <w:abstractNumId w:val="0"/>
   </w:num>
   <w:numIdMacAtCleanup w:val="1"/>
@@ -20235,7 +20086,7 @@
   <w:style w:type="paragraph" w:default="1" w:styleId="Normal">
     <w:name w:val="Normal"/>
     <w:qFormat/>
-    <w:rsid w:val="007A5143"/>
+    <w:rsid w:val="007C69EF"/>
     <w:pPr>
       <w:spacing w:after="0"/>
     </w:pPr>
@@ -20283,7 +20134,6 @@
         <w:numId w:val="1"/>
       </w:numPr>
       <w:spacing w:after="120" w:line="360" w:lineRule="auto"/>
-      <w:ind w:left="0" w:firstLine="0"/>
       <w:jc w:val="center"/>
       <w:outlineLvl w:val="1"/>
     </w:pPr>
